--- a/is210_prosjektrapport.docx
+++ b/is210_prosjektrapport.docx
@@ -5,82 +5,12 @@
     <w:p>
       <w:pPr>
         <w:pStyle w:val="Heading1"/>
+        <w:spacing w:line="360" w:lineRule="auto"/>
       </w:pPr>
       <w:bookmarkStart w:id="0" w:name="top"/>
       <w:bookmarkEnd w:id="0"/>
       <w:r>
         <w:t>Is-210</w:t>
-      </w:r>
-    </w:p>
-    <w:p>
-      <w:pPr>
-        <w:pStyle w:val="NormalWeb"/>
-        <w:rPr>
-          <w:lang w:val="nb-NO"/>
-        </w:rPr>
-      </w:pPr>
-      <w:proofErr w:type="gramStart"/>
-      <w:r>
-        <w:t xml:space="preserve">IS-210 rapport </w:t>
-      </w:r>
-      <w:proofErr w:type="spellStart"/>
-      <w:r>
-        <w:t>av</w:t>
-      </w:r>
-      <w:proofErr w:type="spellEnd"/>
-      <w:r>
-        <w:t xml:space="preserve"> Team Rocket.</w:t>
-      </w:r>
-      <w:proofErr w:type="gramEnd"/>
-      <w:r>
-        <w:br/>
-      </w:r>
-      <w:r>
-        <w:rPr>
-          <w:lang w:val="nb-NO"/>
-        </w:rPr>
-        <w:t>Medlemmer: Alexander Ellila, Erlend Fiddan, Jens Kristian Håverstad, Øystein Aanensen</w:t>
-      </w:r>
-      <w:r>
-        <w:rPr>
-          <w:lang w:val="nb-NO"/>
-        </w:rPr>
-        <w:br/>
-      </w:r>
-      <w:r>
-        <w:rPr>
-          <w:lang w:val="nb-NO"/>
-        </w:rPr>
-        <w:br/>
-      </w:r>
-      <w:r>
-        <w:fldChar w:fldCharType="begin"/>
-      </w:r>
-      <w:r>
-        <w:rPr>
-          <w:lang w:val="nb-NO"/>
-        </w:rPr>
-        <w:instrText xml:space="preserve"> HYPERLINK "http://dl.getdropbox.com/u/544471/study_plan_is210.pdf" \o "http://dl.getdropbox.com/u/544471/study_plan_is210.pdf" </w:instrText>
-      </w:r>
-      <w:r>
-        <w:fldChar w:fldCharType="separate"/>
-      </w:r>
-      <w:r>
-        <w:rPr>
-          <w:rStyle w:val="Hyperlink"/>
-          <w:rFonts w:eastAsiaTheme="majorEastAsia"/>
-          <w:lang w:val="nb-NO"/>
-        </w:rPr>
-        <w:t>Oppgavetekst</w:t>
-      </w:r>
-      <w:r>
-        <w:fldChar w:fldCharType="end"/>
-      </w:r>
-      <w:r>
-        <w:rPr>
-          <w:lang w:val="nb-NO"/>
-        </w:rPr>
-        <w:t xml:space="preserve"> </w:t>
       </w:r>
     </w:p>
     <w:tbl>
@@ -96,7 +26,7 @@
         <w:tblLook w:val="04A0"/>
       </w:tblPr>
       <w:tblGrid>
-        <w:gridCol w:w="4094"/>
+        <w:gridCol w:w="5099"/>
       </w:tblGrid>
       <w:tr>
         <w:trPr>
@@ -111,42 +41,21 @@
           <w:p>
             <w:pPr>
               <w:pStyle w:val="Heading2"/>
+              <w:spacing w:line="360" w:lineRule="auto"/>
             </w:pPr>
             <w:r>
               <w:t>Contents</w:t>
             </w:r>
           </w:p>
           <w:p>
-            <w:r>
-              <w:rPr>
-                <w:rStyle w:val="toctoggle"/>
-              </w:rPr>
-              <w:t>[</w:t>
-            </w:r>
-            <w:hyperlink r:id="rId8" w:history="1">
-              <w:r>
-                <w:rPr>
-                  <w:rStyle w:val="Hyperlink"/>
-                </w:rPr>
-                <w:t>hide</w:t>
-              </w:r>
-            </w:hyperlink>
-            <w:r>
-              <w:rPr>
-                <w:rStyle w:val="toctoggle"/>
-              </w:rPr>
-              <w:t>]</w:t>
-            </w:r>
-          </w:p>
-          <w:p>
             <w:pPr>
               <w:numPr>
                 <w:ilvl w:val="0"/>
-                <w:numId w:val="20"/>
+                <w:numId w:val="29"/>
               </w:numPr>
-              <w:spacing w:before="100" w:beforeAutospacing="1" w:after="100" w:afterAutospacing="1" w:line="240" w:lineRule="auto"/>
+              <w:spacing w:before="100" w:beforeAutospacing="1" w:after="100" w:afterAutospacing="1" w:line="360" w:lineRule="auto"/>
             </w:pPr>
-            <w:hyperlink r:id="rId9" w:anchor="Innledning" w:history="1">
+            <w:hyperlink r:id="rId8" w:anchor="Innledning" w:history="1">
               <w:r>
                 <w:rPr>
                   <w:rStyle w:val="tocnumber"/>
@@ -177,11 +86,11 @@
             <w:pPr>
               <w:numPr>
                 <w:ilvl w:val="0"/>
-                <w:numId w:val="20"/>
+                <w:numId w:val="29"/>
               </w:numPr>
-              <w:spacing w:before="100" w:beforeAutospacing="1" w:after="100" w:afterAutospacing="1" w:line="240" w:lineRule="auto"/>
+              <w:spacing w:before="100" w:beforeAutospacing="1" w:after="100" w:afterAutospacing="1" w:line="360" w:lineRule="auto"/>
             </w:pPr>
-            <w:hyperlink r:id="rId10" w:anchor="Lisenser" w:history="1">
+            <w:hyperlink r:id="rId9" w:anchor="Lisenser" w:history="1">
               <w:r>
                 <w:rPr>
                   <w:rStyle w:val="tocnumber"/>
@@ -212,11 +121,11 @@
             <w:pPr>
               <w:numPr>
                 <w:ilvl w:val="0"/>
-                <w:numId w:val="20"/>
+                <w:numId w:val="29"/>
               </w:numPr>
-              <w:spacing w:before="100" w:beforeAutospacing="1" w:after="100" w:afterAutospacing="1" w:line="240" w:lineRule="auto"/>
+              <w:spacing w:before="100" w:beforeAutospacing="1" w:after="100" w:afterAutospacing="1" w:line="360" w:lineRule="auto"/>
             </w:pPr>
-            <w:hyperlink r:id="rId11" w:anchor="Utviklingssamfunn" w:history="1">
+            <w:hyperlink r:id="rId10" w:anchor="Utviklingssamfunn" w:history="1">
               <w:r>
                 <w:rPr>
                   <w:rStyle w:val="tocnumber"/>
@@ -247,11 +156,11 @@
             <w:pPr>
               <w:numPr>
                 <w:ilvl w:val="0"/>
-                <w:numId w:val="20"/>
+                <w:numId w:val="29"/>
               </w:numPr>
-              <w:spacing w:before="100" w:beforeAutospacing="1" w:after="100" w:afterAutospacing="1" w:line="240" w:lineRule="auto"/>
+              <w:spacing w:before="100" w:beforeAutospacing="1" w:after="100" w:afterAutospacing="1" w:line="360" w:lineRule="auto"/>
             </w:pPr>
-            <w:hyperlink r:id="rId12" w:anchor="Testing" w:history="1">
+            <w:hyperlink r:id="rId11" w:anchor="Testing" w:history="1">
               <w:r>
                 <w:rPr>
                   <w:rStyle w:val="tocnumber"/>
@@ -280,11 +189,11 @@
             <w:pPr>
               <w:numPr>
                 <w:ilvl w:val="0"/>
-                <w:numId w:val="20"/>
+                <w:numId w:val="29"/>
               </w:numPr>
-              <w:spacing w:before="100" w:beforeAutospacing="1" w:after="100" w:afterAutospacing="1" w:line="240" w:lineRule="auto"/>
+              <w:spacing w:before="100" w:beforeAutospacing="1" w:after="100" w:afterAutospacing="1" w:line="360" w:lineRule="auto"/>
             </w:pPr>
-            <w:hyperlink r:id="rId13" w:anchor="Implementasjon" w:history="1">
+            <w:hyperlink r:id="rId12" w:anchor="Implementasjon" w:history="1">
               <w:r>
                 <w:rPr>
                   <w:rStyle w:val="tocnumber"/>
@@ -318,11 +227,11 @@
             <w:pPr>
               <w:numPr>
                 <w:ilvl w:val="1"/>
-                <w:numId w:val="20"/>
+                <w:numId w:val="29"/>
               </w:numPr>
-              <w:spacing w:before="100" w:beforeAutospacing="1" w:after="100" w:afterAutospacing="1" w:line="240" w:lineRule="auto"/>
+              <w:spacing w:before="100" w:beforeAutospacing="1" w:after="100" w:afterAutospacing="1" w:line="360" w:lineRule="auto"/>
             </w:pPr>
-            <w:hyperlink r:id="rId14" w:anchor="git" w:history="1">
+            <w:hyperlink r:id="rId13" w:anchor="git" w:history="1">
               <w:r>
                 <w:rPr>
                   <w:rStyle w:val="tocnumber"/>
@@ -353,11 +262,11 @@
             <w:pPr>
               <w:numPr>
                 <w:ilvl w:val="1"/>
-                <w:numId w:val="20"/>
+                <w:numId w:val="29"/>
               </w:numPr>
-              <w:spacing w:before="100" w:beforeAutospacing="1" w:after="100" w:afterAutospacing="1" w:line="240" w:lineRule="auto"/>
+              <w:spacing w:before="100" w:beforeAutospacing="1" w:after="100" w:afterAutospacing="1" w:line="360" w:lineRule="auto"/>
             </w:pPr>
-            <w:hyperlink r:id="rId15" w:anchor="Subversion" w:history="1">
+            <w:hyperlink r:id="rId14" w:anchor="Subversion" w:history="1">
               <w:r>
                 <w:rPr>
                   <w:rStyle w:val="tocnumber"/>
@@ -386,11 +295,11 @@
             <w:pPr>
               <w:numPr>
                 <w:ilvl w:val="1"/>
-                <w:numId w:val="20"/>
+                <w:numId w:val="29"/>
               </w:numPr>
-              <w:spacing w:before="100" w:beforeAutospacing="1" w:after="100" w:afterAutospacing="1" w:line="240" w:lineRule="auto"/>
+              <w:spacing w:before="100" w:beforeAutospacing="1" w:after="100" w:afterAutospacing="1" w:line="360" w:lineRule="auto"/>
             </w:pPr>
-            <w:hyperlink r:id="rId16" w:anchor="Eclipse" w:history="1">
+            <w:hyperlink r:id="rId15" w:anchor="Programmeringsverkt.C3.B8y" w:history="1">
               <w:r>
                 <w:rPr>
                   <w:rStyle w:val="tocnumber"/>
@@ -405,58 +314,27 @@
                 </w:rPr>
                 <w:t xml:space="preserve"> </w:t>
               </w:r>
+              <w:proofErr w:type="spellStart"/>
               <w:r>
                 <w:rPr>
                   <w:rStyle w:val="toctext"/>
                   <w:color w:val="0000FF"/>
                   <w:u w:val="single"/>
                 </w:rPr>
-                <w:t>Eclipse</w:t>
+                <w:t>Programmeringsverktøy</w:t>
               </w:r>
-            </w:hyperlink>
-          </w:p>
-          <w:p>
-            <w:pPr>
-              <w:numPr>
-                <w:ilvl w:val="1"/>
-                <w:numId w:val="20"/>
-              </w:numPr>
-              <w:spacing w:before="100" w:beforeAutospacing="1" w:after="100" w:afterAutospacing="1" w:line="240" w:lineRule="auto"/>
-            </w:pPr>
-            <w:hyperlink r:id="rId17" w:anchor="Visual_Studio" w:history="1">
-              <w:r>
-                <w:rPr>
-                  <w:rStyle w:val="tocnumber"/>
-                  <w:color w:val="0000FF"/>
-                  <w:u w:val="single"/>
-                </w:rPr>
-                <w:t>5.4</w:t>
-              </w:r>
-              <w:r>
-                <w:rPr>
-                  <w:rStyle w:val="Hyperlink"/>
-                </w:rPr>
-                <w:t xml:space="preserve"> </w:t>
-              </w:r>
-              <w:r>
-                <w:rPr>
-                  <w:rStyle w:val="toctext"/>
-                  <w:color w:val="0000FF"/>
-                  <w:u w:val="single"/>
-                </w:rPr>
-                <w:t>Visual Studio</w:t>
-              </w:r>
+              <w:proofErr w:type="spellEnd"/>
             </w:hyperlink>
           </w:p>
           <w:p>
             <w:pPr>
               <w:numPr>
                 <w:ilvl w:val="0"/>
-                <w:numId w:val="20"/>
+                <w:numId w:val="29"/>
               </w:numPr>
-              <w:spacing w:before="100" w:beforeAutospacing="1" w:after="100" w:afterAutospacing="1" w:line="240" w:lineRule="auto"/>
+              <w:spacing w:before="100" w:beforeAutospacing="1" w:after="100" w:afterAutospacing="1" w:line="360" w:lineRule="auto"/>
             </w:pPr>
-            <w:hyperlink r:id="rId18" w:anchor="Kommunikasjonsverkt.C3.B8y" w:history="1">
+            <w:hyperlink r:id="rId16" w:anchor="Kommunikasjonsverkt.C3.B8y" w:history="1">
               <w:r>
                 <w:rPr>
                   <w:rStyle w:val="tocnumber"/>
@@ -487,11 +365,11 @@
             <w:pPr>
               <w:numPr>
                 <w:ilvl w:val="0"/>
-                <w:numId w:val="20"/>
+                <w:numId w:val="29"/>
               </w:numPr>
-              <w:spacing w:before="100" w:beforeAutospacing="1" w:after="100" w:afterAutospacing="1" w:line="240" w:lineRule="auto"/>
+              <w:spacing w:before="100" w:beforeAutospacing="1" w:after="100" w:afterAutospacing="1" w:line="360" w:lineRule="auto"/>
             </w:pPr>
-            <w:hyperlink r:id="rId19" w:anchor="Refleksjon" w:history="1">
+            <w:hyperlink r:id="rId17" w:anchor="Refleksjon" w:history="1">
               <w:r>
                 <w:rPr>
                   <w:rStyle w:val="tocnumber"/>
@@ -522,11 +400,11 @@
             <w:pPr>
               <w:numPr>
                 <w:ilvl w:val="0"/>
-                <w:numId w:val="20"/>
+                <w:numId w:val="29"/>
               </w:numPr>
-              <w:spacing w:before="100" w:beforeAutospacing="1" w:after="100" w:afterAutospacing="1" w:line="240" w:lineRule="auto"/>
+              <w:spacing w:before="100" w:beforeAutospacing="1" w:after="100" w:afterAutospacing="1" w:line="360" w:lineRule="auto"/>
             </w:pPr>
-            <w:hyperlink r:id="rId20" w:anchor="Kilder" w:history="1">
+            <w:hyperlink r:id="rId18" w:anchor="Vedlegg_1:_Brukerveiledning" w:history="1">
               <w:r>
                 <w:rPr>
                   <w:rStyle w:val="tocnumber"/>
@@ -534,6 +412,59 @@
                   <w:u w:val="single"/>
                 </w:rPr>
                 <w:t>8</w:t>
+              </w:r>
+              <w:r>
+                <w:rPr>
+                  <w:rStyle w:val="Hyperlink"/>
+                </w:rPr>
+                <w:t xml:space="preserve"> </w:t>
+              </w:r>
+              <w:proofErr w:type="spellStart"/>
+              <w:r>
+                <w:rPr>
+                  <w:rStyle w:val="toctext"/>
+                  <w:color w:val="0000FF"/>
+                  <w:u w:val="single"/>
+                </w:rPr>
+                <w:t>Vedlegg</w:t>
+              </w:r>
+              <w:proofErr w:type="spellEnd"/>
+              <w:r>
+                <w:rPr>
+                  <w:rStyle w:val="toctext"/>
+                  <w:color w:val="0000FF"/>
+                  <w:u w:val="single"/>
+                </w:rPr>
+                <w:t xml:space="preserve"> 1: </w:t>
+              </w:r>
+              <w:proofErr w:type="spellStart"/>
+              <w:r>
+                <w:rPr>
+                  <w:rStyle w:val="toctext"/>
+                  <w:color w:val="0000FF"/>
+                  <w:u w:val="single"/>
+                </w:rPr>
+                <w:t>Brukerveiledning</w:t>
+              </w:r>
+              <w:proofErr w:type="spellEnd"/>
+            </w:hyperlink>
+          </w:p>
+          <w:p>
+            <w:pPr>
+              <w:numPr>
+                <w:ilvl w:val="0"/>
+                <w:numId w:val="29"/>
+              </w:numPr>
+              <w:spacing w:before="100" w:beforeAutospacing="1" w:after="100" w:afterAutospacing="1" w:line="360" w:lineRule="auto"/>
+            </w:pPr>
+            <w:hyperlink r:id="rId19" w:anchor="Kilder" w:history="1">
+              <w:r>
+                <w:rPr>
+                  <w:rStyle w:val="tocnumber"/>
+                  <w:color w:val="0000FF"/>
+                  <w:u w:val="single"/>
+                </w:rPr>
+                <w:t>9</w:t>
               </w:r>
               <w:r>
                 <w:rPr>
@@ -557,50 +488,15 @@
             <w:pPr>
               <w:numPr>
                 <w:ilvl w:val="0"/>
-                <w:numId w:val="20"/>
+                <w:numId w:val="29"/>
               </w:numPr>
-              <w:spacing w:before="100" w:beforeAutospacing="1" w:after="100" w:afterAutospacing="1" w:line="240" w:lineRule="auto"/>
-            </w:pPr>
-            <w:hyperlink r:id="rId21" w:anchor="Referanser" w:history="1">
-              <w:r>
-                <w:rPr>
-                  <w:rStyle w:val="tocnumber"/>
-                  <w:color w:val="0000FF"/>
-                  <w:u w:val="single"/>
-                </w:rPr>
-                <w:t>9</w:t>
-              </w:r>
-              <w:r>
-                <w:rPr>
-                  <w:rStyle w:val="Hyperlink"/>
-                </w:rPr>
-                <w:t xml:space="preserve"> </w:t>
-              </w:r>
-              <w:proofErr w:type="spellStart"/>
-              <w:r>
-                <w:rPr>
-                  <w:rStyle w:val="toctext"/>
-                  <w:color w:val="0000FF"/>
-                  <w:u w:val="single"/>
-                </w:rPr>
-                <w:t>Referanser</w:t>
-              </w:r>
-              <w:proofErr w:type="spellEnd"/>
-            </w:hyperlink>
-          </w:p>
-          <w:p>
-            <w:pPr>
-              <w:numPr>
-                <w:ilvl w:val="0"/>
-                <w:numId w:val="20"/>
-              </w:numPr>
-              <w:spacing w:before="100" w:beforeAutospacing="1" w:after="100" w:afterAutospacing="1" w:line="240" w:lineRule="auto"/>
+              <w:spacing w:before="100" w:beforeAutospacing="1" w:after="100" w:afterAutospacing="1" w:line="360" w:lineRule="auto"/>
               <w:rPr>
                 <w:sz w:val="24"/>
                 <w:szCs w:val="24"/>
               </w:rPr>
             </w:pPr>
-            <w:hyperlink r:id="rId22" w:anchor="Vedlegg_1" w:history="1">
+            <w:hyperlink r:id="rId20" w:anchor="Referanser" w:history="1">
               <w:r>
                 <w:rPr>
                   <w:rStyle w:val="tocnumber"/>
@@ -622,17 +518,9 @@
                   <w:color w:val="0000FF"/>
                   <w:u w:val="single"/>
                 </w:rPr>
-                <w:t>Vedlegg</w:t>
+                <w:t>Referanser</w:t>
               </w:r>
               <w:proofErr w:type="spellEnd"/>
-              <w:r>
-                <w:rPr>
-                  <w:rStyle w:val="toctext"/>
-                  <w:color w:val="0000FF"/>
-                  <w:u w:val="single"/>
-                </w:rPr>
-                <w:t xml:space="preserve"> 1</w:t>
-              </w:r>
             </w:hyperlink>
           </w:p>
         </w:tc>
@@ -641,243 +529,42 @@
     <w:p>
       <w:pPr>
         <w:pStyle w:val="Heading2"/>
-      </w:pPr>
-      <w:r>
-        <w:pict/>
-      </w:r>
+        <w:spacing w:line="360" w:lineRule="auto"/>
+      </w:pPr>
       <w:bookmarkStart w:id="1" w:name="Innledning"/>
       <w:bookmarkEnd w:id="1"/>
-      <w:r>
-        <w:rPr>
-          <w:rStyle w:val="editsection"/>
-        </w:rPr>
-        <w:t>[</w:t>
-      </w:r>
-      <w:hyperlink r:id="rId23" w:tooltip="Edit section: Innledning" w:history="1">
-        <w:proofErr w:type="gramStart"/>
+      <w:proofErr w:type="spellStart"/>
+      <w:r>
+        <w:rPr>
+          <w:rStyle w:val="mw-headline"/>
+        </w:rPr>
+        <w:t>Innledning</w:t>
+      </w:r>
+      <w:proofErr w:type="spellEnd"/>
+      <w:r>
+        <w:rPr>
+          <w:rStyle w:val="mw-headline"/>
+        </w:rPr>
+        <w:t xml:space="preserve"> </w:t>
+      </w:r>
+    </w:p>
+    <w:p>
+      <w:pPr>
+        <w:spacing w:line="360" w:lineRule="auto"/>
+        <w:rPr>
+          <w:lang w:val="nb-NO"/>
+        </w:rPr>
+      </w:pPr>
+      <w:r>
+        <w:rPr>
+          <w:lang w:val="nb-NO"/>
+        </w:rPr>
+        <w:t>Transport Tycoon ble utviklet av Chris Saywer og utgitt i 1994, og allerede i 1995 kom oppfølgeren Transport Tycoon Deluxe som i bunn og grunn er det samme spillet bare med en rekke forbedringer. Spillet er et strategispill og går ut på å starte et eget transportselskap og transportere varer mellom forskjellige lokasjoner ved hjelp av tog, båt, fly eller bil. Spillet er et såkalt sandkassespill, som betyr at det ikke har noen slutt.</w:t>
+      </w:r>
+      <w:hyperlink r:id="rId21" w:anchor="cite_note-0" w:tooltip="" w:history="1">
         <w:r>
           <w:rPr>
             <w:rStyle w:val="Hyperlink"/>
-          </w:rPr>
-          <w:t>edit</w:t>
-        </w:r>
-        <w:proofErr w:type="gramEnd"/>
-      </w:hyperlink>
-      <w:r>
-        <w:rPr>
-          <w:rStyle w:val="editsection"/>
-        </w:rPr>
-        <w:t>]</w:t>
-      </w:r>
-      <w:r>
-        <w:t xml:space="preserve"> </w:t>
-      </w:r>
-      <w:proofErr w:type="spellStart"/>
-      <w:r>
-        <w:rPr>
-          <w:rStyle w:val="mw-headline"/>
-        </w:rPr>
-        <w:t>Innledning</w:t>
-      </w:r>
-      <w:proofErr w:type="spellEnd"/>
-      <w:r>
-        <w:rPr>
-          <w:rStyle w:val="mw-headline"/>
-        </w:rPr>
-        <w:t xml:space="preserve"> </w:t>
-      </w:r>
-    </w:p>
-    <w:p>
-      <w:r>
-        <w:rPr>
-          <w:noProof/>
-          <w:color w:val="0000FF"/>
-          <w:lang w:bidi="ar-SA"/>
-        </w:rPr>
-        <w:drawing>
-          <wp:inline distT="0" distB="0" distL="0" distR="0">
-            <wp:extent cx="1714500" cy="971550"/>
-            <wp:effectExtent l="19050" t="0" r="0" b="0"/>
-            <wp:docPr id="2" name="Picture 2" descr="Skjermbilde fra OTTD.">
-              <a:hlinkClick xmlns:a="http://schemas.openxmlformats.org/drawingml/2006/main" r:id="rId24" tooltip="&quot;Skjermbilde fra OTTD.&quot;"/>
-            </wp:docPr>
-            <wp:cNvGraphicFramePr>
-              <a:graphicFrameLocks xmlns:a="http://schemas.openxmlformats.org/drawingml/2006/main" noChangeAspect="1"/>
-            </wp:cNvGraphicFramePr>
-            <a:graphic xmlns:a="http://schemas.openxmlformats.org/drawingml/2006/main">
-              <a:graphicData uri="http://schemas.openxmlformats.org/drawingml/2006/picture">
-                <pic:pic xmlns:pic="http://schemas.openxmlformats.org/drawingml/2006/picture">
-                  <pic:nvPicPr>
-                    <pic:cNvPr id="0" name="Picture 2" descr="Skjermbilde fra OTTD.">
-                      <a:hlinkClick r:id="rId24" tooltip="&quot;Skjermbilde fra OTTD.&quot;"/>
-                    </pic:cNvPr>
-                    <pic:cNvPicPr>
-                      <a:picLocks noChangeAspect="1" noChangeArrowheads="1"/>
-                    </pic:cNvPicPr>
-                  </pic:nvPicPr>
-                  <pic:blipFill>
-                    <a:blip r:embed="rId25" cstate="print"/>
-                    <a:srcRect/>
-                    <a:stretch>
-                      <a:fillRect/>
-                    </a:stretch>
-                  </pic:blipFill>
-                  <pic:spPr bwMode="auto">
-                    <a:xfrm>
-                      <a:off x="0" y="0"/>
-                      <a:ext cx="1714500" cy="971550"/>
-                    </a:xfrm>
-                    <a:prstGeom prst="rect">
-                      <a:avLst/>
-                    </a:prstGeom>
-                    <a:noFill/>
-                    <a:ln w="9525">
-                      <a:noFill/>
-                      <a:miter lim="800000"/>
-                      <a:headEnd/>
-                      <a:tailEnd/>
-                    </a:ln>
-                  </pic:spPr>
-                </pic:pic>
-              </a:graphicData>
-            </a:graphic>
-          </wp:inline>
-        </w:drawing>
-      </w:r>
-    </w:p>
-    <w:p>
-      <w:r>
-        <w:rPr>
-          <w:noProof/>
-          <w:color w:val="0000FF"/>
-          <w:lang w:bidi="ar-SA"/>
-        </w:rPr>
-        <w:drawing>
-          <wp:inline distT="0" distB="0" distL="0" distR="0">
-            <wp:extent cx="142875" cy="104775"/>
-            <wp:effectExtent l="19050" t="0" r="9525" b="0"/>
-            <wp:docPr id="3" name="Picture 3" descr="http://158.36.166.73:8080/mediawiki/skins/common/images/magnify-clip.png">
-              <a:hlinkClick xmlns:a="http://schemas.openxmlformats.org/drawingml/2006/main" r:id="rId24" tooltip="&quot;Enlarge&quot;"/>
-            </wp:docPr>
-            <wp:cNvGraphicFramePr>
-              <a:graphicFrameLocks xmlns:a="http://schemas.openxmlformats.org/drawingml/2006/main" noChangeAspect="1"/>
-            </wp:cNvGraphicFramePr>
-            <a:graphic xmlns:a="http://schemas.openxmlformats.org/drawingml/2006/main">
-              <a:graphicData uri="http://schemas.openxmlformats.org/drawingml/2006/picture">
-                <pic:pic xmlns:pic="http://schemas.openxmlformats.org/drawingml/2006/picture">
-                  <pic:nvPicPr>
-                    <pic:cNvPr id="0" name="Picture 3" descr="http://158.36.166.73:8080/mediawiki/skins/common/images/magnify-clip.png">
-                      <a:hlinkClick r:id="rId24" tooltip="&quot;Enlarge&quot;"/>
-                    </pic:cNvPr>
-                    <pic:cNvPicPr>
-                      <a:picLocks noChangeAspect="1" noChangeArrowheads="1"/>
-                    </pic:cNvPicPr>
-                  </pic:nvPicPr>
-                  <pic:blipFill>
-                    <a:blip r:embed="rId26" cstate="print"/>
-                    <a:srcRect/>
-                    <a:stretch>
-                      <a:fillRect/>
-                    </a:stretch>
-                  </pic:blipFill>
-                  <pic:spPr bwMode="auto">
-                    <a:xfrm>
-                      <a:off x="0" y="0"/>
-                      <a:ext cx="142875" cy="104775"/>
-                    </a:xfrm>
-                    <a:prstGeom prst="rect">
-                      <a:avLst/>
-                    </a:prstGeom>
-                    <a:noFill/>
-                    <a:ln w="9525">
-                      <a:noFill/>
-                      <a:miter lim="800000"/>
-                      <a:headEnd/>
-                      <a:tailEnd/>
-                    </a:ln>
-                  </pic:spPr>
-                </pic:pic>
-              </a:graphicData>
-            </a:graphic>
-          </wp:inline>
-        </w:drawing>
-      </w:r>
-    </w:p>
-    <w:p>
-      <w:pPr>
-        <w:rPr>
-          <w:lang w:val="nb-NO"/>
-        </w:rPr>
-      </w:pPr>
-      <w:r>
-        <w:rPr>
-          <w:lang w:val="nb-NO"/>
-        </w:rPr>
-        <w:t xml:space="preserve">Skjermbilde fra </w:t>
-      </w:r>
-      <w:r>
-        <w:rPr>
-          <w:i/>
-          <w:iCs/>
-        </w:rPr>
-        <w:fldChar w:fldCharType="begin"/>
-      </w:r>
-      <w:r>
-        <w:rPr>
-          <w:i/>
-          <w:iCs/>
-          <w:lang w:val="nb-NO"/>
-        </w:rPr>
-        <w:instrText xml:space="preserve"> HYPERLINK "http://158.36.166.73:8080/mediawiki/index.php?title=OTTD&amp;action=edit&amp;redlink=1" \o "OTTD (not yet written)" </w:instrText>
-      </w:r>
-      <w:r>
-        <w:rPr>
-          <w:i/>
-          <w:iCs/>
-        </w:rPr>
-        <w:fldChar w:fldCharType="separate"/>
-      </w:r>
-      <w:r>
-        <w:rPr>
-          <w:rStyle w:val="Hyperlink"/>
-          <w:i/>
-          <w:iCs/>
-          <w:lang w:val="nb-NO"/>
-        </w:rPr>
-        <w:t>OTTD</w:t>
-      </w:r>
-      <w:r>
-        <w:rPr>
-          <w:i/>
-          <w:iCs/>
-        </w:rPr>
-        <w:fldChar w:fldCharType="end"/>
-      </w:r>
-      <w:r>
-        <w:rPr>
-          <w:lang w:val="nb-NO"/>
-        </w:rPr>
-        <w:t>.</w:t>
-      </w:r>
-    </w:p>
-    <w:p>
-      <w:pPr>
-        <w:pStyle w:val="NormalWeb"/>
-        <w:rPr>
-          <w:lang w:val="nb-NO"/>
-        </w:rPr>
-      </w:pPr>
-      <w:r>
-        <w:rPr>
-          <w:lang w:val="nb-NO"/>
-        </w:rPr>
-        <w:t>Transport Tycoon ble utviklet av Chris Saywer i 1994, og i 1995 kom tillegspakken Transport Tycoon Deluxe. Spillet går ut på å starte et eget transportselskap og transportere varer mellom forskjellige lokasjoner ved hjelp av tog, båt, fly eller bil.</w:t>
-      </w:r>
-      <w:hyperlink r:id="rId27" w:anchor="cite_note-0" w:tooltip="" w:history="1">
-        <w:r>
-          <w:rPr>
-            <w:rStyle w:val="Hyperlink"/>
-            <w:rFonts w:eastAsiaTheme="majorEastAsia"/>
             <w:vertAlign w:val="superscript"/>
             <w:lang w:val="nb-NO"/>
           </w:rPr>
@@ -894,24 +581,18 @@
     <w:p>
       <w:pPr>
         <w:pStyle w:val="NormalWeb"/>
-        <w:rPr>
-          <w:lang w:val="nb-NO"/>
-        </w:rPr>
-      </w:pPr>
-      <w:r>
-        <w:rPr>
-          <w:lang w:val="nb-NO"/>
-        </w:rPr>
-        <w:t xml:space="preserve">Et av gruppemedlemmene våre har tidligere erfaring som bruker av spillet OpenTTD, som er en open source klone av spillet Transport Tycoon Deluxe (TTD). Han foreslo derfor at vi kunne </w:t>
-      </w:r>
-      <w:r>
-        <w:rPr>
-          <w:lang w:val="nb-NO"/>
-        </w:rPr>
-        <w:lastRenderedPageBreak/>
-        <w:t>bruke denne oppgaven til lage noe til dette spillet, for eksempel et nytt togsett eller noe lignende. Vi startet prosessen med å legge inn en ny tråd</w:t>
-      </w:r>
-      <w:hyperlink r:id="rId28" w:anchor="cite_note-1" w:tooltip="" w:history="1">
+        <w:spacing w:line="360" w:lineRule="auto"/>
+        <w:rPr>
+          <w:lang w:val="nb-NO"/>
+        </w:rPr>
+      </w:pPr>
+      <w:r>
+        <w:rPr>
+          <w:lang w:val="nb-NO"/>
+        </w:rPr>
+        <w:t>Et av gruppemedlemmene våre har mye erfaring som bruker av spillet OpenTTD</w:t>
+      </w:r>
+      <w:hyperlink r:id="rId22" w:anchor="cite_note-1" w:tooltip="" w:history="1">
         <w:r>
           <w:rPr>
             <w:rStyle w:val="Hyperlink"/>
@@ -926,97 +607,9 @@
         <w:rPr>
           <w:lang w:val="nb-NO"/>
         </w:rPr>
-        <w:t xml:space="preserve"> i support- og utviklingsforumet til spillet og fikk i et tidsrom på et lite døgn ti svar på vårt ønske om en tilbakemelding på om spillet kan egne seg til en slik prosjektoppgave og hva vi i tilfelle kunne fokusere på. </w:t>
-      </w:r>
-    </w:p>
-    <w:p>
-      <w:pPr>
-        <w:pStyle w:val="NormalWeb"/>
-        <w:rPr>
-          <w:lang w:val="nb-NO"/>
-        </w:rPr>
-      </w:pPr>
-      <w:r>
-        <w:rPr>
-          <w:lang w:val="nb-NO"/>
-        </w:rPr>
-        <w:t xml:space="preserve">Etter å ha undersøkt hvilke muligheter vi hadde innen videreutvikling av OpenTTD blant annet ved hjelp av en veldig god respons på forumet ble det klart at utviklingen av en AI var det som ville være den beste løsningen. Dette ville føre til at vi kunne utvikle noe som også kunne bli brukt av 'samfunnet' etter at faget er ferdig. Vi vil da også slippe å sette oss inn i kildekoden (noe som kunne tatt flere måneder) og vi vil ikke ende opp med et halvferdig produkt som ingen vil ha nytte av. </w:t>
-      </w:r>
-    </w:p>
-    <w:p>
-      <w:pPr>
-        <w:pStyle w:val="NormalWeb"/>
-        <w:rPr>
-          <w:lang w:val="nb-NO"/>
-        </w:rPr>
-      </w:pPr>
-      <w:r>
-        <w:rPr>
-          <w:lang w:val="nb-NO"/>
-        </w:rPr>
-        <w:t xml:space="preserve">Siden vi med en gang fant applikasjonen vi ønsket å jobbe med ser vi ikke noen gevinst av å undersøke andre muligheter og use case knyttet til disse. </w:t>
-      </w:r>
-    </w:p>
-    <w:p>
-      <w:pPr>
-        <w:pStyle w:val="Heading2"/>
-        <w:rPr>
-          <w:lang w:val="nb-NO"/>
-        </w:rPr>
-      </w:pPr>
-      <w:bookmarkStart w:id="2" w:name="Lisenser"/>
-      <w:bookmarkEnd w:id="2"/>
-      <w:r>
-        <w:rPr>
-          <w:rStyle w:val="editsection"/>
-          <w:lang w:val="nb-NO"/>
-        </w:rPr>
-        <w:t>[</w:t>
-      </w:r>
-      <w:hyperlink r:id="rId29" w:tooltip="Edit section: Lisenser" w:history="1">
-        <w:r>
-          <w:rPr>
-            <w:rStyle w:val="Hyperlink"/>
-            <w:lang w:val="nb-NO"/>
-          </w:rPr>
-          <w:t>edit</w:t>
-        </w:r>
-      </w:hyperlink>
-      <w:r>
-        <w:rPr>
-          <w:rStyle w:val="editsection"/>
-          <w:lang w:val="nb-NO"/>
-        </w:rPr>
-        <w:t>]</w:t>
-      </w:r>
-      <w:r>
-        <w:rPr>
-          <w:lang w:val="nb-NO"/>
-        </w:rPr>
-        <w:t xml:space="preserve"> </w:t>
-      </w:r>
-      <w:r>
-        <w:rPr>
-          <w:rStyle w:val="mw-headline"/>
-          <w:lang w:val="nb-NO"/>
-        </w:rPr>
-        <w:t xml:space="preserve">Lisenser </w:t>
-      </w:r>
-    </w:p>
-    <w:p>
-      <w:pPr>
-        <w:pStyle w:val="NormalWeb"/>
-        <w:rPr>
-          <w:lang w:val="nb-NO"/>
-        </w:rPr>
-      </w:pPr>
-      <w:r>
-        <w:rPr>
-          <w:lang w:val="nb-NO"/>
-        </w:rPr>
-        <w:t xml:space="preserve">Innen miljøet for FOSS finnes det to store miljøer som styrer og godkjenner lisenser for bruk til å lansere fri og open source-programvare. Free Software foundation (FSF) og Open Source Initiative (OSI) passer på at lisensene tar hensyn til henholdsvis FSFs fire friheter </w:t>
-      </w:r>
-      <w:hyperlink r:id="rId30" w:anchor="cite_note-2" w:tooltip="" w:history="1">
+        <w:t>, som er en open source klone av spillet Transport Tycoon Deluxe (TTD). Han foreslo derfor at vi kunne bruke denne oppgaven til lage noe til dette spillet, for eksempel et nytt togsett eller noe lignende. Vi startet prosessen med å legge inn en ny tråd</w:t>
+      </w:r>
+      <w:hyperlink r:id="rId23" w:anchor="cite_note-2" w:tooltip="" w:history="1">
         <w:r>
           <w:rPr>
             <w:rStyle w:val="Hyperlink"/>
@@ -1031,9 +624,102 @@
         <w:rPr>
           <w:lang w:val="nb-NO"/>
         </w:rPr>
-        <w:t xml:space="preserve"> og OSIs definisjonsliste </w:t>
-      </w:r>
-      <w:hyperlink r:id="rId31" w:anchor="cite_note-3" w:tooltip="" w:history="1">
+        <w:t xml:space="preserve"> i support- og utviklingsforumet til spillet. Før det var gått et døgn satt vi med ti mer eller mindre gode svar. Ønsket var en tilbakemelding på om spillet kunne egne seg til en slik prosjektoppgave og hva vi i tilfelle burde/kunne fokusere på. </w:t>
+      </w:r>
+    </w:p>
+    <w:p>
+      <w:pPr>
+        <w:pStyle w:val="NormalWeb"/>
+        <w:spacing w:line="360" w:lineRule="auto"/>
+        <w:rPr>
+          <w:lang w:val="nb-NO"/>
+        </w:rPr>
+      </w:pPr>
+      <w:r>
+        <w:rPr>
+          <w:lang w:val="nb-NO"/>
+        </w:rPr>
+        <w:lastRenderedPageBreak/>
+        <w:t xml:space="preserve">Togdesign viste seg å være en dårlig idé da vi ville måtte bruke lang tid på selve utseende og kodingen ville bare blitt en slags config-fil. Valget falt til slutt på utvikling av en ny Artificial Intelligence (AI). Fra og med versjon 0.7 av OpenTTD ble det utviklet et rammeverk for utvikling av AI, kalt NoAI. For vår del vil det si at vi ikke trenger å bruke mye tid på og sette oss inn i kode fra selve kjernen av spillet, men bare en mindre del. I tillegg er NoAI svært godt dokumentert fra utviklernes side. Ved å lage en AI vil det også være store muligheter for at utviklingssamfunnet tester den og forhåpentligvis videreutvikler eller låner kode fra den. </w:t>
+      </w:r>
+    </w:p>
+    <w:p>
+      <w:pPr>
+        <w:pStyle w:val="NormalWeb"/>
+        <w:spacing w:line="360" w:lineRule="auto"/>
+        <w:rPr>
+          <w:lang w:val="nb-NO"/>
+        </w:rPr>
+      </w:pPr>
+      <w:r>
+        <w:rPr>
+          <w:lang w:val="nb-NO"/>
+        </w:rPr>
+        <w:t xml:space="preserve">Siden vi med en gang fant applikasjonen vi ønsket å jobbe med ser vi ikke noen gevinst av å undersøke andre muligheter og use case knyttet til disse. </w:t>
+      </w:r>
+    </w:p>
+    <w:p>
+      <w:pPr>
+        <w:pStyle w:val="Heading2"/>
+        <w:spacing w:line="360" w:lineRule="auto"/>
+        <w:rPr>
+          <w:lang w:val="nb-NO"/>
+        </w:rPr>
+      </w:pPr>
+      <w:bookmarkStart w:id="2" w:name="Lisenser"/>
+      <w:bookmarkEnd w:id="2"/>
+      <w:r>
+        <w:rPr>
+          <w:rStyle w:val="editsection"/>
+          <w:lang w:val="nb-NO"/>
+        </w:rPr>
+        <w:t>[</w:t>
+      </w:r>
+      <w:hyperlink r:id="rId24" w:tooltip="Edit section: Lisenser" w:history="1">
+        <w:r>
+          <w:rPr>
+            <w:rStyle w:val="Hyperlink"/>
+            <w:lang w:val="nb-NO"/>
+          </w:rPr>
+          <w:t>edit</w:t>
+        </w:r>
+      </w:hyperlink>
+      <w:r>
+        <w:rPr>
+          <w:rStyle w:val="editsection"/>
+          <w:lang w:val="nb-NO"/>
+        </w:rPr>
+        <w:t>]</w:t>
+      </w:r>
+      <w:r>
+        <w:rPr>
+          <w:lang w:val="nb-NO"/>
+        </w:rPr>
+        <w:t xml:space="preserve"> </w:t>
+      </w:r>
+      <w:r>
+        <w:rPr>
+          <w:rStyle w:val="mw-headline"/>
+          <w:lang w:val="nb-NO"/>
+        </w:rPr>
+        <w:t xml:space="preserve">Lisenser </w:t>
+      </w:r>
+    </w:p>
+    <w:p>
+      <w:pPr>
+        <w:pStyle w:val="NormalWeb"/>
+        <w:spacing w:line="360" w:lineRule="auto"/>
+        <w:rPr>
+          <w:lang w:val="nb-NO"/>
+        </w:rPr>
+      </w:pPr>
+      <w:r>
+        <w:rPr>
+          <w:lang w:val="nb-NO"/>
+        </w:rPr>
+        <w:t>Innenfor FOSS finnes det to store miljøer som styrer og godkjenner lisenser for bruk til å lansere fri og open source programvare. Free Software foundation (FSF) og Open Source Initiative (OSI) passer på at lisensene tar hensyn til henholdsvis FSFs fire friheter</w:t>
+      </w:r>
+      <w:hyperlink r:id="rId25" w:anchor="cite_note-3" w:tooltip="" w:history="1">
         <w:r>
           <w:rPr>
             <w:rStyle w:val="Hyperlink"/>
@@ -1048,23 +734,9 @@
         <w:rPr>
           <w:lang w:val="nb-NO"/>
         </w:rPr>
-        <w:t xml:space="preserve">. Selv om miljøene har forskjellig ideologi og arbeidsmåter så er de enig om de fleste kjente lisensene som er i bruk. Det viktigste innen lisensiering for FOSS er at kildekoden skal forbli åpen og tilgjengelig og at brukerne har frihet til å gjøre hva de vil med den. </w:t>
-      </w:r>
-    </w:p>
-    <w:p>
-      <w:pPr>
-        <w:pStyle w:val="NormalWeb"/>
-        <w:rPr>
-          <w:lang w:val="nb-NO"/>
-        </w:rPr>
-      </w:pPr>
-      <w:r>
-        <w:rPr>
-          <w:lang w:val="nb-NO"/>
-        </w:rPr>
-        <w:t>I begynnelsen</w:t>
-      </w:r>
-      <w:hyperlink r:id="rId32" w:anchor="cite_note-4" w:tooltip="" w:history="1">
+        <w:t xml:space="preserve"> og OSIs definisjonsliste</w:t>
+      </w:r>
+      <w:hyperlink r:id="rId26" w:anchor="cite_note-4" w:tooltip="" w:history="1">
         <w:r>
           <w:rPr>
             <w:rStyle w:val="Hyperlink"/>
@@ -1079,9 +751,24 @@
         <w:rPr>
           <w:lang w:val="nb-NO"/>
         </w:rPr>
-        <w:t>, på midten av 80-tallet lanserte GNU-prosjektet hver programpakke med sin egen individuelle fri programvarelisens, men disse ble i 1989 byttet ut med den første versjonen av GNU GPL</w:t>
-      </w:r>
-      <w:hyperlink r:id="rId33" w:anchor="cite_note-5" w:tooltip="" w:history="1">
+        <w:t xml:space="preserve">. Selv om miljøene har forskjellig ideologi og arbeidsmåte er de enig om de fleste kjente lisensene som er i bruk. Det viktigste innen lisensiering for FOSS er at kildekoden skal forbli åpen og tilgjengelig og at brukerne har frihet til å gjøre hva de vil med den. </w:t>
+      </w:r>
+    </w:p>
+    <w:p>
+      <w:pPr>
+        <w:pStyle w:val="NormalWeb"/>
+        <w:spacing w:line="360" w:lineRule="auto"/>
+        <w:rPr>
+          <w:lang w:val="nb-NO"/>
+        </w:rPr>
+      </w:pPr>
+      <w:r>
+        <w:rPr>
+          <w:lang w:val="nb-NO"/>
+        </w:rPr>
+        <w:t>I begynnelsen</w:t>
+      </w:r>
+      <w:hyperlink r:id="rId27" w:anchor="cite_note-5" w:tooltip="" w:history="1">
         <w:r>
           <w:rPr>
             <w:rStyle w:val="Hyperlink"/>
@@ -1096,23 +783,9 @@
         <w:rPr>
           <w:lang w:val="nb-NO"/>
         </w:rPr>
-        <w:t xml:space="preserve">. Andre versjon av GNU GPL ble lansert i 1991 og har blitt den mest brukte lisensen for fri programvare. </w:t>
-      </w:r>
-    </w:p>
-    <w:p>
-      <w:pPr>
-        <w:pStyle w:val="NormalWeb"/>
-        <w:rPr>
-          <w:lang w:val="nb-NO"/>
-        </w:rPr>
-      </w:pPr>
-      <w:r>
-        <w:rPr>
-          <w:lang w:val="nb-NO"/>
-        </w:rPr>
-        <w:t xml:space="preserve">Et viktig begrep innen GNU GPL-lisensene er Copyleft </w:t>
-      </w:r>
-      <w:hyperlink r:id="rId34" w:anchor="cite_note-6" w:tooltip="" w:history="1">
+        <w:t>, på midten av 80-tallet lanserte GNU-prosjektet hver programpakke med sin egen individuelle fri programvarelisens, men disse ble i 1989 byttet ut med den første versjonen av GNU GPL</w:t>
+      </w:r>
+      <w:hyperlink r:id="rId28" w:anchor="cite_note-6" w:tooltip="" w:history="1">
         <w:r>
           <w:rPr>
             <w:rStyle w:val="Hyperlink"/>
@@ -1127,83 +800,9 @@
         <w:rPr>
           <w:lang w:val="nb-NO"/>
         </w:rPr>
-        <w:t xml:space="preserve">. Copyleft er på en måte grunnessensen i fri programvare-lisensene og tillater at programvaren fritt kan endres, distribueres og reproduseres så lenge det nye arbeidet lanseres under samme lisens som det originale arbeidet. </w:t>
-      </w:r>
-    </w:p>
-    <w:p>
-      <w:pPr>
-        <w:pStyle w:val="NormalWeb"/>
-        <w:rPr>
-          <w:lang w:val="nb-NO"/>
-        </w:rPr>
-      </w:pPr>
-      <w:r>
-        <w:rPr>
-          <w:lang w:val="nb-NO"/>
-        </w:rPr>
-        <w:t xml:space="preserve">OpenTTD gis i dag ut under GPL v2, og de fleste AI'ene som allerede er utviklet gis ut under samme lisens. Dersom vi skulle redigert en eksisterende AI hadde vi ikke hatt noe valg og måtte gitt ut med samme lisens. Vi planlegger imidlertid å lage en helt ny AI og står derfor helt fritt når det kommer til valg av lisens. På tross av denne valgfriheten ser vi ikke noen grunn til å skulle gå bort fra det de aller fleste som driver med utvikling av eller til spillet. </w:t>
-      </w:r>
-    </w:p>
-    <w:p>
-      <w:pPr>
-        <w:pStyle w:val="Heading2"/>
-        <w:rPr>
-          <w:lang w:val="nb-NO"/>
-        </w:rPr>
-      </w:pPr>
-      <w:bookmarkStart w:id="3" w:name="Utviklingssamfunn"/>
-      <w:bookmarkEnd w:id="3"/>
-      <w:r>
-        <w:rPr>
-          <w:rStyle w:val="editsection"/>
-          <w:lang w:val="nb-NO"/>
-        </w:rPr>
-        <w:t>[</w:t>
-      </w:r>
-      <w:hyperlink r:id="rId35" w:tooltip="Edit section: Utviklingssamfunn" w:history="1">
-        <w:r>
-          <w:rPr>
-            <w:rStyle w:val="Hyperlink"/>
-            <w:lang w:val="nb-NO"/>
-          </w:rPr>
-          <w:t>edit</w:t>
-        </w:r>
-      </w:hyperlink>
-      <w:r>
-        <w:rPr>
-          <w:rStyle w:val="editsection"/>
-          <w:lang w:val="nb-NO"/>
-        </w:rPr>
-        <w:t>]</w:t>
-      </w:r>
-      <w:r>
-        <w:rPr>
-          <w:lang w:val="nb-NO"/>
-        </w:rPr>
-        <w:t xml:space="preserve"> </w:t>
-      </w:r>
-      <w:r>
-        <w:rPr>
-          <w:rStyle w:val="mw-headline"/>
-          <w:lang w:val="nb-NO"/>
-        </w:rPr>
-        <w:t xml:space="preserve">Utviklingssamfunn </w:t>
-      </w:r>
-    </w:p>
-    <w:p>
-      <w:pPr>
-        <w:pStyle w:val="NormalWeb"/>
-        <w:rPr>
-          <w:lang w:val="nb-NO"/>
-        </w:rPr>
-      </w:pPr>
-      <w:r>
-        <w:rPr>
-          <w:lang w:val="nb-NO"/>
-        </w:rPr>
-        <w:t>OpenTTD har allerede et stort og aktivt utviklingssamfunn</w:t>
-      </w:r>
-      <w:hyperlink r:id="rId36" w:anchor="cite_note-7" w:tooltip="" w:history="1">
+        <w:t>. Andre versjon av GNU GPL ble lansert i 1991 og har blitt den mest brukte lisensen for fri programvare. Tredje versjon av GPL ble lansert i 2007</w:t>
+      </w:r>
+      <w:hyperlink r:id="rId29" w:anchor="cite_note-7" w:tooltip="" w:history="1">
         <w:r>
           <w:rPr>
             <w:rStyle w:val="Hyperlink"/>
@@ -1218,9 +817,24 @@
         <w:rPr>
           <w:lang w:val="nb-NO"/>
         </w:rPr>
-        <w:t xml:space="preserve"> som står for utviklingen av spillet, og etter å ha stilt spørsmål om hjelp til oppgaven fikk vi seks svar før det var gått 12 timer</w:t>
-      </w:r>
-      <w:hyperlink r:id="rId37" w:anchor="cite_note-8" w:tooltip="" w:history="1">
+        <w:t xml:space="preserve">. </w:t>
+      </w:r>
+    </w:p>
+    <w:p>
+      <w:pPr>
+        <w:pStyle w:val="NormalWeb"/>
+        <w:spacing w:line="360" w:lineRule="auto"/>
+        <w:rPr>
+          <w:lang w:val="nb-NO"/>
+        </w:rPr>
+      </w:pPr>
+      <w:r>
+        <w:rPr>
+          <w:lang w:val="nb-NO"/>
+        </w:rPr>
+        <w:t>Et viktig begrep innen GNU GPL-lisensene er Copyleft</w:t>
+      </w:r>
+      <w:hyperlink r:id="rId30" w:anchor="cite_note-8" w:tooltip="" w:history="1">
         <w:r>
           <w:rPr>
             <w:rStyle w:val="Hyperlink"/>
@@ -1235,38 +849,64 @@
         <w:rPr>
           <w:lang w:val="nb-NO"/>
         </w:rPr>
-        <w:t xml:space="preserve">. All aktivitet knyttet til utviklingen foregår på forumet, og det som blir vedtatt blir så dokumentert på en wiki. Spillet er i skrivende stund i versjon 0.7, noe som betyr at det ikke er komplett. Det </w:t>
-      </w:r>
-      <w:r>
-        <w:rPr>
-          <w:lang w:val="nb-NO"/>
-        </w:rPr>
-        <w:lastRenderedPageBreak/>
-        <w:t xml:space="preserve">krever per i dag at man laster inn enkelte filer fra originalversjonen, men selve kjernen i spillet er ferdig og en rekke moduler jobbes med. Det er derfor mye relevant som kan utvikles fra vår side. </w:t>
+        <w:t xml:space="preserve">. Copyleft er på en måte grunnessensen i fri programvare-lisensene og tillater at programvaren fritt kan endres, distribueres og reproduseres så lenge det nye arbeidet lanseres under samme lisens som det originale arbeidet. </w:t>
       </w:r>
     </w:p>
     <w:p>
       <w:pPr>
         <w:pStyle w:val="NormalWeb"/>
-        <w:rPr>
-          <w:lang w:val="nb-NO"/>
-        </w:rPr>
-      </w:pPr>
-      <w:r>
-        <w:rPr>
-          <w:lang w:val="nb-NO"/>
-        </w:rPr>
-        <w:t xml:space="preserve">Siden kildekoden til spillet er på godt over 2GB så er dette såpass mye å sette seg inn i at vi ville brukt prosjektperioden på å forstå den. Vi spurte derfor om råd og tips på forumet, og det ser ut til at å jobbe med </w:t>
-      </w:r>
-      <w:r>
-        <w:rPr>
-          <w:i/>
-          <w:iCs/>
-          <w:lang w:val="nb-NO"/>
-        </w:rPr>
-        <w:t>Artifical Intelligence</w:t>
-      </w:r>
-      <w:hyperlink r:id="rId38" w:anchor="cite_note-9" w:tooltip="" w:history="1">
+        <w:spacing w:line="360" w:lineRule="auto"/>
+        <w:rPr>
+          <w:lang w:val="nb-NO"/>
+        </w:rPr>
+      </w:pPr>
+      <w:r>
+        <w:rPr>
+          <w:lang w:val="nb-NO"/>
+        </w:rPr>
+        <w:t xml:space="preserve">OpenTTD gis i dag ut under GPL v2, og de fleste AI'ene som allerede er utviklet gis ut under samme lisens. Dersom vi skulle redigert en eksisterende AI hadde vi ikke hatt noe valg og måtte gitt ut med samme lisens. Vi planlegger imidlertid å lage en helt ny AI og står derfor helt fritt når </w:t>
+      </w:r>
+      <w:r>
+        <w:rPr>
+          <w:lang w:val="nb-NO"/>
+        </w:rPr>
+        <w:lastRenderedPageBreak/>
+        <w:t xml:space="preserve">det kommer til valg av lisens. På tross av denne valgfriheten ser vi ikke noen grunn til å skulle gå bort fra det de aller fleste som driver med utvikling av eller til spillet. </w:t>
+      </w:r>
+    </w:p>
+    <w:p>
+      <w:pPr>
+        <w:pStyle w:val="Heading2"/>
+        <w:spacing w:line="360" w:lineRule="auto"/>
+        <w:rPr>
+          <w:lang w:val="nb-NO"/>
+        </w:rPr>
+      </w:pPr>
+      <w:bookmarkStart w:id="3" w:name="Utviklingssamfunn"/>
+      <w:bookmarkEnd w:id="3"/>
+      <w:r>
+        <w:rPr>
+          <w:rStyle w:val="mw-headline"/>
+          <w:lang w:val="nb-NO"/>
+        </w:rPr>
+        <w:t xml:space="preserve">Utviklingssamfunn </w:t>
+      </w:r>
+    </w:p>
+    <w:p>
+      <w:pPr>
+        <w:pStyle w:val="NormalWeb"/>
+        <w:spacing w:line="360" w:lineRule="auto"/>
+        <w:rPr>
+          <w:lang w:val="nb-NO"/>
+        </w:rPr>
+      </w:pPr>
+      <w:r>
+        <w:rPr>
+          <w:lang w:val="nb-NO"/>
+        </w:rPr>
+        <w:t>OpenTTD har vært under utvikling i flere år allerede (noen eksakt startdato er uklart, men vi fant forumoppføringer datert til mars 2003) og har et stort og aktivt utviklingssamfunn</w:t>
+      </w:r>
+      <w:hyperlink r:id="rId31" w:anchor="cite_note-9" w:tooltip="" w:history="1">
         <w:r>
           <w:rPr>
             <w:rStyle w:val="Hyperlink"/>
@@ -1281,463 +921,9 @@
         <w:rPr>
           <w:lang w:val="nb-NO"/>
         </w:rPr>
-        <w:t xml:space="preserve"> er det som best passer våre forutsetninger. På denne måten kan vi jobbe med en modul der det finnes materiale som vi kan redigere, eller lage en ny AI ut i fra det som allerede finnes. AI'er er programmert med Open Sourcespråket Squirrel som i følge utviklerne av spillet skal være en slags mellomting av Java og C++ (som er det språket som ellers er brukt i koden). </w:t>
-      </w:r>
-    </w:p>
-    <w:p>
-      <w:pPr>
-        <w:pStyle w:val="NormalWeb"/>
-        <w:rPr>
-          <w:lang w:val="nb-NO"/>
-        </w:rPr>
-      </w:pPr>
-      <w:r>
-        <w:rPr>
-          <w:lang w:val="nb-NO"/>
-        </w:rPr>
-        <w:t xml:space="preserve">En AI er som navnet sier kunstig intelligens, og i dette spillet betyr det at det opprettes en ny spiller som oppfører seg slik det står i koden. Disse kunstige spillerne kan brukes f.eks. til å bygge infrastruktur slik at en menneskekontrollert bruker ikke trenger å gjøre det. En annen mulighet som har blitt populært i utviklingssamfunnet er å arrangere konkurranser mellom de forskjellige bidragsyternes AI'er. Det er til og med satt opp en dedikert server som kun benyttes til dette formålet. </w:t>
-      </w:r>
-    </w:p>
-    <w:p>
-      <w:pPr>
-        <w:pStyle w:val="NormalWeb"/>
-        <w:rPr>
-          <w:lang w:val="nb-NO"/>
-        </w:rPr>
-      </w:pPr>
-      <w:r>
-        <w:rPr>
-          <w:lang w:val="nb-NO"/>
-        </w:rPr>
-        <w:t xml:space="preserve">Det finnes også Open Source verktøy for å redigere og implementere AI som er utviklet av dette samfunnet. Vi skal se nærmere på disse etterhvert som vi kommer i gang med programmeringen. </w:t>
-      </w:r>
-    </w:p>
-    <w:p>
-      <w:pPr>
-        <w:pStyle w:val="Heading2"/>
-        <w:rPr>
-          <w:lang w:val="nb-NO"/>
-        </w:rPr>
-      </w:pPr>
-      <w:bookmarkStart w:id="4" w:name="Testing"/>
-      <w:bookmarkEnd w:id="4"/>
-      <w:r>
-        <w:rPr>
-          <w:rStyle w:val="editsection"/>
-          <w:lang w:val="nb-NO"/>
-        </w:rPr>
-        <w:t>[</w:t>
-      </w:r>
-      <w:hyperlink r:id="rId39" w:tooltip="Edit section: Testing" w:history="1">
-        <w:r>
-          <w:rPr>
-            <w:rStyle w:val="Hyperlink"/>
-            <w:lang w:val="nb-NO"/>
-          </w:rPr>
-          <w:t>edit</w:t>
-        </w:r>
-      </w:hyperlink>
-      <w:r>
-        <w:rPr>
-          <w:rStyle w:val="editsection"/>
-          <w:lang w:val="nb-NO"/>
-        </w:rPr>
-        <w:t>]</w:t>
-      </w:r>
-      <w:r>
-        <w:rPr>
-          <w:lang w:val="nb-NO"/>
-        </w:rPr>
-        <w:t xml:space="preserve"> </w:t>
-      </w:r>
-      <w:r>
-        <w:rPr>
-          <w:rStyle w:val="mw-headline"/>
-          <w:lang w:val="nb-NO"/>
-        </w:rPr>
-        <w:t xml:space="preserve">Testing </w:t>
-      </w:r>
-    </w:p>
-    <w:p>
-      <w:pPr>
-        <w:pStyle w:val="NormalWeb"/>
-        <w:rPr>
-          <w:lang w:val="nb-NO"/>
-        </w:rPr>
-      </w:pPr>
-      <w:r>
-        <w:rPr>
-          <w:lang w:val="nb-NO"/>
-        </w:rPr>
-        <w:t xml:space="preserve">Før vi startet med prosjektet var det kun en av gruppemedlemmene som hadde spilt OpenTTD eller Transport Tycoon Deluxe tidligere. På grunn av dette og fordi vi ikke skal gjøre noen endringer i spillet så vi ikke noen verdi av at andre enn de resterende gruppemedlemmene satte seg inn i spillet. En fordel med å utvikle en AI er at dette er noe som skal virke uten innvirkning fra oss når den er ferdig. Vi kan derfor teste den mot andre AI'er allerede utviklet til spillet. Vi vil altså ta i bruk en annerledes testmetode ved at våre testpersoner er kodede brukere av et spill, ikke faktiske brukere. </w:t>
-      </w:r>
-    </w:p>
-    <w:p>
-      <w:pPr>
-        <w:pStyle w:val="NormalWeb"/>
-        <w:rPr>
-          <w:lang w:val="nb-NO"/>
-        </w:rPr>
-      </w:pPr>
-      <w:r>
-        <w:rPr>
-          <w:b/>
-          <w:bCs/>
-          <w:lang w:val="nb-NO"/>
-        </w:rPr>
-        <w:t>HER MÅ VI SKRIVE MER NÅR VI HAR TESTET VÅR AI.</w:t>
-      </w:r>
-      <w:r>
-        <w:rPr>
-          <w:lang w:val="nb-NO"/>
-        </w:rPr>
-        <w:t xml:space="preserve"> </w:t>
-      </w:r>
-    </w:p>
-    <w:p>
-      <w:pPr>
-        <w:pStyle w:val="Heading2"/>
-        <w:rPr>
-          <w:lang w:val="nb-NO"/>
-        </w:rPr>
-      </w:pPr>
-      <w:bookmarkStart w:id="5" w:name="Implementasjon"/>
-      <w:bookmarkEnd w:id="5"/>
-      <w:r>
-        <w:rPr>
-          <w:rStyle w:val="editsection"/>
-          <w:lang w:val="nb-NO"/>
-        </w:rPr>
-        <w:t>[</w:t>
-      </w:r>
-      <w:hyperlink r:id="rId40" w:tooltip="Edit section: Implementasjon" w:history="1">
-        <w:r>
-          <w:rPr>
-            <w:rStyle w:val="Hyperlink"/>
-            <w:lang w:val="nb-NO"/>
-          </w:rPr>
-          <w:t>edit</w:t>
-        </w:r>
-      </w:hyperlink>
-      <w:r>
-        <w:rPr>
-          <w:rStyle w:val="editsection"/>
-          <w:lang w:val="nb-NO"/>
-        </w:rPr>
-        <w:t>]</w:t>
-      </w:r>
-      <w:r>
-        <w:rPr>
-          <w:lang w:val="nb-NO"/>
-        </w:rPr>
-        <w:t xml:space="preserve"> </w:t>
-      </w:r>
-      <w:r>
-        <w:rPr>
-          <w:rStyle w:val="mw-headline"/>
-          <w:lang w:val="nb-NO"/>
-        </w:rPr>
-        <w:t xml:space="preserve">Implementasjon </w:t>
-      </w:r>
-    </w:p>
-    <w:p>
-      <w:pPr>
-        <w:pStyle w:val="Heading3"/>
-        <w:rPr>
-          <w:lang w:val="nb-NO"/>
-        </w:rPr>
-      </w:pPr>
-      <w:bookmarkStart w:id="6" w:name="git"/>
-      <w:bookmarkEnd w:id="6"/>
-      <w:r>
-        <w:rPr>
-          <w:rStyle w:val="editsection"/>
-          <w:lang w:val="nb-NO"/>
-        </w:rPr>
-        <w:t>[</w:t>
-      </w:r>
-      <w:hyperlink r:id="rId41" w:tooltip="Edit section: git" w:history="1">
-        <w:r>
-          <w:rPr>
-            <w:rStyle w:val="Hyperlink"/>
-            <w:lang w:val="nb-NO"/>
-          </w:rPr>
-          <w:t>edit</w:t>
-        </w:r>
-      </w:hyperlink>
-      <w:r>
-        <w:rPr>
-          <w:rStyle w:val="editsection"/>
-          <w:lang w:val="nb-NO"/>
-        </w:rPr>
-        <w:t>]</w:t>
-      </w:r>
-      <w:r>
-        <w:rPr>
-          <w:lang w:val="nb-NO"/>
-        </w:rPr>
-        <w:t xml:space="preserve"> </w:t>
-      </w:r>
-      <w:r>
-        <w:rPr>
-          <w:rStyle w:val="mw-headline"/>
-          <w:lang w:val="nb-NO"/>
-        </w:rPr>
-        <w:t xml:space="preserve">git </w:t>
-      </w:r>
-    </w:p>
-    <w:p>
-      <w:pPr>
-        <w:pStyle w:val="NormalWeb"/>
-        <w:rPr>
-          <w:lang w:val="nb-NO"/>
-        </w:rPr>
-      </w:pPr>
-      <w:r>
-        <w:rPr>
-          <w:lang w:val="nb-NO"/>
-        </w:rPr>
-        <w:t xml:space="preserve">Vi bestemte oss i første omgang å bruke GIT som revisjonskontroll. Vi opprettet hver vår konto på github, og prøvde å samkjøre disse slik at vi alle fikk tilgang på en repository. Etter å ha brukt nesten en dag på å få det til å fungere, noe vi forsåvidt fikk til, fant vi ut at Git var noe tungtvindt og mer enn hva vi trengte til vårt bruk. Det er ingen tvil om at Git er et kraftig verktøy, men tunge brukerveiledninger og kompliserte rettighetsoppsett førte til at vi valgte subversion i stedet. </w:t>
-      </w:r>
-    </w:p>
-    <w:p>
-      <w:pPr>
-        <w:pStyle w:val="Heading3"/>
-      </w:pPr>
-      <w:bookmarkStart w:id="7" w:name="Subversion"/>
-      <w:bookmarkEnd w:id="7"/>
-      <w:r>
-        <w:rPr>
-          <w:rStyle w:val="editsection"/>
-        </w:rPr>
-        <w:t>[</w:t>
-      </w:r>
-      <w:hyperlink r:id="rId42" w:tooltip="Edit section: Subversion" w:history="1">
-        <w:proofErr w:type="gramStart"/>
-        <w:r>
-          <w:rPr>
-            <w:rStyle w:val="Hyperlink"/>
-          </w:rPr>
-          <w:t>edit</w:t>
-        </w:r>
-        <w:proofErr w:type="gramEnd"/>
-      </w:hyperlink>
-      <w:r>
-        <w:rPr>
-          <w:rStyle w:val="editsection"/>
-        </w:rPr>
-        <w:t>]</w:t>
-      </w:r>
-      <w:r>
-        <w:t xml:space="preserve"> </w:t>
-      </w:r>
-      <w:r>
-        <w:rPr>
-          <w:rStyle w:val="mw-headline"/>
-        </w:rPr>
-        <w:t xml:space="preserve">Subversion </w:t>
-      </w:r>
-    </w:p>
-    <w:p>
-      <w:pPr>
-        <w:pStyle w:val="NormalWeb"/>
-      </w:pPr>
-      <w:r>
-        <w:lastRenderedPageBreak/>
-        <w:t xml:space="preserve">Public </w:t>
-      </w:r>
-      <w:proofErr w:type="spellStart"/>
-      <w:r>
-        <w:t>tilgang</w:t>
-      </w:r>
-      <w:proofErr w:type="spellEnd"/>
-      <w:r>
-        <w:t xml:space="preserve">: </w:t>
-      </w:r>
-      <w:hyperlink r:id="rId43" w:tooltip="http://is210-ottd.googlecode.com/svn/trunk/" w:history="1">
-        <w:r>
-          <w:rPr>
-            <w:rStyle w:val="Hyperlink"/>
-            <w:rFonts w:eastAsiaTheme="majorEastAsia"/>
-          </w:rPr>
-          <w:t>http://is210-ottd.googlecode.com/svn/trunk/</w:t>
-        </w:r>
-      </w:hyperlink>
-      <w:r>
-        <w:t xml:space="preserve"> </w:t>
-      </w:r>
-      <w:proofErr w:type="spellStart"/>
-      <w:r>
-        <w:t>Vår</w:t>
-      </w:r>
-      <w:proofErr w:type="spellEnd"/>
-      <w:r>
-        <w:t xml:space="preserve"> repository: </w:t>
-      </w:r>
-      <w:hyperlink r:id="rId44" w:tooltip="https://is210-ottd.googlecode.com/svn/trunk/" w:history="1">
-        <w:r>
-          <w:rPr>
-            <w:rStyle w:val="Hyperlink"/>
-            <w:rFonts w:eastAsiaTheme="majorEastAsia"/>
-          </w:rPr>
-          <w:t>https://is210-ottd.googlecode.com/svn/trunk/</w:t>
-        </w:r>
-      </w:hyperlink>
-      <w:r>
-        <w:t xml:space="preserve"> </w:t>
-      </w:r>
-    </w:p>
-    <w:p>
-      <w:pPr>
-        <w:pStyle w:val="NormalWeb"/>
-        <w:rPr>
-          <w:lang w:val="nb-NO"/>
-        </w:rPr>
-      </w:pPr>
-      <w:r>
-        <w:rPr>
-          <w:lang w:val="nb-NO"/>
-        </w:rPr>
-        <w:t xml:space="preserve">Til å hoste vårt prosjekt har vi tatt i bruk Googletjenesten, Google Code. Det var enkelt å opprette et nytt subversionprosjekt, og vi var fra tidligere godt kjent med bruken av subversionklientene med GUI. </w:t>
-      </w:r>
-    </w:p>
-    <w:p>
-      <w:pPr>
-        <w:pStyle w:val="NormalWeb"/>
-        <w:rPr>
-          <w:lang w:val="nb-NO"/>
-        </w:rPr>
-      </w:pPr>
-      <w:r>
-        <w:rPr>
-          <w:lang w:val="nb-NO"/>
-        </w:rPr>
-        <w:t xml:space="preserve">Etter å ha investert mye tid til å få git til å virke var det en letteste å kun bruke et kvarter på å få subversion klart til bruk. </w:t>
-      </w:r>
-    </w:p>
-    <w:p>
-      <w:pPr>
-        <w:numPr>
-          <w:ilvl w:val="0"/>
-          <w:numId w:val="21"/>
-        </w:numPr>
-        <w:spacing w:before="100" w:beforeAutospacing="1" w:after="100" w:afterAutospacing="1" w:line="240" w:lineRule="auto"/>
-        <w:rPr>
-          <w:lang w:val="nb-NO"/>
-        </w:rPr>
-      </w:pPr>
-      <w:r>
-        <w:rPr>
-          <w:lang w:val="nb-NO"/>
-        </w:rPr>
-        <w:t xml:space="preserve">Logget inn på Google og gikk til Google Code. </w:t>
-      </w:r>
-    </w:p>
-    <w:p>
-      <w:pPr>
-        <w:numPr>
-          <w:ilvl w:val="0"/>
-          <w:numId w:val="21"/>
-        </w:numPr>
-        <w:spacing w:before="100" w:beforeAutospacing="1" w:after="100" w:afterAutospacing="1" w:line="240" w:lineRule="auto"/>
-        <w:rPr>
-          <w:lang w:val="nb-NO"/>
-        </w:rPr>
-      </w:pPr>
-      <w:r>
-        <w:rPr>
-          <w:lang w:val="nb-NO"/>
-        </w:rPr>
-        <w:t xml:space="preserve">Opprettet nytt prosjekt og la inn informasjon om prosjektet. La også inn alle gruppemedlemmene som eiere av prosjektet. </w:t>
-      </w:r>
-    </w:p>
-    <w:p>
-      <w:pPr>
-        <w:numPr>
-          <w:ilvl w:val="0"/>
-          <w:numId w:val="21"/>
-        </w:numPr>
-        <w:spacing w:before="100" w:beforeAutospacing="1" w:after="100" w:afterAutospacing="1" w:line="240" w:lineRule="auto"/>
-        <w:rPr>
-          <w:lang w:val="nb-NO"/>
-        </w:rPr>
-      </w:pPr>
-      <w:r>
-        <w:rPr>
-          <w:lang w:val="nb-NO"/>
-        </w:rPr>
-        <w:t xml:space="preserve">Installerte TortoiseSVN og utførte checkout av prosjektet. </w:t>
-      </w:r>
-    </w:p>
-    <w:p>
-      <w:pPr>
-        <w:numPr>
-          <w:ilvl w:val="0"/>
-          <w:numId w:val="21"/>
-        </w:numPr>
-        <w:spacing w:before="100" w:beforeAutospacing="1" w:after="100" w:afterAutospacing="1" w:line="240" w:lineRule="auto"/>
-      </w:pPr>
-      <w:proofErr w:type="spellStart"/>
-      <w:r>
-        <w:t>Voilà</w:t>
-      </w:r>
-      <w:proofErr w:type="spellEnd"/>
-      <w:r>
-        <w:t xml:space="preserve">! </w:t>
-      </w:r>
-    </w:p>
-    <w:p>
-      <w:pPr>
-        <w:pStyle w:val="Heading3"/>
-      </w:pPr>
-      <w:bookmarkStart w:id="8" w:name="Eclipse"/>
-      <w:bookmarkEnd w:id="8"/>
-      <w:r>
-        <w:rPr>
-          <w:rStyle w:val="editsection"/>
-        </w:rPr>
-        <w:t>[</w:t>
-      </w:r>
-      <w:hyperlink r:id="rId45" w:tooltip="Edit section: Eclipse" w:history="1">
-        <w:proofErr w:type="gramStart"/>
-        <w:r>
-          <w:rPr>
-            <w:rStyle w:val="Hyperlink"/>
-          </w:rPr>
-          <w:t>edit</w:t>
-        </w:r>
-        <w:proofErr w:type="gramEnd"/>
-      </w:hyperlink>
-      <w:r>
-        <w:rPr>
-          <w:rStyle w:val="editsection"/>
-        </w:rPr>
-        <w:t>]</w:t>
-      </w:r>
-      <w:r>
-        <w:t xml:space="preserve"> </w:t>
-      </w:r>
-      <w:r>
-        <w:rPr>
-          <w:rStyle w:val="mw-headline"/>
-        </w:rPr>
-        <w:t xml:space="preserve">Eclipse </w:t>
-      </w:r>
-    </w:p>
-    <w:p>
-      <w:pPr>
-        <w:pStyle w:val="NormalWeb"/>
-        <w:rPr>
-          <w:lang w:val="nb-NO"/>
-        </w:rPr>
-      </w:pPr>
-      <w:r>
-        <w:rPr>
-          <w:lang w:val="nb-NO"/>
-        </w:rPr>
-        <w:t>Eclipse med SQDEV</w:t>
-      </w:r>
-      <w:hyperlink r:id="rId46" w:anchor="cite_note-10" w:tooltip="" w:history="1">
+        <w:t xml:space="preserve"> som står for utviklingen av spillet. Vi startet et nytt emne der vi spurte om hjelp og tips til oppgaven. Før 12 timer var gått hadde vi allerede fått 8 svar</w:t>
+      </w:r>
+      <w:hyperlink r:id="rId32" w:anchor="cite_note-10" w:tooltip="" w:history="1">
         <w:r>
           <w:rPr>
             <w:rStyle w:val="Hyperlink"/>
@@ -1752,273 +938,886 @@
         <w:rPr>
           <w:lang w:val="nb-NO"/>
         </w:rPr>
-        <w:t xml:space="preserve"> plugin blir brukt som vertøy for Squirrel av enkelte gruppemedlemmer. </w:t>
+        <w:t xml:space="preserve">. All aktivitet knyttet til utviklingen foregår på forumet og via en IRC-kanal. Det som til slutt blir vedtatt blir så dokumentert på en wiki. Spillet er i skrivende stund i versjon 0.7 som betyr at det ikke er komplett. Det krever per i dag at man laster inn lyd og grafikkfiler fra originalversjonen, men selve spillmotoren er ferdig og en rekke moduler jobbes med eller er ferdig. Det er derfor mye relevant som kan utvikles fra vår side. </w:t>
       </w:r>
     </w:p>
     <w:p>
       <w:pPr>
-        <w:pStyle w:val="Heading3"/>
-        <w:rPr>
-          <w:lang w:val="nb-NO"/>
-        </w:rPr>
-      </w:pPr>
-      <w:bookmarkStart w:id="9" w:name="Visual_Studio"/>
-      <w:bookmarkEnd w:id="9"/>
-      <w:r>
-        <w:rPr>
-          <w:rStyle w:val="editsection"/>
-          <w:lang w:val="nb-NO"/>
-        </w:rPr>
-        <w:t>[</w:t>
-      </w:r>
-      <w:hyperlink r:id="rId47" w:tooltip="Edit section: Visual Studio" w:history="1">
+        <w:pStyle w:val="NormalWeb"/>
+        <w:spacing w:line="360" w:lineRule="auto"/>
+        <w:rPr>
+          <w:lang w:val="nb-NO"/>
+        </w:rPr>
+      </w:pPr>
+      <w:r>
+        <w:rPr>
+          <w:lang w:val="nb-NO"/>
+        </w:rPr>
+        <w:t xml:space="preserve">Siden kildekoden til spillet er på godt over 2GB blir dette såpass mye å sette seg inn i at vi ville brukt hele prosjektperioden på å forstå den. Vi spurte derfor om råd og tips på forumet, og fant ut at å jobbe med </w:t>
+      </w:r>
+      <w:r>
+        <w:rPr>
+          <w:i/>
+          <w:iCs/>
+          <w:lang w:val="nb-NO"/>
+        </w:rPr>
+        <w:t>Artifical Intelligence</w:t>
+      </w:r>
+      <w:hyperlink r:id="rId33" w:anchor="cite_note-11" w:tooltip="" w:history="1">
         <w:r>
           <w:rPr>
             <w:rStyle w:val="Hyperlink"/>
+            <w:rFonts w:eastAsiaTheme="majorEastAsia"/>
+            <w:vertAlign w:val="superscript"/>
             <w:lang w:val="nb-NO"/>
           </w:rPr>
-          <w:t>edit</w:t>
+          <w:t>[12]</w:t>
         </w:r>
       </w:hyperlink>
       <w:r>
         <w:rPr>
-          <w:rStyle w:val="editsection"/>
-          <w:lang w:val="nb-NO"/>
-        </w:rPr>
-        <w:t>]</w:t>
-      </w:r>
-      <w:r>
-        <w:rPr>
-          <w:lang w:val="nb-NO"/>
-        </w:rPr>
-        <w:t xml:space="preserve"> </w:t>
-      </w:r>
-      <w:r>
-        <w:rPr>
-          <w:rStyle w:val="mw-headline"/>
-          <w:lang w:val="nb-NO"/>
-        </w:rPr>
-        <w:t xml:space="preserve">Visual Studio </w:t>
+          <w:lang w:val="nb-NO"/>
+        </w:rPr>
+        <w:t xml:space="preserve"> er det som best passer våre forutsetninger. På denne måten kan vi jobbe med en modul der det finnes materiale som vi kan redigere, eller lage en ny AI basert på de fins fra før. Som nevnt i innledningen har man nå et eget rammeverk i kildekoden (NoAI) som gjør integreringen av hjemmelagde AI meget enkel. Bibliotek med for eksempel veifinnere og debugger er inkludert i rammeverket, noe som gjør vår jobb mye enklere. En AI programmeres i Open-Source språket Squirrel som i følge utviklerne av OpenTTD skal ligne mye på C++ (språket som brukes ellers i spillet), men også ha elementer fra Java i seg. </w:t>
       </w:r>
     </w:p>
     <w:p>
       <w:pPr>
         <w:pStyle w:val="NormalWeb"/>
-        <w:rPr>
-          <w:lang w:val="nb-NO"/>
-        </w:rPr>
-      </w:pPr>
-      <w:r>
-        <w:rPr>
-          <w:lang w:val="nb-NO"/>
-        </w:rPr>
-        <w:t xml:space="preserve">Noen av gruppemedlemmene installerte Visual Studio som programmeringsverktøy, men endte opp med Notepad++ da vi fant ut av en komplekst verktøy som Visual Studio ikke var nødvendig til denne oppgaven. </w:t>
+        <w:spacing w:line="360" w:lineRule="auto"/>
+        <w:rPr>
+          <w:lang w:val="nb-NO"/>
+        </w:rPr>
+      </w:pPr>
+      <w:r>
+        <w:rPr>
+          <w:lang w:val="nb-NO"/>
+        </w:rPr>
+        <w:t xml:space="preserve">En AI kan være så mangt, men i vårt tilfelle en motstander (eller medspiller) som lager enkel infrastruktur og busstopp mellom byer. Hensikten med dette er å øke størrelsen på byene. Mer aktivitet i tilknytning til en by betyr flere innbyggere, som igjen betyr høyere inntekter. Det finnes til og med dedikerte servere med brukerskapte AI'er som konkurerer mot hverandre om å ha best mulig inntjening. Disse er imidlertid langt mer avanserte enn den vi har laget. </w:t>
       </w:r>
     </w:p>
     <w:p>
       <w:pPr>
+        <w:pStyle w:val="NormalWeb"/>
+        <w:spacing w:line="360" w:lineRule="auto"/>
+        <w:rPr>
+          <w:lang w:val="nb-NO"/>
+        </w:rPr>
+      </w:pPr>
+      <w:r>
+        <w:rPr>
+          <w:lang w:val="nb-NO"/>
+        </w:rPr>
+        <w:t xml:space="preserve">Det finnes også Open Source verktøy for å redigere og implementere AI som er utviklet av dette samfunnet. Vi skal se nærmere på disse etterhvert som vi kommer i gang med programmeringen. </w:t>
+      </w:r>
+    </w:p>
+    <w:p>
+      <w:pPr>
         <w:pStyle w:val="Heading2"/>
-        <w:rPr>
-          <w:lang w:val="nb-NO"/>
-        </w:rPr>
-      </w:pPr>
-      <w:bookmarkStart w:id="10" w:name="Kommunikasjonsverkt.C3.B8y"/>
-      <w:bookmarkEnd w:id="10"/>
-      <w:r>
-        <w:rPr>
-          <w:rStyle w:val="editsection"/>
-          <w:lang w:val="nb-NO"/>
-        </w:rPr>
-        <w:t>[</w:t>
-      </w:r>
-      <w:hyperlink r:id="rId48" w:tooltip="Edit section: Kommunikasjonsverktøy" w:history="1">
+        <w:spacing w:line="360" w:lineRule="auto"/>
+        <w:rPr>
+          <w:lang w:val="nb-NO"/>
+        </w:rPr>
+      </w:pPr>
+      <w:bookmarkStart w:id="4" w:name="Testing"/>
+      <w:bookmarkEnd w:id="4"/>
+      <w:r>
+        <w:rPr>
+          <w:rStyle w:val="mw-headline"/>
+          <w:lang w:val="nb-NO"/>
+        </w:rPr>
+        <w:lastRenderedPageBreak/>
+        <w:t xml:space="preserve">Testing </w:t>
+      </w:r>
+    </w:p>
+    <w:p>
+      <w:pPr>
+        <w:pStyle w:val="NormalWeb"/>
+        <w:spacing w:line="360" w:lineRule="auto"/>
+        <w:rPr>
+          <w:lang w:val="nb-NO"/>
+        </w:rPr>
+      </w:pPr>
+      <w:r>
+        <w:rPr>
+          <w:lang w:val="nb-NO"/>
+        </w:rPr>
+        <w:t xml:space="preserve">Før vi startet med prosjektet var det kun en av gruppemedlemmene som hadde spilt OpenTTD eller Transport Tycoon Deluxe tidligere. På grunn av dette og fordi vi ikke skal gjøre noen endringer i spillet så vi ikke noen verdi av at andre enn de resterende gruppemedlemmene satte seg inn i spillet. En fordel med å utvikle en AI er at dette er noe som skal virke uten innvirkning fra oss når den er ferdig. Vi kan derfor teste den mot andre AI'er allerede utviklet til spillet. Vi vil altså ta i bruk en annerledes testmetode ved at våre testpersoner er kodede brukere av et spill, ikke faktiske brukere. </w:t>
+      </w:r>
+    </w:p>
+    <w:p>
+      <w:pPr>
+        <w:pStyle w:val="NormalWeb"/>
+        <w:spacing w:line="360" w:lineRule="auto"/>
+        <w:rPr>
+          <w:lang w:val="nb-NO"/>
+        </w:rPr>
+      </w:pPr>
+      <w:r>
+        <w:rPr>
+          <w:b/>
+          <w:bCs/>
+          <w:lang w:val="nb-NO"/>
+        </w:rPr>
+        <w:t>HER MÅ VI SKRIVE MER NÅR VI HAR TESTET VÅR AI.</w:t>
+      </w:r>
+      <w:r>
+        <w:rPr>
+          <w:lang w:val="nb-NO"/>
+        </w:rPr>
+        <w:t xml:space="preserve"> </w:t>
+      </w:r>
+    </w:p>
+    <w:p>
+      <w:pPr>
+        <w:pStyle w:val="Heading2"/>
+        <w:spacing w:line="360" w:lineRule="auto"/>
+        <w:rPr>
+          <w:lang w:val="nb-NO"/>
+        </w:rPr>
+      </w:pPr>
+      <w:bookmarkStart w:id="5" w:name="Implementasjon"/>
+      <w:bookmarkEnd w:id="5"/>
+      <w:r>
+        <w:rPr>
+          <w:rStyle w:val="mw-headline"/>
+          <w:lang w:val="nb-NO"/>
+        </w:rPr>
+        <w:t xml:space="preserve">Implementasjon </w:t>
+      </w:r>
+    </w:p>
+    <w:p>
+      <w:pPr>
+        <w:pStyle w:val="Heading3"/>
+        <w:spacing w:line="360" w:lineRule="auto"/>
+        <w:rPr>
+          <w:lang w:val="nb-NO"/>
+        </w:rPr>
+      </w:pPr>
+      <w:bookmarkStart w:id="6" w:name="git"/>
+      <w:bookmarkEnd w:id="6"/>
+      <w:r>
+        <w:rPr>
+          <w:rStyle w:val="mw-headline"/>
+          <w:lang w:val="nb-NO"/>
+        </w:rPr>
+        <w:t xml:space="preserve">git </w:t>
+      </w:r>
+    </w:p>
+    <w:p>
+      <w:pPr>
+        <w:pStyle w:val="NormalWeb"/>
+        <w:spacing w:line="360" w:lineRule="auto"/>
+        <w:rPr>
+          <w:lang w:val="nb-NO"/>
+        </w:rPr>
+      </w:pPr>
+      <w:r>
+        <w:rPr>
+          <w:lang w:val="nb-NO"/>
+        </w:rPr>
+        <w:t xml:space="preserve">Vi bestemte oss i første omgang å bruke GIT som revisjonskontroll. Vi opprettet hver vår konto på github, og prøvde å samkjøre disse slik at vi alle fikk tilgang på en repository. Etter å ha brukt mye tid på å få det til å fungere, noe vi forsåvidt fikk til, fant vi ut at Git var noe tungtvindt og mer enn hva vi trengte til vårt bruk. Det er ingen tvil om at Git er et kraftig verktøy, men tunge brukerveiledninger og kompliserte rettighetsoppsett førte til at vi valgte subversion i stedet. </w:t>
+      </w:r>
+    </w:p>
+    <w:p>
+      <w:pPr>
+        <w:pStyle w:val="Heading3"/>
+        <w:spacing w:line="360" w:lineRule="auto"/>
+      </w:pPr>
+      <w:bookmarkStart w:id="7" w:name="Subversion"/>
+      <w:bookmarkEnd w:id="7"/>
+      <w:r>
+        <w:rPr>
+          <w:rStyle w:val="mw-headline"/>
+        </w:rPr>
+        <w:t xml:space="preserve">Subversion </w:t>
+      </w:r>
+    </w:p>
+    <w:p>
+      <w:pPr>
+        <w:pStyle w:val="NormalWeb"/>
+        <w:spacing w:line="360" w:lineRule="auto"/>
+      </w:pPr>
+      <w:r>
+        <w:t xml:space="preserve">Public </w:t>
+      </w:r>
+      <w:proofErr w:type="spellStart"/>
+      <w:r>
+        <w:t>tilgang</w:t>
+      </w:r>
+      <w:proofErr w:type="spellEnd"/>
+      <w:r>
+        <w:t xml:space="preserve">: </w:t>
+      </w:r>
+      <w:hyperlink r:id="rId34" w:tooltip="http://is210-ottd.googlecode.com/svn/trunk/" w:history="1">
         <w:r>
           <w:rPr>
             <w:rStyle w:val="Hyperlink"/>
-            <w:lang w:val="nb-NO"/>
+            <w:rFonts w:eastAsiaTheme="majorEastAsia"/>
           </w:rPr>
-          <w:t>edit</w:t>
+          <w:t>http://is210-ottd.googlecode.com/svn/trunk/</w:t>
         </w:r>
       </w:hyperlink>
       <w:r>
-        <w:rPr>
-          <w:rStyle w:val="editsection"/>
-          <w:lang w:val="nb-NO"/>
-        </w:rPr>
-        <w:t>]</w:t>
-      </w:r>
-      <w:r>
-        <w:rPr>
-          <w:lang w:val="nb-NO"/>
-        </w:rPr>
         <w:t xml:space="preserve"> </w:t>
       </w:r>
       <w:r>
-        <w:rPr>
-          <w:rStyle w:val="mw-headline"/>
-          <w:lang w:val="nb-NO"/>
-        </w:rPr>
-        <w:t xml:space="preserve">Kommunikasjonsverktøy </w:t>
-      </w:r>
-    </w:p>
-    <w:p>
-      <w:pPr>
-        <w:pStyle w:val="NormalWeb"/>
-        <w:rPr>
-          <w:lang w:val="nb-NO"/>
-        </w:rPr>
-      </w:pPr>
-      <w:r>
-        <w:rPr>
-          <w:lang w:val="nb-NO"/>
-        </w:rPr>
-        <w:t xml:space="preserve">Til skrivingen av rapporten bruker vi MediaWiki (som ble satt opp i IS-209). Dette gjør at alle til enhver tid har alt vi har skrevet tilgjengelig og alle har alltid nyeste utgave tilgjengelig. Vi har valgt å legge til en extension kalt Cite som gir oss en enkel måte og føre opp referanser i dokumentene våre. </w:t>
-      </w:r>
-    </w:p>
-    <w:p>
-      <w:pPr>
-        <w:pStyle w:val="NormalWeb"/>
-        <w:rPr>
-          <w:lang w:val="nb-NO"/>
-        </w:rPr>
-      </w:pPr>
-      <w:r>
-        <w:rPr>
-          <w:lang w:val="nb-NO"/>
-        </w:rPr>
-        <w:t xml:space="preserve">Mesteparten av arbeidet vil vi gjøre som en gruppe på skolen da vi synes dette gir oss best mulighet til et godt samarbeid og involvering av alle medlemmene. Skal vi imidlertid kommunisere uten å være i samme rom bruker vi direktemeldingsprotokollen MSN eller eventuelt e-post. </w:t>
-      </w:r>
-    </w:p>
-    <w:p>
-      <w:pPr>
-        <w:pStyle w:val="Heading2"/>
-        <w:rPr>
-          <w:lang w:val="nb-NO"/>
-        </w:rPr>
-      </w:pPr>
-      <w:bookmarkStart w:id="11" w:name="Refleksjon"/>
-      <w:bookmarkEnd w:id="11"/>
-      <w:r>
-        <w:rPr>
-          <w:rStyle w:val="editsection"/>
-          <w:lang w:val="nb-NO"/>
-        </w:rPr>
-        <w:t>[</w:t>
-      </w:r>
-      <w:hyperlink r:id="rId49" w:tooltip="Edit section: Refleksjon" w:history="1">
+        <w:br/>
+      </w:r>
+      <w:proofErr w:type="spellStart"/>
+      <w:r>
+        <w:t>Vår</w:t>
+      </w:r>
+      <w:proofErr w:type="spellEnd"/>
+      <w:r>
+        <w:t xml:space="preserve"> repository: </w:t>
+      </w:r>
+      <w:hyperlink r:id="rId35" w:tooltip="https://is210-ottd.googlecode.com/svn/trunk/" w:history="1">
         <w:r>
           <w:rPr>
             <w:rStyle w:val="Hyperlink"/>
-            <w:lang w:val="nb-NO"/>
+            <w:rFonts w:eastAsiaTheme="majorEastAsia"/>
           </w:rPr>
-          <w:t>edit</w:t>
+          <w:t>https://is210-ottd.googlecode.com/svn/trunk/</w:t>
         </w:r>
       </w:hyperlink>
       <w:r>
-        <w:rPr>
-          <w:rStyle w:val="editsection"/>
-          <w:lang w:val="nb-NO"/>
-        </w:rPr>
-        <w:t>]</w:t>
-      </w:r>
-      <w:r>
-        <w:rPr>
-          <w:lang w:val="nb-NO"/>
-        </w:rPr>
         <w:t xml:space="preserve"> </w:t>
-      </w:r>
-      <w:r>
-        <w:rPr>
-          <w:rStyle w:val="mw-headline"/>
-          <w:lang w:val="nb-NO"/>
-        </w:rPr>
-        <w:t xml:space="preserve">Refleksjon </w:t>
       </w:r>
     </w:p>
     <w:p>
       <w:pPr>
         <w:pStyle w:val="NormalWeb"/>
-        <w:rPr>
-          <w:lang w:val="nb-NO"/>
-        </w:rPr>
-      </w:pPr>
-      <w:r>
-        <w:rPr>
-          <w:lang w:val="nb-NO"/>
-        </w:rPr>
-        <w:t xml:space="preserve">Vi har utviklet et frittstående tillegg til et eksisterende spill. Dette gjør at videreutvikling ikke er nødvendig for at vårt produkt skal kunne brukes. Det betyr imidlertid ikke at det ikke kan videreutvikles, og vi vil legge opp til at hvem som helst kan forbedre vår AI når dette faget er ferdig. Vi ønsker derfor å legge vekt på at koden vår er godt dokumentert slik at det vil være lett å forstå hva vi har gjort for en ny utvikler. </w:t>
+        <w:spacing w:line="360" w:lineRule="auto"/>
+        <w:rPr>
+          <w:lang w:val="nb-NO"/>
+        </w:rPr>
+      </w:pPr>
+      <w:r>
+        <w:rPr>
+          <w:lang w:val="nb-NO"/>
+        </w:rPr>
+        <w:t xml:space="preserve">Til å hoste vårt prosjekt har vi tatt i bruk tjenesten Google Code. Det var enkelt å opprette et nytt subversionprosjekt, og vi var fra tidligere godt kjent med bruken av subversionklientene med GUI. </w:t>
       </w:r>
     </w:p>
     <w:p>
       <w:pPr>
         <w:pStyle w:val="NormalWeb"/>
-        <w:rPr>
-          <w:lang w:val="nb-NO"/>
-        </w:rPr>
-      </w:pPr>
-      <w:r>
-        <w:rPr>
-          <w:lang w:val="nb-NO"/>
-        </w:rPr>
-        <w:lastRenderedPageBreak/>
-        <w:t xml:space="preserve">Ble satt på vent i uke 46 pga ME-100 oppgave. </w:t>
+        <w:spacing w:line="360" w:lineRule="auto"/>
+        <w:rPr>
+          <w:lang w:val="nb-NO"/>
+        </w:rPr>
+      </w:pPr>
+      <w:r>
+        <w:rPr>
+          <w:lang w:val="nb-NO"/>
+        </w:rPr>
+        <w:t xml:space="preserve">Etter å ha investert mye tid til å få git til å virke var det en letteste å kun bruke et kvarter på å få subversion klart til bruk. </w:t>
       </w:r>
     </w:p>
     <w:p>
       <w:pPr>
-        <w:pStyle w:val="Heading2"/>
-      </w:pPr>
-      <w:bookmarkStart w:id="12" w:name="Kilder"/>
-      <w:bookmarkEnd w:id="12"/>
-      <w:r>
-        <w:rPr>
-          <w:rStyle w:val="editsection"/>
-        </w:rPr>
-        <w:t>[</w:t>
-      </w:r>
-      <w:hyperlink r:id="rId50" w:tooltip="Edit section: Kilder" w:history="1">
-        <w:proofErr w:type="gramStart"/>
+        <w:numPr>
+          <w:ilvl w:val="0"/>
+          <w:numId w:val="30"/>
+        </w:numPr>
+        <w:spacing w:before="100" w:beforeAutospacing="1" w:after="100" w:afterAutospacing="1" w:line="360" w:lineRule="auto"/>
+        <w:rPr>
+          <w:lang w:val="nb-NO"/>
+        </w:rPr>
+      </w:pPr>
+      <w:r>
+        <w:rPr>
+          <w:lang w:val="nb-NO"/>
+        </w:rPr>
+        <w:t xml:space="preserve">Logget inn på Google og gikk til Google Code. </w:t>
+      </w:r>
+    </w:p>
+    <w:p>
+      <w:pPr>
+        <w:numPr>
+          <w:ilvl w:val="0"/>
+          <w:numId w:val="30"/>
+        </w:numPr>
+        <w:spacing w:before="100" w:beforeAutospacing="1" w:after="100" w:afterAutospacing="1" w:line="360" w:lineRule="auto"/>
+        <w:rPr>
+          <w:lang w:val="nb-NO"/>
+        </w:rPr>
+      </w:pPr>
+      <w:r>
+        <w:rPr>
+          <w:lang w:val="nb-NO"/>
+        </w:rPr>
+        <w:lastRenderedPageBreak/>
+        <w:t xml:space="preserve">Opprettet nytt prosjekt og la inn informasjon om prosjektet. La også inn alle gruppemedlemmene som eiere av prosjektet. </w:t>
+      </w:r>
+    </w:p>
+    <w:p>
+      <w:pPr>
+        <w:numPr>
+          <w:ilvl w:val="0"/>
+          <w:numId w:val="30"/>
+        </w:numPr>
+        <w:spacing w:before="100" w:beforeAutospacing="1" w:after="100" w:afterAutospacing="1" w:line="360" w:lineRule="auto"/>
+        <w:rPr>
+          <w:lang w:val="nb-NO"/>
+        </w:rPr>
+      </w:pPr>
+      <w:r>
+        <w:rPr>
+          <w:lang w:val="nb-NO"/>
+        </w:rPr>
+        <w:t xml:space="preserve">Installerte TortoiseSVN og utførte checkout av prosjektet. </w:t>
+      </w:r>
+    </w:p>
+    <w:p>
+      <w:pPr>
+        <w:numPr>
+          <w:ilvl w:val="0"/>
+          <w:numId w:val="30"/>
+        </w:numPr>
+        <w:spacing w:before="100" w:beforeAutospacing="1" w:after="100" w:afterAutospacing="1" w:line="360" w:lineRule="auto"/>
+      </w:pPr>
+      <w:proofErr w:type="spellStart"/>
+      <w:r>
+        <w:t>Voilà</w:t>
+      </w:r>
+      <w:proofErr w:type="spellEnd"/>
+      <w:r>
+        <w:t xml:space="preserve">! </w:t>
+      </w:r>
+    </w:p>
+    <w:p>
+      <w:pPr>
+        <w:pStyle w:val="Heading3"/>
+        <w:spacing w:line="360" w:lineRule="auto"/>
+      </w:pPr>
+      <w:bookmarkStart w:id="8" w:name="Programmeringsverkt.C3.B8y"/>
+      <w:bookmarkEnd w:id="8"/>
+      <w:proofErr w:type="spellStart"/>
+      <w:r>
+        <w:rPr>
+          <w:rStyle w:val="mw-headline"/>
+        </w:rPr>
+        <w:t>Programmeringsverktøy</w:t>
+      </w:r>
+      <w:proofErr w:type="spellEnd"/>
+      <w:r>
+        <w:rPr>
+          <w:rStyle w:val="mw-headline"/>
+        </w:rPr>
+        <w:t xml:space="preserve"> </w:t>
+      </w:r>
+    </w:p>
+    <w:p>
+      <w:pPr>
+        <w:pStyle w:val="NormalWeb"/>
+        <w:spacing w:line="360" w:lineRule="auto"/>
+        <w:rPr>
+          <w:lang w:val="nb-NO"/>
+        </w:rPr>
+      </w:pPr>
+      <w:r>
+        <w:rPr>
+          <w:lang w:val="nb-NO"/>
+        </w:rPr>
+        <w:t>Visual Studio var det anbefalte verktøyet fra utviklingssamfunnets side. Noen av gruppemedlemmene installerte dette, men endte opp med Notepad++</w:t>
+      </w:r>
+      <w:hyperlink r:id="rId36" w:anchor="cite_note-12" w:tooltip="" w:history="1">
         <w:r>
           <w:rPr>
             <w:rStyle w:val="Hyperlink"/>
+            <w:rFonts w:eastAsiaTheme="majorEastAsia"/>
+            <w:vertAlign w:val="superscript"/>
+            <w:lang w:val="nb-NO"/>
           </w:rPr>
-          <w:t>edit</w:t>
+          <w:t>[13]</w:t>
         </w:r>
-        <w:proofErr w:type="gramEnd"/>
       </w:hyperlink>
       <w:r>
         <w:rPr>
-          <w:rStyle w:val="editsection"/>
-        </w:rPr>
-        <w:t>]</w:t>
-      </w:r>
-      <w:r>
-        <w:t xml:space="preserve"> </w:t>
-      </w:r>
-      <w:proofErr w:type="spellStart"/>
-      <w:r>
-        <w:rPr>
-          <w:rStyle w:val="mw-headline"/>
-        </w:rPr>
-        <w:t>Kilder</w:t>
-      </w:r>
-      <w:proofErr w:type="spellEnd"/>
-      <w:r>
-        <w:rPr>
-          <w:rStyle w:val="mw-headline"/>
-        </w:rPr>
-        <w:t xml:space="preserve"> </w:t>
+          <w:lang w:val="nb-NO"/>
+        </w:rPr>
+        <w:t xml:space="preserve"> da vi fant ut at et komplekst verktøy som Visual Studio ikke var nødvendig til denne oppgaven. En av grunnene er at AI'en skrives i Squirrel, og en trenger ikke egen kompilator for å teste koden, men derimot selve spillet. </w:t>
       </w:r>
     </w:p>
     <w:p>
       <w:pPr>
+        <w:pStyle w:val="NormalWeb"/>
+        <w:spacing w:line="360" w:lineRule="auto"/>
+        <w:rPr>
+          <w:lang w:val="nb-NO"/>
+        </w:rPr>
+      </w:pPr>
+      <w:r>
+        <w:rPr>
+          <w:lang w:val="nb-NO"/>
+        </w:rPr>
+        <w:t>Eclipse</w:t>
+      </w:r>
+      <w:hyperlink r:id="rId37" w:anchor="cite_note-13" w:tooltip="" w:history="1">
+        <w:r>
+          <w:rPr>
+            <w:rStyle w:val="Hyperlink"/>
+            <w:rFonts w:eastAsiaTheme="majorEastAsia"/>
+            <w:vertAlign w:val="superscript"/>
+            <w:lang w:val="nb-NO"/>
+          </w:rPr>
+          <w:t>[14]</w:t>
+        </w:r>
+      </w:hyperlink>
+      <w:r>
+        <w:rPr>
+          <w:lang w:val="nb-NO"/>
+        </w:rPr>
+        <w:t xml:space="preserve"> med SQDEV plugin</w:t>
+      </w:r>
+      <w:hyperlink r:id="rId38" w:anchor="cite_note-14" w:tooltip="" w:history="1">
+        <w:r>
+          <w:rPr>
+            <w:rStyle w:val="Hyperlink"/>
+            <w:rFonts w:eastAsiaTheme="majorEastAsia"/>
+            <w:vertAlign w:val="superscript"/>
+            <w:lang w:val="nb-NO"/>
+          </w:rPr>
+          <w:t>[15]</w:t>
+        </w:r>
+      </w:hyperlink>
+      <w:r>
+        <w:rPr>
+          <w:lang w:val="nb-NO"/>
+        </w:rPr>
+        <w:t xml:space="preserve"> er også et alternativ til vertøy. Riktignok gjenkjenner ikke pluginen alle definisjonene av Squirrel, og med litt god kodeskikk er Notepad++ et godt egnet verktøy for vår oppgave. </w:t>
+      </w:r>
+    </w:p>
+    <w:p>
+      <w:pPr>
+        <w:pStyle w:val="Heading2"/>
+        <w:spacing w:line="360" w:lineRule="auto"/>
+        <w:rPr>
+          <w:lang w:val="nb-NO"/>
+        </w:rPr>
+      </w:pPr>
+      <w:bookmarkStart w:id="9" w:name="Kommunikasjonsverkt.C3.B8y"/>
+      <w:bookmarkEnd w:id="9"/>
+      <w:r>
+        <w:rPr>
+          <w:rStyle w:val="mw-headline"/>
+          <w:lang w:val="nb-NO"/>
+        </w:rPr>
+        <w:t xml:space="preserve">Kommunikasjonsverktøy </w:t>
+      </w:r>
+    </w:p>
+    <w:p>
+      <w:pPr>
+        <w:pStyle w:val="NormalWeb"/>
+        <w:spacing w:line="360" w:lineRule="auto"/>
+        <w:rPr>
+          <w:lang w:val="nb-NO"/>
+        </w:rPr>
+      </w:pPr>
+      <w:r>
+        <w:rPr>
+          <w:lang w:val="nb-NO"/>
+        </w:rPr>
+        <w:t xml:space="preserve">Til skrivingen av rapporten bruker vi MediaWiki (som ble satt opp i IS-209). Dette gjør at alle til enhver tid har alt vi har skrevet tilgjengelig og alle har alltid nyeste utgave tilgjengelig. Vi har valgt å legge til en extension kalt Cite som gir oss en enkel måte og føre opp referanser i dokumentene våre. Først når oppgaven var ferdig kopierte vi innholdet inn i et tekstdokument. </w:t>
+      </w:r>
+    </w:p>
+    <w:p>
+      <w:pPr>
+        <w:pStyle w:val="NormalWeb"/>
+        <w:spacing w:line="360" w:lineRule="auto"/>
+        <w:rPr>
+          <w:lang w:val="nb-NO"/>
+        </w:rPr>
+      </w:pPr>
+      <w:r>
+        <w:rPr>
+          <w:lang w:val="nb-NO"/>
+        </w:rPr>
+        <w:t xml:space="preserve">Mesteparten av arbeidet vil vi gjøre som en gruppe på skolen da vi synes dette gir oss best mulighet til et godt samarbeid og involvering av alle medlemmene. Skal vi imidlertid kommunisere uten å være i samme rom bruker vi direktemeldingsprotokollen MSN og eventuelt e-post. </w:t>
+      </w:r>
+    </w:p>
+    <w:p>
+      <w:pPr>
+        <w:pStyle w:val="Heading2"/>
+        <w:spacing w:line="360" w:lineRule="auto"/>
+        <w:rPr>
+          <w:lang w:val="nb-NO"/>
+        </w:rPr>
+      </w:pPr>
+      <w:bookmarkStart w:id="10" w:name="Refleksjon"/>
+      <w:bookmarkEnd w:id="10"/>
+      <w:r>
+        <w:rPr>
+          <w:rStyle w:val="mw-headline"/>
+          <w:lang w:val="nb-NO"/>
+        </w:rPr>
+        <w:t xml:space="preserve">Refleksjon </w:t>
+      </w:r>
+    </w:p>
+    <w:p>
+      <w:pPr>
+        <w:pStyle w:val="NormalWeb"/>
+        <w:spacing w:line="360" w:lineRule="auto"/>
+        <w:rPr>
+          <w:lang w:val="nb-NO"/>
+        </w:rPr>
+      </w:pPr>
+      <w:r>
+        <w:rPr>
+          <w:lang w:val="nb-NO"/>
+        </w:rPr>
+        <w:t xml:space="preserve">Vi har utviklet et frittstående tillegg til et eksisterende spill. Dette gjør at videreutvikling ikke er nødvendig for at vårt produkt skal kunne brukes. Det betyr imidlertid ikke at det ikke kan videreutvikles, og vi vil legge opp til at hvem som helst kan forbedre vår AI når dette faget er </w:t>
+      </w:r>
+      <w:r>
+        <w:rPr>
+          <w:lang w:val="nb-NO"/>
+        </w:rPr>
+        <w:lastRenderedPageBreak/>
+        <w:t xml:space="preserve">ferdig. Vi har derfor lagt vekt på at koden vår er godt dokumentert slik at det vil være lett å forstå hva vi har gjort for en eventuell ny utvikler. </w:t>
+      </w:r>
+    </w:p>
+    <w:p>
+      <w:pPr>
+        <w:pStyle w:val="Heading2"/>
+        <w:spacing w:line="360" w:lineRule="auto"/>
+        <w:rPr>
+          <w:lang w:val="nb-NO"/>
+        </w:rPr>
+      </w:pPr>
+      <w:bookmarkStart w:id="11" w:name="Vedlegg_1:_Brukerveiledning"/>
+      <w:bookmarkEnd w:id="11"/>
+      <w:r>
+        <w:rPr>
+          <w:rStyle w:val="mw-headline"/>
+          <w:lang w:val="nb-NO"/>
+        </w:rPr>
+        <w:t xml:space="preserve">Vedlegg 1: Brukerveiledning </w:t>
+      </w:r>
+    </w:p>
+    <w:p>
+      <w:pPr>
+        <w:pStyle w:val="NormalWeb"/>
+        <w:spacing w:line="360" w:lineRule="auto"/>
+        <w:rPr>
+          <w:lang w:val="nb-NO"/>
+        </w:rPr>
+      </w:pPr>
+      <w:r>
+        <w:rPr>
+          <w:lang w:val="nb-NO"/>
+        </w:rPr>
+        <w:t>Siden vi har laget AI til et spill så må spillet lastes ned for å få kjørt koden. Først trenger du orginalspillet, Transport Tycoon Deluxe for Windows)</w:t>
+      </w:r>
+      <w:hyperlink r:id="rId39" w:anchor="cite_note-15" w:tooltip="" w:history="1">
+        <w:r>
+          <w:rPr>
+            <w:rStyle w:val="Hyperlink"/>
+            <w:rFonts w:eastAsiaTheme="majorEastAsia"/>
+            <w:vertAlign w:val="superscript"/>
+            <w:lang w:val="nb-NO"/>
+          </w:rPr>
+          <w:t>[16]</w:t>
+        </w:r>
+      </w:hyperlink>
+      <w:r>
+        <w:rPr>
+          <w:lang w:val="nb-NO"/>
+        </w:rPr>
+        <w:t xml:space="preserve"> </w:t>
+      </w:r>
+    </w:p>
+    <w:p>
+      <w:pPr>
+        <w:pStyle w:val="NormalWeb"/>
+        <w:spacing w:line="360" w:lineRule="auto"/>
+        <w:rPr>
+          <w:lang w:val="nb-NO"/>
+        </w:rPr>
+      </w:pPr>
+      <w:r>
+        <w:rPr>
+          <w:lang w:val="nb-NO"/>
+        </w:rPr>
+        <w:t>Det er ikke nødvendig å installere ”Transport Tycoon Deluxe for Windows”, men det trengs noen filer fra originalspillet for at open source versjonen skal kunne kjøre. Dette er ikke ulovlig nedlasting siden spillet nå er så gammelt at det blir regnet som Abandonware</w:t>
+      </w:r>
+      <w:hyperlink r:id="rId40" w:anchor="cite_note-16" w:tooltip="" w:history="1">
+        <w:r>
+          <w:rPr>
+            <w:rStyle w:val="Hyperlink"/>
+            <w:rFonts w:eastAsiaTheme="majorEastAsia"/>
+            <w:vertAlign w:val="superscript"/>
+            <w:lang w:val="nb-NO"/>
+          </w:rPr>
+          <w:t>[17]</w:t>
+        </w:r>
+      </w:hyperlink>
+      <w:r>
+        <w:rPr>
+          <w:lang w:val="nb-NO"/>
+        </w:rPr>
+        <w:t>. Last så ned siste stabile versjon av OpenTTD</w:t>
+      </w:r>
+      <w:hyperlink r:id="rId41" w:anchor="cite_note-17" w:tooltip="" w:history="1">
+        <w:r>
+          <w:rPr>
+            <w:rStyle w:val="Hyperlink"/>
+            <w:rFonts w:eastAsiaTheme="majorEastAsia"/>
+            <w:vertAlign w:val="superscript"/>
+            <w:lang w:val="nb-NO"/>
+          </w:rPr>
+          <w:t>[18]</w:t>
+        </w:r>
+      </w:hyperlink>
+      <w:r>
+        <w:rPr>
+          <w:lang w:val="nb-NO"/>
+        </w:rPr>
+        <w:t xml:space="preserve"> </w:t>
+      </w:r>
+    </w:p>
+    <w:p>
+      <w:pPr>
+        <w:pStyle w:val="NormalWeb"/>
+        <w:spacing w:line="360" w:lineRule="auto"/>
+        <w:rPr>
+          <w:lang w:val="nb-NO"/>
+        </w:rPr>
+      </w:pPr>
+      <w:r>
+        <w:rPr>
+          <w:lang w:val="nb-NO"/>
+        </w:rPr>
+        <w:t xml:space="preserve">Vi har testet OpenTTD på Windows 7 64-bit, Windows XP Pro 32-bit og Ubuntu 32-bit. Uansett er det viktig å velge riktig versjon av spillet i forhold til hvilket operativsystem man har. Spillet finnes i Ubuntus pakkebrønn men er ikke oppdatert der og man må derfor laste ned nyeste versjon manuelt. Vi brukte «lenny» versjonen for Debian. Til Windows anbefales det executable installer. </w:t>
+      </w:r>
+    </w:p>
+    <w:p>
+      <w:pPr>
+        <w:pStyle w:val="NormalWeb"/>
+        <w:spacing w:line="360" w:lineRule="auto"/>
+        <w:rPr>
+          <w:lang w:val="nb-NO"/>
+        </w:rPr>
+      </w:pPr>
+      <w:r>
+        <w:rPr>
+          <w:lang w:val="nb-NO"/>
+        </w:rPr>
+        <w:t xml:space="preserve">Du vil i løpet av installasjonen bli bedt om å legge til de filene som trengs fra originalversjonen. I Ubuntu må kopieringen av de nødvendige filene gjøres manuelt fra stedet du lastet ned originalen til mappen som OpenTTD bruker. Du vil få god beskjed hvor du finner informasjon om dette under installasjonen. I Windows trenger du bare å velge mappe til originalversjon og installeren tar seg av resten. </w:t>
+      </w:r>
+    </w:p>
+    <w:p>
+      <w:pPr>
+        <w:pStyle w:val="NormalWeb"/>
+        <w:spacing w:line="360" w:lineRule="auto"/>
+        <w:rPr>
+          <w:lang w:val="nb-NO"/>
+        </w:rPr>
+      </w:pPr>
+      <w:r>
+        <w:rPr>
+          <w:lang w:val="nb-NO"/>
+        </w:rPr>
+        <w:t xml:space="preserve">For å få i gang vår AI inne i spillet må koden lastes ned fra vår repository. Vi har brukt Google Code og SVN. Adressen til den er som nevnt tidligere </w:t>
+      </w:r>
+      <w:r>
+        <w:fldChar w:fldCharType="begin"/>
+      </w:r>
+      <w:r>
+        <w:rPr>
+          <w:lang w:val="nb-NO"/>
+        </w:rPr>
+        <w:instrText xml:space="preserve"> HYPERLINK "http://is210-ottd.googlecode.com/svn/trunk/" \o "http://is210-ottd.googlecode.com/svn/trunk/" </w:instrText>
+      </w:r>
+      <w:r>
+        <w:fldChar w:fldCharType="separate"/>
+      </w:r>
+      <w:r>
+        <w:rPr>
+          <w:rStyle w:val="Hyperlink"/>
+          <w:rFonts w:eastAsiaTheme="majorEastAsia"/>
+          <w:lang w:val="nb-NO"/>
+        </w:rPr>
+        <w:t>http://is210-ottd.googlecode.com/svn/trunk/</w:t>
+      </w:r>
+      <w:r>
+        <w:fldChar w:fldCharType="end"/>
+      </w:r>
+      <w:r>
+        <w:rPr>
+          <w:lang w:val="nb-NO"/>
+        </w:rPr>
+        <w:t xml:space="preserve">. Det trengs ingen kompilering. Spillet tolker selv filene. </w:t>
+      </w:r>
+    </w:p>
+    <w:p>
+      <w:pPr>
+        <w:pStyle w:val="NormalWeb"/>
+        <w:spacing w:line="360" w:lineRule="auto"/>
+        <w:rPr>
+          <w:lang w:val="nb-NO"/>
+        </w:rPr>
+      </w:pPr>
+      <w:r>
+        <w:rPr>
+          <w:lang w:val="nb-NO"/>
+        </w:rPr>
+        <w:t xml:space="preserve">Avhengig av hvilket operativsystem du bruker må AI filene legges i en bestemt mappe slik at spillet finner dem. I Windows lager spillet en egen mappe i «Mine dokumenter» /OpenTTD/content_download/ai. Lag en mappe med filene fra repository i og de skal være tilgjengelige for spillet. Det samme gjelder for Ubuntu, bare en annen filbane. </w:t>
+      </w:r>
+    </w:p>
+    <w:p>
+      <w:pPr>
+        <w:pStyle w:val="NormalWeb"/>
+        <w:spacing w:line="360" w:lineRule="auto"/>
+        <w:rPr>
+          <w:lang w:val="nb-NO"/>
+        </w:rPr>
+      </w:pPr>
+      <w:r>
+        <w:rPr>
+          <w:lang w:val="nb-NO"/>
+        </w:rPr>
+        <w:lastRenderedPageBreak/>
+        <w:t xml:space="preserve">Siden AI'en vår bruker et bibliotek må dette også lastes ned for å få kjørt AI'en. </w:t>
+      </w:r>
+    </w:p>
+    <w:p>
+      <w:pPr>
+        <w:pStyle w:val="NormalWeb"/>
+        <w:spacing w:line="360" w:lineRule="auto"/>
+        <w:rPr>
+          <w:lang w:val="nb-NO"/>
+        </w:rPr>
+      </w:pPr>
+      <w:r>
+        <w:rPr>
+          <w:lang w:val="nb-NO"/>
+        </w:rPr>
+        <w:t xml:space="preserve">Vi har også gjort AI'en enkelt tilgjengelig via OpenTTDs egen «pakkebrønn». Denne kalles BaNaNaS og kan sjekkes ved å starte spillet og deretter trykke på «check online content» og søk etter «TeamRocket». Søk også etter «Pathfinder.Road» Merk disse to og velg download. </w:t>
+      </w:r>
+    </w:p>
+    <w:p>
+      <w:pPr>
+        <w:pStyle w:val="NormalWeb"/>
+        <w:spacing w:line="360" w:lineRule="auto"/>
+        <w:rPr>
+          <w:lang w:val="nb-NO"/>
+        </w:rPr>
+      </w:pPr>
+      <w:r>
+        <w:rPr>
+          <w:lang w:val="nb-NO"/>
+        </w:rPr>
+        <w:t xml:space="preserve">Før du starter et nytt spill så må du gå inn på «AI settings» og sett «Maximum no. of competitors» til 0. </w:t>
+      </w:r>
+    </w:p>
+    <w:p>
+      <w:pPr>
+        <w:pStyle w:val="NormalWeb"/>
+        <w:spacing w:line="360" w:lineRule="auto"/>
+        <w:rPr>
+          <w:lang w:val="nb-NO"/>
+        </w:rPr>
+      </w:pPr>
+      <w:r>
+        <w:rPr>
+          <w:lang w:val="nb-NO"/>
+        </w:rPr>
+        <w:t xml:space="preserve">Da er det bare å starte et nytt spill ved å trykke på «New Game» og deretter «Generate». </w:t>
+      </w:r>
+    </w:p>
+    <w:p>
+      <w:pPr>
+        <w:pStyle w:val="NormalWeb"/>
+        <w:spacing w:line="360" w:lineRule="auto"/>
+        <w:rPr>
+          <w:lang w:val="nb-NO"/>
+        </w:rPr>
+      </w:pPr>
+      <w:r>
+        <w:rPr>
+          <w:lang w:val="nb-NO"/>
+        </w:rPr>
+        <w:t xml:space="preserve">Spillet har en innebygd AI debugger (som forøvrig også logges i terminalen om du starter spillet fra bash i Linux). Du finner denne ved å trykke og holde inne venstre museknapp på spørsmålstegnet i verktøylinjen og velge «AI Debug». I samme meny finner man «Toggle Console» for og åpnet konsollen (eventuelt kan man bruke paragrafknappen som er hurtigtast). </w:t>
+      </w:r>
+    </w:p>
+    <w:p>
+      <w:pPr>
+        <w:pStyle w:val="NormalWeb"/>
+        <w:spacing w:line="360" w:lineRule="auto"/>
+        <w:rPr>
+          <w:lang w:val="nb-NO"/>
+        </w:rPr>
+      </w:pPr>
+      <w:r>
+        <w:rPr>
+          <w:lang w:val="nb-NO"/>
+        </w:rPr>
+        <w:t xml:space="preserve">For å starte AI'en skriver du som følger: </w:t>
+      </w:r>
+    </w:p>
+    <w:p>
+      <w:pPr>
+        <w:pStyle w:val="HTMLPreformatted"/>
+        <w:spacing w:line="360" w:lineRule="auto"/>
+        <w:rPr>
+          <w:lang w:val="nb-NO"/>
+        </w:rPr>
+      </w:pPr>
+      <w:r>
+        <w:rPr>
+          <w:lang w:val="nb-NO"/>
+        </w:rPr>
+        <w:t>ai_start TeamRocket</w:t>
+      </w:r>
+    </w:p>
+    <w:p>
+      <w:pPr>
+        <w:pStyle w:val="NormalWeb"/>
+        <w:spacing w:line="360" w:lineRule="auto"/>
+        <w:rPr>
+          <w:lang w:val="nb-NO"/>
+        </w:rPr>
+      </w:pPr>
+      <w:r>
+        <w:rPr>
+          <w:lang w:val="nb-NO"/>
+        </w:rPr>
+        <w:t xml:space="preserve">Så er det bare og scrolle rundt på kartet (for å se på byggingen), følge med i debuggeren og nyte synet. :) </w:t>
+      </w:r>
+    </w:p>
+    <w:p>
+      <w:pPr>
+        <w:pStyle w:val="Heading2"/>
+        <w:spacing w:line="360" w:lineRule="auto"/>
+      </w:pPr>
+      <w:bookmarkStart w:id="12" w:name="Kilder"/>
+      <w:bookmarkEnd w:id="12"/>
+      <w:proofErr w:type="spellStart"/>
+      <w:r>
+        <w:rPr>
+          <w:rStyle w:val="mw-headline"/>
+        </w:rPr>
+        <w:t>Kilder</w:t>
+      </w:r>
+      <w:proofErr w:type="spellEnd"/>
+      <w:r>
+        <w:rPr>
+          <w:rStyle w:val="mw-headline"/>
+        </w:rPr>
+        <w:t xml:space="preserve"> </w:t>
+      </w:r>
+    </w:p>
+    <w:p>
+      <w:pPr>
         <w:numPr>
           <w:ilvl w:val="0"/>
-          <w:numId w:val="22"/>
+          <w:numId w:val="31"/>
         </w:numPr>
-        <w:spacing w:before="100" w:beforeAutospacing="1" w:after="100" w:afterAutospacing="1" w:line="240" w:lineRule="auto"/>
-      </w:pPr>
-      <w:hyperlink r:id="rId51" w:tooltip="http://www.tt-forums.net/" w:history="1">
+        <w:spacing w:before="100" w:beforeAutospacing="1" w:after="100" w:afterAutospacing="1" w:line="360" w:lineRule="auto"/>
+      </w:pPr>
+      <w:hyperlink r:id="rId42" w:tooltip="http://www.tt-forums.net/" w:history="1">
         <w:proofErr w:type="spellStart"/>
         <w:r>
           <w:rPr>
@@ -2050,38 +1849,11 @@
       <w:pPr>
         <w:numPr>
           <w:ilvl w:val="0"/>
-          <w:numId w:val="22"/>
+          <w:numId w:val="31"/>
         </w:numPr>
-        <w:spacing w:before="100" w:beforeAutospacing="1" w:after="100" w:afterAutospacing="1" w:line="240" w:lineRule="auto"/>
-        <w:rPr>
-          <w:lang w:val="nb-NO"/>
-        </w:rPr>
-      </w:pPr>
-      <w:hyperlink r:id="rId52" w:tooltip="http://ttdpatch.net/grfcodec/" w:history="1">
-        <w:r>
-          <w:rPr>
-            <w:rStyle w:val="Hyperlink"/>
-            <w:lang w:val="nb-NO"/>
-          </w:rPr>
-          <w:t>Verktøy for redigering av GRF-filer</w:t>
-        </w:r>
-      </w:hyperlink>
-      <w:r>
-        <w:rPr>
-          <w:lang w:val="nb-NO"/>
-        </w:rPr>
-        <w:t xml:space="preserve"> </w:t>
-      </w:r>
-    </w:p>
-    <w:p>
-      <w:pPr>
-        <w:numPr>
-          <w:ilvl w:val="0"/>
-          <w:numId w:val="22"/>
-        </w:numPr>
-        <w:spacing w:before="100" w:beforeAutospacing="1" w:after="100" w:afterAutospacing="1" w:line="240" w:lineRule="auto"/>
-      </w:pPr>
-      <w:hyperlink r:id="rId53" w:tooltip="http://nathanj.github.com/gitguide/tour.html" w:history="1">
+        <w:spacing w:before="100" w:beforeAutospacing="1" w:after="100" w:afterAutospacing="1" w:line="360" w:lineRule="auto"/>
+      </w:pPr>
+      <w:hyperlink r:id="rId43" w:tooltip="http://nathanj.github.com/gitguide/tour.html" w:history="1">
         <w:r>
           <w:rPr>
             <w:rStyle w:val="Hyperlink"/>
@@ -2097,38 +1869,11 @@
       <w:pPr>
         <w:numPr>
           <w:ilvl w:val="0"/>
-          <w:numId w:val="22"/>
+          <w:numId w:val="31"/>
         </w:numPr>
-        <w:spacing w:before="100" w:beforeAutospacing="1" w:after="100" w:afterAutospacing="1" w:line="240" w:lineRule="auto"/>
-        <w:rPr>
-          <w:lang w:val="nb-NO"/>
-        </w:rPr>
-      </w:pPr>
-      <w:hyperlink r:id="rId54" w:tooltip="http://wiki.ttdpatch.net/tiki-index.php?page=Preliminaries" w:history="1">
-        <w:r>
-          <w:rPr>
-            <w:rStyle w:val="Hyperlink"/>
-            <w:lang w:val="nb-NO"/>
-          </w:rPr>
-          <w:t>Guide for å redigere GRF-filer</w:t>
-        </w:r>
-      </w:hyperlink>
-      <w:r>
-        <w:rPr>
-          <w:lang w:val="nb-NO"/>
-        </w:rPr>
-        <w:t xml:space="preserve"> </w:t>
-      </w:r>
-    </w:p>
-    <w:p>
-      <w:pPr>
-        <w:numPr>
-          <w:ilvl w:val="0"/>
-          <w:numId w:val="22"/>
-        </w:numPr>
-        <w:spacing w:before="100" w:beforeAutospacing="1" w:after="100" w:afterAutospacing="1" w:line="240" w:lineRule="auto"/>
-      </w:pPr>
-      <w:hyperlink r:id="rId55" w:tooltip="http://wiki.openttd.org/AI:Main_Page" w:history="1">
+        <w:spacing w:before="100" w:beforeAutospacing="1" w:after="100" w:afterAutospacing="1" w:line="360" w:lineRule="auto"/>
+      </w:pPr>
+      <w:hyperlink r:id="rId44" w:tooltip="http://wiki.openttd.org/AI:Main_Page" w:history="1">
         <w:r>
           <w:rPr>
             <w:rStyle w:val="Hyperlink"/>
@@ -2144,11 +1889,11 @@
       <w:pPr>
         <w:numPr>
           <w:ilvl w:val="0"/>
-          <w:numId w:val="22"/>
+          <w:numId w:val="31"/>
         </w:numPr>
-        <w:spacing w:before="100" w:beforeAutospacing="1" w:after="100" w:afterAutospacing="1" w:line="240" w:lineRule="auto"/>
-      </w:pPr>
-      <w:hyperlink r:id="rId56" w:tooltip="http://www.bestoldgames.net/eng/old-games/transport-tycoon-deluxe.php" w:history="1">
+        <w:spacing w:before="100" w:beforeAutospacing="1" w:after="100" w:afterAutospacing="1" w:line="360" w:lineRule="auto"/>
+      </w:pPr>
+      <w:hyperlink r:id="rId45" w:tooltip="http://www.bestoldgames.net/eng/old-games/transport-tycoon-deluxe.php" w:history="1">
         <w:r>
           <w:rPr>
             <w:rStyle w:val="Hyperlink"/>
@@ -2192,16 +1937,16 @@
       <w:pPr>
         <w:numPr>
           <w:ilvl w:val="0"/>
-          <w:numId w:val="22"/>
+          <w:numId w:val="31"/>
         </w:numPr>
-        <w:spacing w:before="100" w:beforeAutospacing="1" w:after="100" w:afterAutospacing="1" w:line="240" w:lineRule="auto"/>
-      </w:pPr>
-      <w:hyperlink r:id="rId57" w:tooltip="http://www.openttd.org/en/download-stable" w:history="1">
+        <w:spacing w:before="100" w:beforeAutospacing="1" w:after="100" w:afterAutospacing="1" w:line="360" w:lineRule="auto"/>
+      </w:pPr>
+      <w:hyperlink r:id="rId46" w:tooltip="http://www.openttd.org/en/download-stable" w:history="1">
         <w:r>
           <w:rPr>
             <w:rStyle w:val="Hyperlink"/>
           </w:rPr>
-          <w:t xml:space="preserve">last </w:t>
+          <w:t xml:space="preserve">Last </w:t>
         </w:r>
         <w:proofErr w:type="spellStart"/>
         <w:r>
@@ -2225,34 +1970,10 @@
     <w:p>
       <w:pPr>
         <w:pStyle w:val="Heading2"/>
+        <w:spacing w:line="360" w:lineRule="auto"/>
       </w:pPr>
       <w:bookmarkStart w:id="13" w:name="Referanser"/>
       <w:bookmarkEnd w:id="13"/>
-      <w:r>
-        <w:rPr>
-          <w:rStyle w:val="editsection"/>
-        </w:rPr>
-        <w:t>[</w:t>
-      </w:r>
-      <w:hyperlink r:id="rId58" w:tooltip="Edit section: Referanser" w:history="1">
-        <w:proofErr w:type="gramStart"/>
-        <w:r>
-          <w:rPr>
-            <w:rStyle w:val="Hyperlink"/>
-          </w:rPr>
-          <w:t>edit</w:t>
-        </w:r>
-        <w:proofErr w:type="gramEnd"/>
-      </w:hyperlink>
-      <w:r>
-        <w:rPr>
-          <w:rStyle w:val="editsection"/>
-        </w:rPr>
-        <w:t>]</w:t>
-      </w:r>
-      <w:r>
-        <w:t xml:space="preserve"> </w:t>
-      </w:r>
       <w:proofErr w:type="spellStart"/>
       <w:r>
         <w:rPr>
@@ -2272,11 +1993,11 @@
       <w:pPr>
         <w:numPr>
           <w:ilvl w:val="0"/>
-          <w:numId w:val="23"/>
+          <w:numId w:val="32"/>
         </w:numPr>
-        <w:spacing w:before="100" w:beforeAutospacing="1" w:after="100" w:afterAutospacing="1" w:line="240" w:lineRule="auto"/>
-      </w:pPr>
-      <w:hyperlink r:id="rId59" w:anchor="cite_ref-0" w:tooltip="" w:history="1">
+        <w:spacing w:before="100" w:beforeAutospacing="1" w:after="100" w:afterAutospacing="1" w:line="360" w:lineRule="auto"/>
+      </w:pPr>
+      <w:hyperlink r:id="rId47" w:anchor="cite_ref-0" w:tooltip="" w:history="1">
         <w:r>
           <w:rPr>
             <w:rStyle w:val="Hyperlink"/>
@@ -2287,7 +2008,7 @@
       <w:r>
         <w:t xml:space="preserve"> </w:t>
       </w:r>
-      <w:hyperlink r:id="rId60" w:tooltip="http://www.chrissawyergames.com/info.htm" w:history="1">
+      <w:hyperlink r:id="rId48" w:tooltip="http://www.chrissawyergames.com/info.htm" w:history="1">
         <w:r>
           <w:rPr>
             <w:rStyle w:val="Hyperlink"/>
@@ -2300,11 +2021,11 @@
       <w:pPr>
         <w:numPr>
           <w:ilvl w:val="0"/>
-          <w:numId w:val="23"/>
+          <w:numId w:val="32"/>
         </w:numPr>
-        <w:spacing w:before="100" w:beforeAutospacing="1" w:after="100" w:afterAutospacing="1" w:line="240" w:lineRule="auto"/>
-      </w:pPr>
-      <w:hyperlink r:id="rId61" w:anchor="cite_ref-1" w:tooltip="" w:history="1">
+        <w:spacing w:before="100" w:beforeAutospacing="1" w:after="100" w:afterAutospacing="1" w:line="360" w:lineRule="auto"/>
+      </w:pPr>
+      <w:hyperlink r:id="rId49" w:anchor="cite_ref-1" w:tooltip="" w:history="1">
         <w:r>
           <w:rPr>
             <w:rStyle w:val="Hyperlink"/>
@@ -2315,7 +2036,35 @@
       <w:r>
         <w:t xml:space="preserve"> </w:t>
       </w:r>
-      <w:hyperlink r:id="rId62" w:tooltip="http://www.tt-forums.net/viewtopic.php?f=29&amp;t=45561" w:history="1">
+      <w:hyperlink r:id="rId50" w:tooltip="http://www.openttd.org/en/" w:history="1">
+        <w:r>
+          <w:rPr>
+            <w:rStyle w:val="Hyperlink"/>
+          </w:rPr>
+          <w:t>http://www.openttd.org/en/</w:t>
+        </w:r>
+      </w:hyperlink>
+    </w:p>
+    <w:p>
+      <w:pPr>
+        <w:numPr>
+          <w:ilvl w:val="0"/>
+          <w:numId w:val="32"/>
+        </w:numPr>
+        <w:spacing w:before="100" w:beforeAutospacing="1" w:after="100" w:afterAutospacing="1" w:line="360" w:lineRule="auto"/>
+      </w:pPr>
+      <w:hyperlink r:id="rId51" w:anchor="cite_ref-2" w:tooltip="" w:history="1">
+        <w:r>
+          <w:rPr>
+            <w:rStyle w:val="Hyperlink"/>
+          </w:rPr>
+          <w:t>↑</w:t>
+        </w:r>
+      </w:hyperlink>
+      <w:r>
+        <w:t xml:space="preserve"> </w:t>
+      </w:r>
+      <w:hyperlink r:id="rId52" w:tooltip="http://www.tt-forums.net/viewtopic.php?f=29&amp;t=45561" w:history="1">
         <w:r>
           <w:rPr>
             <w:rStyle w:val="Hyperlink"/>
@@ -2328,11 +2077,11 @@
       <w:pPr>
         <w:numPr>
           <w:ilvl w:val="0"/>
-          <w:numId w:val="23"/>
+          <w:numId w:val="32"/>
         </w:numPr>
-        <w:spacing w:before="100" w:beforeAutospacing="1" w:after="100" w:afterAutospacing="1" w:line="240" w:lineRule="auto"/>
-      </w:pPr>
-      <w:hyperlink r:id="rId63" w:anchor="cite_ref-2" w:tooltip="" w:history="1">
+        <w:spacing w:before="100" w:beforeAutospacing="1" w:after="100" w:afterAutospacing="1" w:line="360" w:lineRule="auto"/>
+      </w:pPr>
+      <w:hyperlink r:id="rId53" w:anchor="cite_ref-3" w:tooltip="" w:history="1">
         <w:r>
           <w:rPr>
             <w:rStyle w:val="Hyperlink"/>
@@ -2343,7 +2092,7 @@
       <w:r>
         <w:t xml:space="preserve"> </w:t>
       </w:r>
-      <w:hyperlink r:id="rId64" w:tooltip="http://www.gnu.org/philosophy/free-sw.html" w:history="1">
+      <w:hyperlink r:id="rId54" w:tooltip="http://www.gnu.org/philosophy/free-sw.html" w:history="1">
         <w:r>
           <w:rPr>
             <w:rStyle w:val="Hyperlink"/>
@@ -2356,11 +2105,11 @@
       <w:pPr>
         <w:numPr>
           <w:ilvl w:val="0"/>
-          <w:numId w:val="23"/>
+          <w:numId w:val="32"/>
         </w:numPr>
-        <w:spacing w:before="100" w:beforeAutospacing="1" w:after="100" w:afterAutospacing="1" w:line="240" w:lineRule="auto"/>
-      </w:pPr>
-      <w:hyperlink r:id="rId65" w:anchor="cite_ref-3" w:tooltip="" w:history="1">
+        <w:spacing w:before="100" w:beforeAutospacing="1" w:after="100" w:afterAutospacing="1" w:line="360" w:lineRule="auto"/>
+      </w:pPr>
+      <w:hyperlink r:id="rId55" w:anchor="cite_ref-4" w:tooltip="" w:history="1">
         <w:r>
           <w:rPr>
             <w:rStyle w:val="Hyperlink"/>
@@ -2371,7 +2120,7 @@
       <w:r>
         <w:t xml:space="preserve"> </w:t>
       </w:r>
-      <w:hyperlink r:id="rId66" w:tooltip="http://www.opensource.org/docs/definition.php" w:history="1">
+      <w:hyperlink r:id="rId56" w:tooltip="http://www.opensource.org/docs/definition.php" w:history="1">
         <w:r>
           <w:rPr>
             <w:rStyle w:val="Hyperlink"/>
@@ -2384,11 +2133,11 @@
       <w:pPr>
         <w:numPr>
           <w:ilvl w:val="0"/>
-          <w:numId w:val="23"/>
+          <w:numId w:val="32"/>
         </w:numPr>
-        <w:spacing w:before="100" w:beforeAutospacing="1" w:after="100" w:afterAutospacing="1" w:line="240" w:lineRule="auto"/>
-      </w:pPr>
-      <w:hyperlink r:id="rId67" w:anchor="cite_ref-4" w:tooltip="" w:history="1">
+        <w:spacing w:before="100" w:beforeAutospacing="1" w:after="100" w:afterAutospacing="1" w:line="360" w:lineRule="auto"/>
+      </w:pPr>
+      <w:hyperlink r:id="rId57" w:anchor="cite_ref-5" w:tooltip="" w:history="1">
         <w:r>
           <w:rPr>
             <w:rStyle w:val="Hyperlink"/>
@@ -2399,7 +2148,7 @@
       <w:r>
         <w:t xml:space="preserve"> </w:t>
       </w:r>
-      <w:hyperlink r:id="rId68" w:anchor="History" w:tooltip="http://en.wikipedia.org/wiki/Free_software_licence#History" w:history="1">
+      <w:hyperlink r:id="rId58" w:anchor="History" w:tooltip="http://en.wikipedia.org/wiki/Free_software_licence#History" w:history="1">
         <w:r>
           <w:rPr>
             <w:rStyle w:val="Hyperlink"/>
@@ -2412,11 +2161,11 @@
       <w:pPr>
         <w:numPr>
           <w:ilvl w:val="0"/>
-          <w:numId w:val="23"/>
+          <w:numId w:val="32"/>
         </w:numPr>
-        <w:spacing w:before="100" w:beforeAutospacing="1" w:after="100" w:afterAutospacing="1" w:line="240" w:lineRule="auto"/>
-      </w:pPr>
-      <w:hyperlink r:id="rId69" w:anchor="cite_ref-5" w:tooltip="" w:history="1">
+        <w:spacing w:before="100" w:beforeAutospacing="1" w:after="100" w:afterAutospacing="1" w:line="360" w:lineRule="auto"/>
+      </w:pPr>
+      <w:hyperlink r:id="rId59" w:anchor="cite_ref-6" w:tooltip="" w:history="1">
         <w:r>
           <w:rPr>
             <w:rStyle w:val="Hyperlink"/>
@@ -2427,7 +2176,7 @@
       <w:r>
         <w:t xml:space="preserve"> </w:t>
       </w:r>
-      <w:hyperlink r:id="rId70" w:tooltip="http://en.wikipedia.org/wiki/GNU_General_Public_License" w:history="1">
+      <w:hyperlink r:id="rId60" w:tooltip="http://en.wikipedia.org/wiki/GNU_General_Public_License" w:history="1">
         <w:r>
           <w:rPr>
             <w:rStyle w:val="Hyperlink"/>
@@ -2440,11 +2189,11 @@
       <w:pPr>
         <w:numPr>
           <w:ilvl w:val="0"/>
-          <w:numId w:val="23"/>
+          <w:numId w:val="32"/>
         </w:numPr>
-        <w:spacing w:before="100" w:beforeAutospacing="1" w:after="100" w:afterAutospacing="1" w:line="240" w:lineRule="auto"/>
-      </w:pPr>
-      <w:hyperlink r:id="rId71" w:anchor="cite_ref-6" w:tooltip="" w:history="1">
+        <w:spacing w:before="100" w:beforeAutospacing="1" w:after="100" w:afterAutospacing="1" w:line="360" w:lineRule="auto"/>
+      </w:pPr>
+      <w:hyperlink r:id="rId61" w:anchor="cite_ref-7" w:tooltip="" w:history="1">
         <w:r>
           <w:rPr>
             <w:rStyle w:val="Hyperlink"/>
@@ -2455,7 +2204,35 @@
       <w:r>
         <w:t xml:space="preserve"> </w:t>
       </w:r>
-      <w:hyperlink r:id="rId72" w:tooltip="http://no.wikipedia.org/wiki/Copyleft" w:history="1">
+      <w:hyperlink r:id="rId62" w:tooltip="http://www.gnu.org/licenses/gpl.html" w:history="1">
+        <w:r>
+          <w:rPr>
+            <w:rStyle w:val="Hyperlink"/>
+          </w:rPr>
+          <w:t>http://www.gnu.org/licenses/gpl.html</w:t>
+        </w:r>
+      </w:hyperlink>
+    </w:p>
+    <w:p>
+      <w:pPr>
+        <w:numPr>
+          <w:ilvl w:val="0"/>
+          <w:numId w:val="32"/>
+        </w:numPr>
+        <w:spacing w:before="100" w:beforeAutospacing="1" w:after="100" w:afterAutospacing="1" w:line="360" w:lineRule="auto"/>
+      </w:pPr>
+      <w:hyperlink r:id="rId63" w:anchor="cite_ref-8" w:tooltip="" w:history="1">
+        <w:r>
+          <w:rPr>
+            <w:rStyle w:val="Hyperlink"/>
+          </w:rPr>
+          <w:t>↑</w:t>
+        </w:r>
+      </w:hyperlink>
+      <w:r>
+        <w:t xml:space="preserve"> </w:t>
+      </w:r>
+      <w:hyperlink r:id="rId64" w:tooltip="http://no.wikipedia.org/wiki/Copyleft" w:history="1">
         <w:r>
           <w:rPr>
             <w:rStyle w:val="Hyperlink"/>
@@ -2468,11 +2245,11 @@
       <w:pPr>
         <w:numPr>
           <w:ilvl w:val="0"/>
-          <w:numId w:val="23"/>
+          <w:numId w:val="32"/>
         </w:numPr>
-        <w:spacing w:before="100" w:beforeAutospacing="1" w:after="100" w:afterAutospacing="1" w:line="240" w:lineRule="auto"/>
-      </w:pPr>
-      <w:hyperlink r:id="rId73" w:anchor="cite_ref-7" w:tooltip="" w:history="1">
+        <w:spacing w:before="100" w:beforeAutospacing="1" w:after="100" w:afterAutospacing="1" w:line="360" w:lineRule="auto"/>
+      </w:pPr>
+      <w:hyperlink r:id="rId65" w:anchor="cite_ref-9" w:tooltip="" w:history="1">
         <w:r>
           <w:rPr>
             <w:rStyle w:val="Hyperlink"/>
@@ -2483,7 +2260,7 @@
       <w:r>
         <w:t xml:space="preserve"> </w:t>
       </w:r>
-      <w:hyperlink r:id="rId74" w:tooltip="http://www.tt-forums.net" w:history="1">
+      <w:hyperlink r:id="rId66" w:tooltip="http://www.tt-forums.net" w:history="1">
         <w:r>
           <w:rPr>
             <w:rStyle w:val="Hyperlink"/>
@@ -2496,11 +2273,11 @@
       <w:pPr>
         <w:numPr>
           <w:ilvl w:val="0"/>
-          <w:numId w:val="23"/>
+          <w:numId w:val="32"/>
         </w:numPr>
-        <w:spacing w:before="100" w:beforeAutospacing="1" w:after="100" w:afterAutospacing="1" w:line="240" w:lineRule="auto"/>
-      </w:pPr>
-      <w:hyperlink r:id="rId75" w:anchor="cite_ref-8" w:tooltip="" w:history="1">
+        <w:spacing w:before="100" w:beforeAutospacing="1" w:after="100" w:afterAutospacing="1" w:line="360" w:lineRule="auto"/>
+      </w:pPr>
+      <w:hyperlink r:id="rId67" w:anchor="cite_ref-10" w:tooltip="" w:history="1">
         <w:r>
           <w:rPr>
             <w:rStyle w:val="Hyperlink"/>
@@ -2511,7 +2288,7 @@
       <w:r>
         <w:t xml:space="preserve"> </w:t>
       </w:r>
-      <w:hyperlink r:id="rId76" w:tooltip="http://www.tt-forums.net/viewtopic.php?f=29&amp;t=45561&amp;p=827469" w:history="1">
+      <w:hyperlink r:id="rId68" w:tooltip="http://www.tt-forums.net/viewtopic.php?f=29&amp;t=45561&amp;p=827469" w:history="1">
         <w:r>
           <w:rPr>
             <w:rStyle w:val="Hyperlink"/>
@@ -2524,11 +2301,11 @@
       <w:pPr>
         <w:numPr>
           <w:ilvl w:val="0"/>
-          <w:numId w:val="23"/>
+          <w:numId w:val="32"/>
         </w:numPr>
-        <w:spacing w:before="100" w:beforeAutospacing="1" w:after="100" w:afterAutospacing="1" w:line="240" w:lineRule="auto"/>
-      </w:pPr>
-      <w:hyperlink r:id="rId77" w:anchor="cite_ref-9" w:tooltip="" w:history="1">
+        <w:spacing w:before="100" w:beforeAutospacing="1" w:after="100" w:afterAutospacing="1" w:line="360" w:lineRule="auto"/>
+      </w:pPr>
+      <w:hyperlink r:id="rId69" w:anchor="cite_ref-11" w:tooltip="" w:history="1">
         <w:r>
           <w:rPr>
             <w:rStyle w:val="Hyperlink"/>
@@ -2539,7 +2316,7 @@
       <w:r>
         <w:t xml:space="preserve"> </w:t>
       </w:r>
-      <w:hyperlink r:id="rId78" w:tooltip="http://wiki.openttd.org/AI:Main_Page" w:history="1">
+      <w:hyperlink r:id="rId70" w:tooltip="http://wiki.openttd.org/AI:Main_Page" w:history="1">
         <w:r>
           <w:rPr>
             <w:rStyle w:val="Hyperlink"/>
@@ -2552,11 +2329,11 @@
       <w:pPr>
         <w:numPr>
           <w:ilvl w:val="0"/>
-          <w:numId w:val="23"/>
+          <w:numId w:val="32"/>
         </w:numPr>
-        <w:spacing w:before="100" w:beforeAutospacing="1" w:after="100" w:afterAutospacing="1" w:line="240" w:lineRule="auto"/>
-      </w:pPr>
-      <w:hyperlink r:id="rId79" w:anchor="cite_ref-10" w:tooltip="" w:history="1">
+        <w:spacing w:before="100" w:beforeAutospacing="1" w:after="100" w:afterAutospacing="1" w:line="360" w:lineRule="auto"/>
+      </w:pPr>
+      <w:hyperlink r:id="rId71" w:anchor="cite_ref-12" w:tooltip="" w:history="1">
         <w:r>
           <w:rPr>
             <w:rStyle w:val="Hyperlink"/>
@@ -2567,7 +2344,63 @@
       <w:r>
         <w:t xml:space="preserve"> </w:t>
       </w:r>
-      <w:hyperlink r:id="rId80" w:tooltip="http://wiki.squirrel-lang.org/default.aspx/SquirrelWiki/SQDEV.html" w:history="1">
+      <w:hyperlink r:id="rId72" w:tooltip="http://notepad-plus.sourceforge.net/uk/site.htm" w:history="1">
+        <w:r>
+          <w:rPr>
+            <w:rStyle w:val="Hyperlink"/>
+          </w:rPr>
+          <w:t>http://notepad-plus.sourceforge.net/uk/site.htm</w:t>
+        </w:r>
+      </w:hyperlink>
+    </w:p>
+    <w:p>
+      <w:pPr>
+        <w:numPr>
+          <w:ilvl w:val="0"/>
+          <w:numId w:val="32"/>
+        </w:numPr>
+        <w:spacing w:before="100" w:beforeAutospacing="1" w:after="100" w:afterAutospacing="1" w:line="360" w:lineRule="auto"/>
+      </w:pPr>
+      <w:hyperlink r:id="rId73" w:anchor="cite_ref-13" w:tooltip="" w:history="1">
+        <w:r>
+          <w:rPr>
+            <w:rStyle w:val="Hyperlink"/>
+          </w:rPr>
+          <w:t>↑</w:t>
+        </w:r>
+      </w:hyperlink>
+      <w:r>
+        <w:t xml:space="preserve"> </w:t>
+      </w:r>
+      <w:hyperlink r:id="rId74" w:tooltip="http://www.eclipse.org/" w:history="1">
+        <w:r>
+          <w:rPr>
+            <w:rStyle w:val="Hyperlink"/>
+          </w:rPr>
+          <w:t>http://www.eclipse.org/</w:t>
+        </w:r>
+      </w:hyperlink>
+    </w:p>
+    <w:p>
+      <w:pPr>
+        <w:numPr>
+          <w:ilvl w:val="0"/>
+          <w:numId w:val="32"/>
+        </w:numPr>
+        <w:spacing w:before="100" w:beforeAutospacing="1" w:after="100" w:afterAutospacing="1" w:line="360" w:lineRule="auto"/>
+      </w:pPr>
+      <w:hyperlink r:id="rId75" w:anchor="cite_ref-14" w:tooltip="" w:history="1">
+        <w:r>
+          <w:rPr>
+            <w:rStyle w:val="Hyperlink"/>
+          </w:rPr>
+          <w:t>↑</w:t>
+        </w:r>
+      </w:hyperlink>
+      <w:r>
+        <w:t xml:space="preserve"> </w:t>
+      </w:r>
+      <w:hyperlink r:id="rId76" w:tooltip="http://wiki.squirrel-lang.org/default.aspx/SquirrelWiki/SQDEV.html" w:history="1">
         <w:r>
           <w:rPr>
             <w:rStyle w:val="Hyperlink"/>
@@ -2578,83 +2411,87 @@
     </w:p>
     <w:p>
       <w:pPr>
-        <w:pStyle w:val="NormalWeb"/>
-      </w:pPr>
-    </w:p>
-    <w:p>
-      <w:pPr>
-        <w:pStyle w:val="Heading2"/>
-      </w:pPr>
-      <w:bookmarkStart w:id="14" w:name="Vedlegg_1"/>
-      <w:bookmarkEnd w:id="14"/>
-      <w:r>
-        <w:rPr>
-          <w:rStyle w:val="editsection"/>
-        </w:rPr>
-        <w:t>[</w:t>
-      </w:r>
-      <w:hyperlink r:id="rId81" w:tooltip="Edit section: Vedlegg 1" w:history="1">
-        <w:proofErr w:type="gramStart"/>
+        <w:numPr>
+          <w:ilvl w:val="0"/>
+          <w:numId w:val="32"/>
+        </w:numPr>
+        <w:spacing w:before="100" w:beforeAutospacing="1" w:after="100" w:afterAutospacing="1" w:line="360" w:lineRule="auto"/>
+      </w:pPr>
+      <w:hyperlink r:id="rId77" w:anchor="cite_ref-15" w:tooltip="" w:history="1">
         <w:r>
           <w:rPr>
             <w:rStyle w:val="Hyperlink"/>
           </w:rPr>
-          <w:t>edit</w:t>
+          <w:t>↑</w:t>
         </w:r>
-        <w:proofErr w:type="gramEnd"/>
       </w:hyperlink>
       <w:r>
-        <w:rPr>
-          <w:rStyle w:val="editsection"/>
-        </w:rPr>
-        <w:t>]</w:t>
-      </w:r>
-      <w:r>
         <w:t xml:space="preserve"> </w:t>
       </w:r>
-      <w:proofErr w:type="spellStart"/>
-      <w:r>
-        <w:rPr>
-          <w:rStyle w:val="mw-headline"/>
-        </w:rPr>
-        <w:t>Vedlegg</w:t>
-      </w:r>
-      <w:proofErr w:type="spellEnd"/>
-      <w:r>
-        <w:rPr>
-          <w:rStyle w:val="mw-headline"/>
-        </w:rPr>
-        <w:t xml:space="preserve"> 1 </w:t>
-      </w:r>
-    </w:p>
-    <w:p>
-      <w:pPr>
-        <w:pStyle w:val="NormalWeb"/>
-      </w:pPr>
-      <w:proofErr w:type="spellStart"/>
-      <w:r>
-        <w:t>Brukerveiledning</w:t>
-      </w:r>
-      <w:proofErr w:type="spellEnd"/>
-      <w:r>
-        <w:t xml:space="preserve"> </w:t>
-      </w:r>
-    </w:p>
-    <w:p>
-      <w:r>
-        <w:t>Retrieved from "</w:t>
-      </w:r>
-      <w:hyperlink r:id="rId82" w:history="1">
+      <w:hyperlink r:id="rId78" w:tooltip="http://www.owenrudge.net/download/download?t=1&amp;id=129" w:history="1">
         <w:r>
           <w:rPr>
             <w:rStyle w:val="Hyperlink"/>
           </w:rPr>
-          <w:t>http://158.36.166.73:8080/mediawiki/index.php/Is-210</w:t>
+          <w:t>http://www.owenrudge.net/download/download?t=1&amp;id=129</w:t>
         </w:r>
       </w:hyperlink>
-      <w:r>
-        <w:t>"</w:t>
-      </w:r>
+    </w:p>
+    <w:p>
+      <w:pPr>
+        <w:numPr>
+          <w:ilvl w:val="0"/>
+          <w:numId w:val="32"/>
+        </w:numPr>
+        <w:spacing w:before="100" w:beforeAutospacing="1" w:after="100" w:afterAutospacing="1" w:line="360" w:lineRule="auto"/>
+      </w:pPr>
+      <w:hyperlink r:id="rId79" w:anchor="cite_ref-16" w:tooltip="" w:history="1">
+        <w:r>
+          <w:rPr>
+            <w:rStyle w:val="Hyperlink"/>
+          </w:rPr>
+          <w:t>↑</w:t>
+        </w:r>
+      </w:hyperlink>
+      <w:r>
+        <w:t xml:space="preserve"> </w:t>
+      </w:r>
+      <w:hyperlink r:id="rId80" w:tooltip="http://en.wikipedia.org/wiki/Abandonware" w:history="1">
+        <w:r>
+          <w:rPr>
+            <w:rStyle w:val="Hyperlink"/>
+          </w:rPr>
+          <w:t>http://en.wikipedia.org/wiki/Abandonware</w:t>
+        </w:r>
+      </w:hyperlink>
+    </w:p>
+    <w:p>
+      <w:pPr>
+        <w:numPr>
+          <w:ilvl w:val="0"/>
+          <w:numId w:val="32"/>
+        </w:numPr>
+        <w:spacing w:before="100" w:beforeAutospacing="1" w:after="100" w:afterAutospacing="1" w:line="360" w:lineRule="auto"/>
+      </w:pPr>
+      <w:hyperlink r:id="rId81" w:anchor="cite_ref-17" w:tooltip="" w:history="1">
+        <w:r>
+          <w:rPr>
+            <w:rStyle w:val="Hyperlink"/>
+          </w:rPr>
+          <w:t>↑</w:t>
+        </w:r>
+      </w:hyperlink>
+      <w:r>
+        <w:t xml:space="preserve"> </w:t>
+      </w:r>
+      <w:hyperlink r:id="rId82" w:tooltip="http://www.openttd.org/en/download-stable" w:history="1">
+        <w:r>
+          <w:rPr>
+            <w:rStyle w:val="Hyperlink"/>
+          </w:rPr>
+          <w:t>http://www.openttd.org/en/download-stable</w:t>
+        </w:r>
+      </w:hyperlink>
     </w:p>
     <w:sectPr>
       <w:headerReference w:type="default" r:id="rId83"/>
@@ -2748,7 +2585,7 @@
                 <w:b/>
                 <w:noProof/>
               </w:rPr>
-              <w:t>3</w:t>
+              <w:t>6</w:t>
             </w:r>
             <w:r>
               <w:rPr>
@@ -2788,7 +2625,7 @@
                 <w:b/>
                 <w:noProof/>
               </w:rPr>
-              <w:t>5</w:t>
+              <w:t>8</w:t>
             </w:r>
             <w:r>
               <w:rPr>
@@ -3526,6 +3363,155 @@
     </w:lvl>
   </w:abstractNum>
   <w:abstractNum w:abstractNumId="5">
+    <w:nsid w:val="12ED338B"/>
+    <w:multiLevelType w:val="multilevel"/>
+    <w:tmpl w:val="356CFBA8"/>
+    <w:lvl w:ilvl="0">
+      <w:start w:val="1"/>
+      <w:numFmt w:val="bullet"/>
+      <w:lvlText w:val=""/>
+      <w:lvlJc w:val="left"/>
+      <w:pPr>
+        <w:tabs>
+          <w:tab w:val="num" w:pos="720"/>
+        </w:tabs>
+        <w:ind w:left="720" w:hanging="360"/>
+      </w:pPr>
+      <w:rPr>
+        <w:rFonts w:ascii="Symbol" w:hAnsi="Symbol" w:hint="default"/>
+        <w:sz w:val="20"/>
+      </w:rPr>
+    </w:lvl>
+    <w:lvl w:ilvl="1" w:tentative="1">
+      <w:start w:val="1"/>
+      <w:numFmt w:val="bullet"/>
+      <w:lvlText w:val="o"/>
+      <w:lvlJc w:val="left"/>
+      <w:pPr>
+        <w:tabs>
+          <w:tab w:val="num" w:pos="1440"/>
+        </w:tabs>
+        <w:ind w:left="1440" w:hanging="360"/>
+      </w:pPr>
+      <w:rPr>
+        <w:rFonts w:ascii="Courier New" w:hAnsi="Courier New" w:hint="default"/>
+        <w:sz w:val="20"/>
+      </w:rPr>
+    </w:lvl>
+    <w:lvl w:ilvl="2" w:tentative="1">
+      <w:start w:val="1"/>
+      <w:numFmt w:val="bullet"/>
+      <w:lvlText w:val=""/>
+      <w:lvlJc w:val="left"/>
+      <w:pPr>
+        <w:tabs>
+          <w:tab w:val="num" w:pos="2160"/>
+        </w:tabs>
+        <w:ind w:left="2160" w:hanging="360"/>
+      </w:pPr>
+      <w:rPr>
+        <w:rFonts w:ascii="Wingdings" w:hAnsi="Wingdings" w:hint="default"/>
+        <w:sz w:val="20"/>
+      </w:rPr>
+    </w:lvl>
+    <w:lvl w:ilvl="3" w:tentative="1">
+      <w:start w:val="1"/>
+      <w:numFmt w:val="bullet"/>
+      <w:lvlText w:val=""/>
+      <w:lvlJc w:val="left"/>
+      <w:pPr>
+        <w:tabs>
+          <w:tab w:val="num" w:pos="2880"/>
+        </w:tabs>
+        <w:ind w:left="2880" w:hanging="360"/>
+      </w:pPr>
+      <w:rPr>
+        <w:rFonts w:ascii="Wingdings" w:hAnsi="Wingdings" w:hint="default"/>
+        <w:sz w:val="20"/>
+      </w:rPr>
+    </w:lvl>
+    <w:lvl w:ilvl="4" w:tentative="1">
+      <w:start w:val="1"/>
+      <w:numFmt w:val="bullet"/>
+      <w:lvlText w:val=""/>
+      <w:lvlJc w:val="left"/>
+      <w:pPr>
+        <w:tabs>
+          <w:tab w:val="num" w:pos="3600"/>
+        </w:tabs>
+        <w:ind w:left="3600" w:hanging="360"/>
+      </w:pPr>
+      <w:rPr>
+        <w:rFonts w:ascii="Wingdings" w:hAnsi="Wingdings" w:hint="default"/>
+        <w:sz w:val="20"/>
+      </w:rPr>
+    </w:lvl>
+    <w:lvl w:ilvl="5" w:tentative="1">
+      <w:start w:val="1"/>
+      <w:numFmt w:val="bullet"/>
+      <w:lvlText w:val=""/>
+      <w:lvlJc w:val="left"/>
+      <w:pPr>
+        <w:tabs>
+          <w:tab w:val="num" w:pos="4320"/>
+        </w:tabs>
+        <w:ind w:left="4320" w:hanging="360"/>
+      </w:pPr>
+      <w:rPr>
+        <w:rFonts w:ascii="Wingdings" w:hAnsi="Wingdings" w:hint="default"/>
+        <w:sz w:val="20"/>
+      </w:rPr>
+    </w:lvl>
+    <w:lvl w:ilvl="6" w:tentative="1">
+      <w:start w:val="1"/>
+      <w:numFmt w:val="bullet"/>
+      <w:lvlText w:val=""/>
+      <w:lvlJc w:val="left"/>
+      <w:pPr>
+        <w:tabs>
+          <w:tab w:val="num" w:pos="5040"/>
+        </w:tabs>
+        <w:ind w:left="5040" w:hanging="360"/>
+      </w:pPr>
+      <w:rPr>
+        <w:rFonts w:ascii="Wingdings" w:hAnsi="Wingdings" w:hint="default"/>
+        <w:sz w:val="20"/>
+      </w:rPr>
+    </w:lvl>
+    <w:lvl w:ilvl="7" w:tentative="1">
+      <w:start w:val="1"/>
+      <w:numFmt w:val="bullet"/>
+      <w:lvlText w:val=""/>
+      <w:lvlJc w:val="left"/>
+      <w:pPr>
+        <w:tabs>
+          <w:tab w:val="num" w:pos="5760"/>
+        </w:tabs>
+        <w:ind w:left="5760" w:hanging="360"/>
+      </w:pPr>
+      <w:rPr>
+        <w:rFonts w:ascii="Wingdings" w:hAnsi="Wingdings" w:hint="default"/>
+        <w:sz w:val="20"/>
+      </w:rPr>
+    </w:lvl>
+    <w:lvl w:ilvl="8" w:tentative="1">
+      <w:start w:val="1"/>
+      <w:numFmt w:val="bullet"/>
+      <w:lvlText w:val=""/>
+      <w:lvlJc w:val="left"/>
+      <w:pPr>
+        <w:tabs>
+          <w:tab w:val="num" w:pos="6480"/>
+        </w:tabs>
+        <w:ind w:left="6480" w:hanging="360"/>
+      </w:pPr>
+      <w:rPr>
+        <w:rFonts w:ascii="Wingdings" w:hAnsi="Wingdings" w:hint="default"/>
+        <w:sz w:val="20"/>
+      </w:rPr>
+    </w:lvl>
+  </w:abstractNum>
+  <w:abstractNum w:abstractNumId="6">
     <w:nsid w:val="13B8302C"/>
     <w:multiLevelType w:val="multilevel"/>
     <w:tmpl w:val="8CBEECC2"/>
@@ -3638,7 +3624,7 @@
       </w:pPr>
     </w:lvl>
   </w:abstractNum>
-  <w:abstractNum w:abstractNumId="6">
+  <w:abstractNum w:abstractNumId="7">
     <w:nsid w:val="16ED3346"/>
     <w:multiLevelType w:val="multilevel"/>
     <w:tmpl w:val="639CDA8E"/>
@@ -3787,7 +3773,7 @@
       </w:rPr>
     </w:lvl>
   </w:abstractNum>
-  <w:abstractNum w:abstractNumId="7">
+  <w:abstractNum w:abstractNumId="8">
     <w:nsid w:val="1CEE15B4"/>
     <w:multiLevelType w:val="multilevel"/>
     <w:tmpl w:val="BF524BBE"/>
@@ -3936,7 +3922,7 @@
       </w:rPr>
     </w:lvl>
   </w:abstractNum>
-  <w:abstractNum w:abstractNumId="8">
+  <w:abstractNum w:abstractNumId="9">
     <w:nsid w:val="2753657F"/>
     <w:multiLevelType w:val="multilevel"/>
     <w:tmpl w:val="2AD47120"/>
@@ -4085,7 +4071,7 @@
       </w:rPr>
     </w:lvl>
   </w:abstractNum>
-  <w:abstractNum w:abstractNumId="9">
+  <w:abstractNum w:abstractNumId="10">
     <w:nsid w:val="2B0F120D"/>
     <w:multiLevelType w:val="multilevel"/>
     <w:tmpl w:val="7FBE2C82"/>
@@ -4234,7 +4220,156 @@
       </w:rPr>
     </w:lvl>
   </w:abstractNum>
-  <w:abstractNum w:abstractNumId="10">
+  <w:abstractNum w:abstractNumId="11">
+    <w:nsid w:val="30AA39BC"/>
+    <w:multiLevelType w:val="multilevel"/>
+    <w:tmpl w:val="60D07BFA"/>
+    <w:lvl w:ilvl="0">
+      <w:start w:val="1"/>
+      <w:numFmt w:val="bullet"/>
+      <w:lvlText w:val=""/>
+      <w:lvlJc w:val="left"/>
+      <w:pPr>
+        <w:tabs>
+          <w:tab w:val="num" w:pos="720"/>
+        </w:tabs>
+        <w:ind w:left="720" w:hanging="360"/>
+      </w:pPr>
+      <w:rPr>
+        <w:rFonts w:ascii="Symbol" w:hAnsi="Symbol" w:hint="default"/>
+        <w:sz w:val="20"/>
+      </w:rPr>
+    </w:lvl>
+    <w:lvl w:ilvl="1" w:tentative="1">
+      <w:start w:val="1"/>
+      <w:numFmt w:val="bullet"/>
+      <w:lvlText w:val="o"/>
+      <w:lvlJc w:val="left"/>
+      <w:pPr>
+        <w:tabs>
+          <w:tab w:val="num" w:pos="1440"/>
+        </w:tabs>
+        <w:ind w:left="1440" w:hanging="360"/>
+      </w:pPr>
+      <w:rPr>
+        <w:rFonts w:ascii="Courier New" w:hAnsi="Courier New" w:hint="default"/>
+        <w:sz w:val="20"/>
+      </w:rPr>
+    </w:lvl>
+    <w:lvl w:ilvl="2" w:tentative="1">
+      <w:start w:val="1"/>
+      <w:numFmt w:val="bullet"/>
+      <w:lvlText w:val=""/>
+      <w:lvlJc w:val="left"/>
+      <w:pPr>
+        <w:tabs>
+          <w:tab w:val="num" w:pos="2160"/>
+        </w:tabs>
+        <w:ind w:left="2160" w:hanging="360"/>
+      </w:pPr>
+      <w:rPr>
+        <w:rFonts w:ascii="Wingdings" w:hAnsi="Wingdings" w:hint="default"/>
+        <w:sz w:val="20"/>
+      </w:rPr>
+    </w:lvl>
+    <w:lvl w:ilvl="3" w:tentative="1">
+      <w:start w:val="1"/>
+      <w:numFmt w:val="bullet"/>
+      <w:lvlText w:val=""/>
+      <w:lvlJc w:val="left"/>
+      <w:pPr>
+        <w:tabs>
+          <w:tab w:val="num" w:pos="2880"/>
+        </w:tabs>
+        <w:ind w:left="2880" w:hanging="360"/>
+      </w:pPr>
+      <w:rPr>
+        <w:rFonts w:ascii="Wingdings" w:hAnsi="Wingdings" w:hint="default"/>
+        <w:sz w:val="20"/>
+      </w:rPr>
+    </w:lvl>
+    <w:lvl w:ilvl="4" w:tentative="1">
+      <w:start w:val="1"/>
+      <w:numFmt w:val="bullet"/>
+      <w:lvlText w:val=""/>
+      <w:lvlJc w:val="left"/>
+      <w:pPr>
+        <w:tabs>
+          <w:tab w:val="num" w:pos="3600"/>
+        </w:tabs>
+        <w:ind w:left="3600" w:hanging="360"/>
+      </w:pPr>
+      <w:rPr>
+        <w:rFonts w:ascii="Wingdings" w:hAnsi="Wingdings" w:hint="default"/>
+        <w:sz w:val="20"/>
+      </w:rPr>
+    </w:lvl>
+    <w:lvl w:ilvl="5" w:tentative="1">
+      <w:start w:val="1"/>
+      <w:numFmt w:val="bullet"/>
+      <w:lvlText w:val=""/>
+      <w:lvlJc w:val="left"/>
+      <w:pPr>
+        <w:tabs>
+          <w:tab w:val="num" w:pos="4320"/>
+        </w:tabs>
+        <w:ind w:left="4320" w:hanging="360"/>
+      </w:pPr>
+      <w:rPr>
+        <w:rFonts w:ascii="Wingdings" w:hAnsi="Wingdings" w:hint="default"/>
+        <w:sz w:val="20"/>
+      </w:rPr>
+    </w:lvl>
+    <w:lvl w:ilvl="6" w:tentative="1">
+      <w:start w:val="1"/>
+      <w:numFmt w:val="bullet"/>
+      <w:lvlText w:val=""/>
+      <w:lvlJc w:val="left"/>
+      <w:pPr>
+        <w:tabs>
+          <w:tab w:val="num" w:pos="5040"/>
+        </w:tabs>
+        <w:ind w:left="5040" w:hanging="360"/>
+      </w:pPr>
+      <w:rPr>
+        <w:rFonts w:ascii="Wingdings" w:hAnsi="Wingdings" w:hint="default"/>
+        <w:sz w:val="20"/>
+      </w:rPr>
+    </w:lvl>
+    <w:lvl w:ilvl="7" w:tentative="1">
+      <w:start w:val="1"/>
+      <w:numFmt w:val="bullet"/>
+      <w:lvlText w:val=""/>
+      <w:lvlJc w:val="left"/>
+      <w:pPr>
+        <w:tabs>
+          <w:tab w:val="num" w:pos="5760"/>
+        </w:tabs>
+        <w:ind w:left="5760" w:hanging="360"/>
+      </w:pPr>
+      <w:rPr>
+        <w:rFonts w:ascii="Wingdings" w:hAnsi="Wingdings" w:hint="default"/>
+        <w:sz w:val="20"/>
+      </w:rPr>
+    </w:lvl>
+    <w:lvl w:ilvl="8" w:tentative="1">
+      <w:start w:val="1"/>
+      <w:numFmt w:val="bullet"/>
+      <w:lvlText w:val=""/>
+      <w:lvlJc w:val="left"/>
+      <w:pPr>
+        <w:tabs>
+          <w:tab w:val="num" w:pos="6480"/>
+        </w:tabs>
+        <w:ind w:left="6480" w:hanging="360"/>
+      </w:pPr>
+      <w:rPr>
+        <w:rFonts w:ascii="Wingdings" w:hAnsi="Wingdings" w:hint="default"/>
+        <w:sz w:val="20"/>
+      </w:rPr>
+    </w:lvl>
+  </w:abstractNum>
+  <w:abstractNum w:abstractNumId="12">
     <w:nsid w:val="31F07C58"/>
     <w:multiLevelType w:val="multilevel"/>
     <w:tmpl w:val="01A2EA8A"/>
@@ -4347,7 +4482,7 @@
       </w:pPr>
     </w:lvl>
   </w:abstractNum>
-  <w:abstractNum w:abstractNumId="11">
+  <w:abstractNum w:abstractNumId="13">
     <w:nsid w:val="34D462F6"/>
     <w:multiLevelType w:val="multilevel"/>
     <w:tmpl w:val="6DB094D6"/>
@@ -4496,7 +4631,156 @@
       </w:rPr>
     </w:lvl>
   </w:abstractNum>
-  <w:abstractNum w:abstractNumId="12">
+  <w:abstractNum w:abstractNumId="14">
+    <w:nsid w:val="37E04448"/>
+    <w:multiLevelType w:val="multilevel"/>
+    <w:tmpl w:val="7E168056"/>
+    <w:lvl w:ilvl="0">
+      <w:start w:val="1"/>
+      <w:numFmt w:val="bullet"/>
+      <w:lvlText w:val=""/>
+      <w:lvlJc w:val="left"/>
+      <w:pPr>
+        <w:tabs>
+          <w:tab w:val="num" w:pos="720"/>
+        </w:tabs>
+        <w:ind w:left="720" w:hanging="360"/>
+      </w:pPr>
+      <w:rPr>
+        <w:rFonts w:ascii="Symbol" w:hAnsi="Symbol" w:hint="default"/>
+        <w:sz w:val="20"/>
+      </w:rPr>
+    </w:lvl>
+    <w:lvl w:ilvl="1">
+      <w:start w:val="1"/>
+      <w:numFmt w:val="bullet"/>
+      <w:lvlText w:val="o"/>
+      <w:lvlJc w:val="left"/>
+      <w:pPr>
+        <w:tabs>
+          <w:tab w:val="num" w:pos="1440"/>
+        </w:tabs>
+        <w:ind w:left="1440" w:hanging="360"/>
+      </w:pPr>
+      <w:rPr>
+        <w:rFonts w:ascii="Courier New" w:hAnsi="Courier New" w:hint="default"/>
+        <w:sz w:val="20"/>
+      </w:rPr>
+    </w:lvl>
+    <w:lvl w:ilvl="2" w:tentative="1">
+      <w:start w:val="1"/>
+      <w:numFmt w:val="bullet"/>
+      <w:lvlText w:val=""/>
+      <w:lvlJc w:val="left"/>
+      <w:pPr>
+        <w:tabs>
+          <w:tab w:val="num" w:pos="2160"/>
+        </w:tabs>
+        <w:ind w:left="2160" w:hanging="360"/>
+      </w:pPr>
+      <w:rPr>
+        <w:rFonts w:ascii="Wingdings" w:hAnsi="Wingdings" w:hint="default"/>
+        <w:sz w:val="20"/>
+      </w:rPr>
+    </w:lvl>
+    <w:lvl w:ilvl="3" w:tentative="1">
+      <w:start w:val="1"/>
+      <w:numFmt w:val="bullet"/>
+      <w:lvlText w:val=""/>
+      <w:lvlJc w:val="left"/>
+      <w:pPr>
+        <w:tabs>
+          <w:tab w:val="num" w:pos="2880"/>
+        </w:tabs>
+        <w:ind w:left="2880" w:hanging="360"/>
+      </w:pPr>
+      <w:rPr>
+        <w:rFonts w:ascii="Wingdings" w:hAnsi="Wingdings" w:hint="default"/>
+        <w:sz w:val="20"/>
+      </w:rPr>
+    </w:lvl>
+    <w:lvl w:ilvl="4" w:tentative="1">
+      <w:start w:val="1"/>
+      <w:numFmt w:val="bullet"/>
+      <w:lvlText w:val=""/>
+      <w:lvlJc w:val="left"/>
+      <w:pPr>
+        <w:tabs>
+          <w:tab w:val="num" w:pos="3600"/>
+        </w:tabs>
+        <w:ind w:left="3600" w:hanging="360"/>
+      </w:pPr>
+      <w:rPr>
+        <w:rFonts w:ascii="Wingdings" w:hAnsi="Wingdings" w:hint="default"/>
+        <w:sz w:val="20"/>
+      </w:rPr>
+    </w:lvl>
+    <w:lvl w:ilvl="5" w:tentative="1">
+      <w:start w:val="1"/>
+      <w:numFmt w:val="bullet"/>
+      <w:lvlText w:val=""/>
+      <w:lvlJc w:val="left"/>
+      <w:pPr>
+        <w:tabs>
+          <w:tab w:val="num" w:pos="4320"/>
+        </w:tabs>
+        <w:ind w:left="4320" w:hanging="360"/>
+      </w:pPr>
+      <w:rPr>
+        <w:rFonts w:ascii="Wingdings" w:hAnsi="Wingdings" w:hint="default"/>
+        <w:sz w:val="20"/>
+      </w:rPr>
+    </w:lvl>
+    <w:lvl w:ilvl="6" w:tentative="1">
+      <w:start w:val="1"/>
+      <w:numFmt w:val="bullet"/>
+      <w:lvlText w:val=""/>
+      <w:lvlJc w:val="left"/>
+      <w:pPr>
+        <w:tabs>
+          <w:tab w:val="num" w:pos="5040"/>
+        </w:tabs>
+        <w:ind w:left="5040" w:hanging="360"/>
+      </w:pPr>
+      <w:rPr>
+        <w:rFonts w:ascii="Wingdings" w:hAnsi="Wingdings" w:hint="default"/>
+        <w:sz w:val="20"/>
+      </w:rPr>
+    </w:lvl>
+    <w:lvl w:ilvl="7" w:tentative="1">
+      <w:start w:val="1"/>
+      <w:numFmt w:val="bullet"/>
+      <w:lvlText w:val=""/>
+      <w:lvlJc w:val="left"/>
+      <w:pPr>
+        <w:tabs>
+          <w:tab w:val="num" w:pos="5760"/>
+        </w:tabs>
+        <w:ind w:left="5760" w:hanging="360"/>
+      </w:pPr>
+      <w:rPr>
+        <w:rFonts w:ascii="Wingdings" w:hAnsi="Wingdings" w:hint="default"/>
+        <w:sz w:val="20"/>
+      </w:rPr>
+    </w:lvl>
+    <w:lvl w:ilvl="8" w:tentative="1">
+      <w:start w:val="1"/>
+      <w:numFmt w:val="bullet"/>
+      <w:lvlText w:val=""/>
+      <w:lvlJc w:val="left"/>
+      <w:pPr>
+        <w:tabs>
+          <w:tab w:val="num" w:pos="6480"/>
+        </w:tabs>
+        <w:ind w:left="6480" w:hanging="360"/>
+      </w:pPr>
+      <w:rPr>
+        <w:rFonts w:ascii="Wingdings" w:hAnsi="Wingdings" w:hint="default"/>
+        <w:sz w:val="20"/>
+      </w:rPr>
+    </w:lvl>
+  </w:abstractNum>
+  <w:abstractNum w:abstractNumId="15">
     <w:nsid w:val="423060CA"/>
     <w:multiLevelType w:val="hybridMultilevel"/>
     <w:tmpl w:val="014E7AD4"/>
@@ -4609,7 +4893,7 @@
       </w:rPr>
     </w:lvl>
   </w:abstractNum>
-  <w:abstractNum w:abstractNumId="13">
+  <w:abstractNum w:abstractNumId="16">
     <w:nsid w:val="46C11E91"/>
     <w:multiLevelType w:val="multilevel"/>
     <w:tmpl w:val="BD4CA9AE"/>
@@ -4758,7 +5042,7 @@
       </w:rPr>
     </w:lvl>
   </w:abstractNum>
-  <w:abstractNum w:abstractNumId="14">
+  <w:abstractNum w:abstractNumId="17">
     <w:nsid w:val="4AC35368"/>
     <w:multiLevelType w:val="multilevel"/>
     <w:tmpl w:val="FB0CC4DC"/>
@@ -4907,7 +5191,7 @@
       </w:rPr>
     </w:lvl>
   </w:abstractNum>
-  <w:abstractNum w:abstractNumId="15">
+  <w:abstractNum w:abstractNumId="18">
     <w:nsid w:val="51D763FD"/>
     <w:multiLevelType w:val="multilevel"/>
     <w:tmpl w:val="61985B5C"/>
@@ -5056,7 +5340,418 @@
       </w:rPr>
     </w:lvl>
   </w:abstractNum>
-  <w:abstractNum w:abstractNumId="16">
+  <w:abstractNum w:abstractNumId="19">
+    <w:nsid w:val="59BD7E06"/>
+    <w:multiLevelType w:val="multilevel"/>
+    <w:tmpl w:val="F98C1482"/>
+    <w:lvl w:ilvl="0">
+      <w:start w:val="1"/>
+      <w:numFmt w:val="bullet"/>
+      <w:lvlText w:val=""/>
+      <w:lvlJc w:val="left"/>
+      <w:pPr>
+        <w:tabs>
+          <w:tab w:val="num" w:pos="720"/>
+        </w:tabs>
+        <w:ind w:left="720" w:hanging="360"/>
+      </w:pPr>
+      <w:rPr>
+        <w:rFonts w:ascii="Symbol" w:hAnsi="Symbol" w:hint="default"/>
+        <w:sz w:val="20"/>
+      </w:rPr>
+    </w:lvl>
+    <w:lvl w:ilvl="1" w:tentative="1">
+      <w:start w:val="1"/>
+      <w:numFmt w:val="bullet"/>
+      <w:lvlText w:val="o"/>
+      <w:lvlJc w:val="left"/>
+      <w:pPr>
+        <w:tabs>
+          <w:tab w:val="num" w:pos="1440"/>
+        </w:tabs>
+        <w:ind w:left="1440" w:hanging="360"/>
+      </w:pPr>
+      <w:rPr>
+        <w:rFonts w:ascii="Courier New" w:hAnsi="Courier New" w:hint="default"/>
+        <w:sz w:val="20"/>
+      </w:rPr>
+    </w:lvl>
+    <w:lvl w:ilvl="2" w:tentative="1">
+      <w:start w:val="1"/>
+      <w:numFmt w:val="bullet"/>
+      <w:lvlText w:val=""/>
+      <w:lvlJc w:val="left"/>
+      <w:pPr>
+        <w:tabs>
+          <w:tab w:val="num" w:pos="2160"/>
+        </w:tabs>
+        <w:ind w:left="2160" w:hanging="360"/>
+      </w:pPr>
+      <w:rPr>
+        <w:rFonts w:ascii="Wingdings" w:hAnsi="Wingdings" w:hint="default"/>
+        <w:sz w:val="20"/>
+      </w:rPr>
+    </w:lvl>
+    <w:lvl w:ilvl="3" w:tentative="1">
+      <w:start w:val="1"/>
+      <w:numFmt w:val="bullet"/>
+      <w:lvlText w:val=""/>
+      <w:lvlJc w:val="left"/>
+      <w:pPr>
+        <w:tabs>
+          <w:tab w:val="num" w:pos="2880"/>
+        </w:tabs>
+        <w:ind w:left="2880" w:hanging="360"/>
+      </w:pPr>
+      <w:rPr>
+        <w:rFonts w:ascii="Wingdings" w:hAnsi="Wingdings" w:hint="default"/>
+        <w:sz w:val="20"/>
+      </w:rPr>
+    </w:lvl>
+    <w:lvl w:ilvl="4" w:tentative="1">
+      <w:start w:val="1"/>
+      <w:numFmt w:val="bullet"/>
+      <w:lvlText w:val=""/>
+      <w:lvlJc w:val="left"/>
+      <w:pPr>
+        <w:tabs>
+          <w:tab w:val="num" w:pos="3600"/>
+        </w:tabs>
+        <w:ind w:left="3600" w:hanging="360"/>
+      </w:pPr>
+      <w:rPr>
+        <w:rFonts w:ascii="Wingdings" w:hAnsi="Wingdings" w:hint="default"/>
+        <w:sz w:val="20"/>
+      </w:rPr>
+    </w:lvl>
+    <w:lvl w:ilvl="5" w:tentative="1">
+      <w:start w:val="1"/>
+      <w:numFmt w:val="bullet"/>
+      <w:lvlText w:val=""/>
+      <w:lvlJc w:val="left"/>
+      <w:pPr>
+        <w:tabs>
+          <w:tab w:val="num" w:pos="4320"/>
+        </w:tabs>
+        <w:ind w:left="4320" w:hanging="360"/>
+      </w:pPr>
+      <w:rPr>
+        <w:rFonts w:ascii="Wingdings" w:hAnsi="Wingdings" w:hint="default"/>
+        <w:sz w:val="20"/>
+      </w:rPr>
+    </w:lvl>
+    <w:lvl w:ilvl="6" w:tentative="1">
+      <w:start w:val="1"/>
+      <w:numFmt w:val="bullet"/>
+      <w:lvlText w:val=""/>
+      <w:lvlJc w:val="left"/>
+      <w:pPr>
+        <w:tabs>
+          <w:tab w:val="num" w:pos="5040"/>
+        </w:tabs>
+        <w:ind w:left="5040" w:hanging="360"/>
+      </w:pPr>
+      <w:rPr>
+        <w:rFonts w:ascii="Wingdings" w:hAnsi="Wingdings" w:hint="default"/>
+        <w:sz w:val="20"/>
+      </w:rPr>
+    </w:lvl>
+    <w:lvl w:ilvl="7" w:tentative="1">
+      <w:start w:val="1"/>
+      <w:numFmt w:val="bullet"/>
+      <w:lvlText w:val=""/>
+      <w:lvlJc w:val="left"/>
+      <w:pPr>
+        <w:tabs>
+          <w:tab w:val="num" w:pos="5760"/>
+        </w:tabs>
+        <w:ind w:left="5760" w:hanging="360"/>
+      </w:pPr>
+      <w:rPr>
+        <w:rFonts w:ascii="Wingdings" w:hAnsi="Wingdings" w:hint="default"/>
+        <w:sz w:val="20"/>
+      </w:rPr>
+    </w:lvl>
+    <w:lvl w:ilvl="8" w:tentative="1">
+      <w:start w:val="1"/>
+      <w:numFmt w:val="bullet"/>
+      <w:lvlText w:val=""/>
+      <w:lvlJc w:val="left"/>
+      <w:pPr>
+        <w:tabs>
+          <w:tab w:val="num" w:pos="6480"/>
+        </w:tabs>
+        <w:ind w:left="6480" w:hanging="360"/>
+      </w:pPr>
+      <w:rPr>
+        <w:rFonts w:ascii="Wingdings" w:hAnsi="Wingdings" w:hint="default"/>
+        <w:sz w:val="20"/>
+      </w:rPr>
+    </w:lvl>
+  </w:abstractNum>
+  <w:abstractNum w:abstractNumId="20">
+    <w:nsid w:val="5C0D252B"/>
+    <w:multiLevelType w:val="multilevel"/>
+    <w:tmpl w:val="513488CC"/>
+    <w:lvl w:ilvl="0">
+      <w:start w:val="1"/>
+      <w:numFmt w:val="bullet"/>
+      <w:lvlText w:val=""/>
+      <w:lvlJc w:val="left"/>
+      <w:pPr>
+        <w:tabs>
+          <w:tab w:val="num" w:pos="720"/>
+        </w:tabs>
+        <w:ind w:left="720" w:hanging="360"/>
+      </w:pPr>
+      <w:rPr>
+        <w:rFonts w:ascii="Symbol" w:hAnsi="Symbol" w:hint="default"/>
+        <w:sz w:val="20"/>
+      </w:rPr>
+    </w:lvl>
+    <w:lvl w:ilvl="1" w:tentative="1">
+      <w:start w:val="1"/>
+      <w:numFmt w:val="bullet"/>
+      <w:lvlText w:val="o"/>
+      <w:lvlJc w:val="left"/>
+      <w:pPr>
+        <w:tabs>
+          <w:tab w:val="num" w:pos="1440"/>
+        </w:tabs>
+        <w:ind w:left="1440" w:hanging="360"/>
+      </w:pPr>
+      <w:rPr>
+        <w:rFonts w:ascii="Courier New" w:hAnsi="Courier New" w:hint="default"/>
+        <w:sz w:val="20"/>
+      </w:rPr>
+    </w:lvl>
+    <w:lvl w:ilvl="2" w:tentative="1">
+      <w:start w:val="1"/>
+      <w:numFmt w:val="bullet"/>
+      <w:lvlText w:val=""/>
+      <w:lvlJc w:val="left"/>
+      <w:pPr>
+        <w:tabs>
+          <w:tab w:val="num" w:pos="2160"/>
+        </w:tabs>
+        <w:ind w:left="2160" w:hanging="360"/>
+      </w:pPr>
+      <w:rPr>
+        <w:rFonts w:ascii="Wingdings" w:hAnsi="Wingdings" w:hint="default"/>
+        <w:sz w:val="20"/>
+      </w:rPr>
+    </w:lvl>
+    <w:lvl w:ilvl="3" w:tentative="1">
+      <w:start w:val="1"/>
+      <w:numFmt w:val="bullet"/>
+      <w:lvlText w:val=""/>
+      <w:lvlJc w:val="left"/>
+      <w:pPr>
+        <w:tabs>
+          <w:tab w:val="num" w:pos="2880"/>
+        </w:tabs>
+        <w:ind w:left="2880" w:hanging="360"/>
+      </w:pPr>
+      <w:rPr>
+        <w:rFonts w:ascii="Wingdings" w:hAnsi="Wingdings" w:hint="default"/>
+        <w:sz w:val="20"/>
+      </w:rPr>
+    </w:lvl>
+    <w:lvl w:ilvl="4" w:tentative="1">
+      <w:start w:val="1"/>
+      <w:numFmt w:val="bullet"/>
+      <w:lvlText w:val=""/>
+      <w:lvlJc w:val="left"/>
+      <w:pPr>
+        <w:tabs>
+          <w:tab w:val="num" w:pos="3600"/>
+        </w:tabs>
+        <w:ind w:left="3600" w:hanging="360"/>
+      </w:pPr>
+      <w:rPr>
+        <w:rFonts w:ascii="Wingdings" w:hAnsi="Wingdings" w:hint="default"/>
+        <w:sz w:val="20"/>
+      </w:rPr>
+    </w:lvl>
+    <w:lvl w:ilvl="5" w:tentative="1">
+      <w:start w:val="1"/>
+      <w:numFmt w:val="bullet"/>
+      <w:lvlText w:val=""/>
+      <w:lvlJc w:val="left"/>
+      <w:pPr>
+        <w:tabs>
+          <w:tab w:val="num" w:pos="4320"/>
+        </w:tabs>
+        <w:ind w:left="4320" w:hanging="360"/>
+      </w:pPr>
+      <w:rPr>
+        <w:rFonts w:ascii="Wingdings" w:hAnsi="Wingdings" w:hint="default"/>
+        <w:sz w:val="20"/>
+      </w:rPr>
+    </w:lvl>
+    <w:lvl w:ilvl="6" w:tentative="1">
+      <w:start w:val="1"/>
+      <w:numFmt w:val="bullet"/>
+      <w:lvlText w:val=""/>
+      <w:lvlJc w:val="left"/>
+      <w:pPr>
+        <w:tabs>
+          <w:tab w:val="num" w:pos="5040"/>
+        </w:tabs>
+        <w:ind w:left="5040" w:hanging="360"/>
+      </w:pPr>
+      <w:rPr>
+        <w:rFonts w:ascii="Wingdings" w:hAnsi="Wingdings" w:hint="default"/>
+        <w:sz w:val="20"/>
+      </w:rPr>
+    </w:lvl>
+    <w:lvl w:ilvl="7" w:tentative="1">
+      <w:start w:val="1"/>
+      <w:numFmt w:val="bullet"/>
+      <w:lvlText w:val=""/>
+      <w:lvlJc w:val="left"/>
+      <w:pPr>
+        <w:tabs>
+          <w:tab w:val="num" w:pos="5760"/>
+        </w:tabs>
+        <w:ind w:left="5760" w:hanging="360"/>
+      </w:pPr>
+      <w:rPr>
+        <w:rFonts w:ascii="Wingdings" w:hAnsi="Wingdings" w:hint="default"/>
+        <w:sz w:val="20"/>
+      </w:rPr>
+    </w:lvl>
+    <w:lvl w:ilvl="8" w:tentative="1">
+      <w:start w:val="1"/>
+      <w:numFmt w:val="bullet"/>
+      <w:lvlText w:val=""/>
+      <w:lvlJc w:val="left"/>
+      <w:pPr>
+        <w:tabs>
+          <w:tab w:val="num" w:pos="6480"/>
+        </w:tabs>
+        <w:ind w:left="6480" w:hanging="360"/>
+      </w:pPr>
+      <w:rPr>
+        <w:rFonts w:ascii="Wingdings" w:hAnsi="Wingdings" w:hint="default"/>
+        <w:sz w:val="20"/>
+      </w:rPr>
+    </w:lvl>
+  </w:abstractNum>
+  <w:abstractNum w:abstractNumId="21">
+    <w:nsid w:val="5F267FC7"/>
+    <w:multiLevelType w:val="multilevel"/>
+    <w:tmpl w:val="7AB4B75E"/>
+    <w:lvl w:ilvl="0">
+      <w:start w:val="1"/>
+      <w:numFmt w:val="decimal"/>
+      <w:lvlText w:val="%1."/>
+      <w:lvlJc w:val="left"/>
+      <w:pPr>
+        <w:tabs>
+          <w:tab w:val="num" w:pos="720"/>
+        </w:tabs>
+        <w:ind w:left="720" w:hanging="360"/>
+      </w:pPr>
+    </w:lvl>
+    <w:lvl w:ilvl="1" w:tentative="1">
+      <w:start w:val="1"/>
+      <w:numFmt w:val="decimal"/>
+      <w:lvlText w:val="%2."/>
+      <w:lvlJc w:val="left"/>
+      <w:pPr>
+        <w:tabs>
+          <w:tab w:val="num" w:pos="1440"/>
+        </w:tabs>
+        <w:ind w:left="1440" w:hanging="360"/>
+      </w:pPr>
+    </w:lvl>
+    <w:lvl w:ilvl="2" w:tentative="1">
+      <w:start w:val="1"/>
+      <w:numFmt w:val="decimal"/>
+      <w:lvlText w:val="%3."/>
+      <w:lvlJc w:val="left"/>
+      <w:pPr>
+        <w:tabs>
+          <w:tab w:val="num" w:pos="2160"/>
+        </w:tabs>
+        <w:ind w:left="2160" w:hanging="360"/>
+      </w:pPr>
+    </w:lvl>
+    <w:lvl w:ilvl="3" w:tentative="1">
+      <w:start w:val="1"/>
+      <w:numFmt w:val="decimal"/>
+      <w:lvlText w:val="%4."/>
+      <w:lvlJc w:val="left"/>
+      <w:pPr>
+        <w:tabs>
+          <w:tab w:val="num" w:pos="2880"/>
+        </w:tabs>
+        <w:ind w:left="2880" w:hanging="360"/>
+      </w:pPr>
+    </w:lvl>
+    <w:lvl w:ilvl="4" w:tentative="1">
+      <w:start w:val="1"/>
+      <w:numFmt w:val="decimal"/>
+      <w:lvlText w:val="%5."/>
+      <w:lvlJc w:val="left"/>
+      <w:pPr>
+        <w:tabs>
+          <w:tab w:val="num" w:pos="3600"/>
+        </w:tabs>
+        <w:ind w:left="3600" w:hanging="360"/>
+      </w:pPr>
+    </w:lvl>
+    <w:lvl w:ilvl="5" w:tentative="1">
+      <w:start w:val="1"/>
+      <w:numFmt w:val="decimal"/>
+      <w:lvlText w:val="%6."/>
+      <w:lvlJc w:val="left"/>
+      <w:pPr>
+        <w:tabs>
+          <w:tab w:val="num" w:pos="4320"/>
+        </w:tabs>
+        <w:ind w:left="4320" w:hanging="360"/>
+      </w:pPr>
+    </w:lvl>
+    <w:lvl w:ilvl="6" w:tentative="1">
+      <w:start w:val="1"/>
+      <w:numFmt w:val="decimal"/>
+      <w:lvlText w:val="%7."/>
+      <w:lvlJc w:val="left"/>
+      <w:pPr>
+        <w:tabs>
+          <w:tab w:val="num" w:pos="5040"/>
+        </w:tabs>
+        <w:ind w:left="5040" w:hanging="360"/>
+      </w:pPr>
+    </w:lvl>
+    <w:lvl w:ilvl="7" w:tentative="1">
+      <w:start w:val="1"/>
+      <w:numFmt w:val="decimal"/>
+      <w:lvlText w:val="%8."/>
+      <w:lvlJc w:val="left"/>
+      <w:pPr>
+        <w:tabs>
+          <w:tab w:val="num" w:pos="5760"/>
+        </w:tabs>
+        <w:ind w:left="5760" w:hanging="360"/>
+      </w:pPr>
+    </w:lvl>
+    <w:lvl w:ilvl="8" w:tentative="1">
+      <w:start w:val="1"/>
+      <w:numFmt w:val="decimal"/>
+      <w:lvlText w:val="%9."/>
+      <w:lvlJc w:val="left"/>
+      <w:pPr>
+        <w:tabs>
+          <w:tab w:val="num" w:pos="6480"/>
+        </w:tabs>
+        <w:ind w:left="6480" w:hanging="360"/>
+      </w:pPr>
+    </w:lvl>
+  </w:abstractNum>
+  <w:abstractNum w:abstractNumId="22">
     <w:nsid w:val="61C47132"/>
     <w:multiLevelType w:val="multilevel"/>
     <w:tmpl w:val="DBB09466"/>
@@ -5205,7 +5900,156 @@
       </w:rPr>
     </w:lvl>
   </w:abstractNum>
-  <w:abstractNum w:abstractNumId="17">
+  <w:abstractNum w:abstractNumId="23">
+    <w:nsid w:val="63AF79EB"/>
+    <w:multiLevelType w:val="multilevel"/>
+    <w:tmpl w:val="D9A2DAE0"/>
+    <w:lvl w:ilvl="0">
+      <w:start w:val="1"/>
+      <w:numFmt w:val="bullet"/>
+      <w:lvlText w:val=""/>
+      <w:lvlJc w:val="left"/>
+      <w:pPr>
+        <w:tabs>
+          <w:tab w:val="num" w:pos="720"/>
+        </w:tabs>
+        <w:ind w:left="720" w:hanging="360"/>
+      </w:pPr>
+      <w:rPr>
+        <w:rFonts w:ascii="Symbol" w:hAnsi="Symbol" w:hint="default"/>
+        <w:sz w:val="20"/>
+      </w:rPr>
+    </w:lvl>
+    <w:lvl w:ilvl="1" w:tentative="1">
+      <w:start w:val="1"/>
+      <w:numFmt w:val="bullet"/>
+      <w:lvlText w:val="o"/>
+      <w:lvlJc w:val="left"/>
+      <w:pPr>
+        <w:tabs>
+          <w:tab w:val="num" w:pos="1440"/>
+        </w:tabs>
+        <w:ind w:left="1440" w:hanging="360"/>
+      </w:pPr>
+      <w:rPr>
+        <w:rFonts w:ascii="Courier New" w:hAnsi="Courier New" w:hint="default"/>
+        <w:sz w:val="20"/>
+      </w:rPr>
+    </w:lvl>
+    <w:lvl w:ilvl="2" w:tentative="1">
+      <w:start w:val="1"/>
+      <w:numFmt w:val="bullet"/>
+      <w:lvlText w:val=""/>
+      <w:lvlJc w:val="left"/>
+      <w:pPr>
+        <w:tabs>
+          <w:tab w:val="num" w:pos="2160"/>
+        </w:tabs>
+        <w:ind w:left="2160" w:hanging="360"/>
+      </w:pPr>
+      <w:rPr>
+        <w:rFonts w:ascii="Wingdings" w:hAnsi="Wingdings" w:hint="default"/>
+        <w:sz w:val="20"/>
+      </w:rPr>
+    </w:lvl>
+    <w:lvl w:ilvl="3" w:tentative="1">
+      <w:start w:val="1"/>
+      <w:numFmt w:val="bullet"/>
+      <w:lvlText w:val=""/>
+      <w:lvlJc w:val="left"/>
+      <w:pPr>
+        <w:tabs>
+          <w:tab w:val="num" w:pos="2880"/>
+        </w:tabs>
+        <w:ind w:left="2880" w:hanging="360"/>
+      </w:pPr>
+      <w:rPr>
+        <w:rFonts w:ascii="Wingdings" w:hAnsi="Wingdings" w:hint="default"/>
+        <w:sz w:val="20"/>
+      </w:rPr>
+    </w:lvl>
+    <w:lvl w:ilvl="4" w:tentative="1">
+      <w:start w:val="1"/>
+      <w:numFmt w:val="bullet"/>
+      <w:lvlText w:val=""/>
+      <w:lvlJc w:val="left"/>
+      <w:pPr>
+        <w:tabs>
+          <w:tab w:val="num" w:pos="3600"/>
+        </w:tabs>
+        <w:ind w:left="3600" w:hanging="360"/>
+      </w:pPr>
+      <w:rPr>
+        <w:rFonts w:ascii="Wingdings" w:hAnsi="Wingdings" w:hint="default"/>
+        <w:sz w:val="20"/>
+      </w:rPr>
+    </w:lvl>
+    <w:lvl w:ilvl="5" w:tentative="1">
+      <w:start w:val="1"/>
+      <w:numFmt w:val="bullet"/>
+      <w:lvlText w:val=""/>
+      <w:lvlJc w:val="left"/>
+      <w:pPr>
+        <w:tabs>
+          <w:tab w:val="num" w:pos="4320"/>
+        </w:tabs>
+        <w:ind w:left="4320" w:hanging="360"/>
+      </w:pPr>
+      <w:rPr>
+        <w:rFonts w:ascii="Wingdings" w:hAnsi="Wingdings" w:hint="default"/>
+        <w:sz w:val="20"/>
+      </w:rPr>
+    </w:lvl>
+    <w:lvl w:ilvl="6" w:tentative="1">
+      <w:start w:val="1"/>
+      <w:numFmt w:val="bullet"/>
+      <w:lvlText w:val=""/>
+      <w:lvlJc w:val="left"/>
+      <w:pPr>
+        <w:tabs>
+          <w:tab w:val="num" w:pos="5040"/>
+        </w:tabs>
+        <w:ind w:left="5040" w:hanging="360"/>
+      </w:pPr>
+      <w:rPr>
+        <w:rFonts w:ascii="Wingdings" w:hAnsi="Wingdings" w:hint="default"/>
+        <w:sz w:val="20"/>
+      </w:rPr>
+    </w:lvl>
+    <w:lvl w:ilvl="7" w:tentative="1">
+      <w:start w:val="1"/>
+      <w:numFmt w:val="bullet"/>
+      <w:lvlText w:val=""/>
+      <w:lvlJc w:val="left"/>
+      <w:pPr>
+        <w:tabs>
+          <w:tab w:val="num" w:pos="5760"/>
+        </w:tabs>
+        <w:ind w:left="5760" w:hanging="360"/>
+      </w:pPr>
+      <w:rPr>
+        <w:rFonts w:ascii="Wingdings" w:hAnsi="Wingdings" w:hint="default"/>
+        <w:sz w:val="20"/>
+      </w:rPr>
+    </w:lvl>
+    <w:lvl w:ilvl="8" w:tentative="1">
+      <w:start w:val="1"/>
+      <w:numFmt w:val="bullet"/>
+      <w:lvlText w:val=""/>
+      <w:lvlJc w:val="left"/>
+      <w:pPr>
+        <w:tabs>
+          <w:tab w:val="num" w:pos="6480"/>
+        </w:tabs>
+        <w:ind w:left="6480" w:hanging="360"/>
+      </w:pPr>
+      <w:rPr>
+        <w:rFonts w:ascii="Wingdings" w:hAnsi="Wingdings" w:hint="default"/>
+        <w:sz w:val="20"/>
+      </w:rPr>
+    </w:lvl>
+  </w:abstractNum>
+  <w:abstractNum w:abstractNumId="24">
     <w:nsid w:val="6A06374A"/>
     <w:multiLevelType w:val="multilevel"/>
     <w:tmpl w:val="A3C2F192"/>
@@ -5354,7 +6198,7 @@
       </w:rPr>
     </w:lvl>
   </w:abstractNum>
-  <w:abstractNum w:abstractNumId="18">
+  <w:abstractNum w:abstractNumId="25">
     <w:nsid w:val="6A5A3C00"/>
     <w:multiLevelType w:val="multilevel"/>
     <w:tmpl w:val="03B0B8E2"/>
@@ -5503,7 +6347,7 @@
       </w:rPr>
     </w:lvl>
   </w:abstractNum>
-  <w:abstractNum w:abstractNumId="19">
+  <w:abstractNum w:abstractNumId="26">
     <w:nsid w:val="6C194CAB"/>
     <w:multiLevelType w:val="multilevel"/>
     <w:tmpl w:val="EF5AE7FE"/>
@@ -5652,7 +6496,120 @@
       </w:rPr>
     </w:lvl>
   </w:abstractNum>
-  <w:abstractNum w:abstractNumId="20">
+  <w:abstractNum w:abstractNumId="27">
+    <w:nsid w:val="717D07E0"/>
+    <w:multiLevelType w:val="multilevel"/>
+    <w:tmpl w:val="A862415E"/>
+    <w:lvl w:ilvl="0">
+      <w:start w:val="1"/>
+      <w:numFmt w:val="decimal"/>
+      <w:lvlText w:val="%1."/>
+      <w:lvlJc w:val="left"/>
+      <w:pPr>
+        <w:tabs>
+          <w:tab w:val="num" w:pos="720"/>
+        </w:tabs>
+        <w:ind w:left="720" w:hanging="360"/>
+      </w:pPr>
+    </w:lvl>
+    <w:lvl w:ilvl="1" w:tentative="1">
+      <w:start w:val="1"/>
+      <w:numFmt w:val="decimal"/>
+      <w:lvlText w:val="%2."/>
+      <w:lvlJc w:val="left"/>
+      <w:pPr>
+        <w:tabs>
+          <w:tab w:val="num" w:pos="1440"/>
+        </w:tabs>
+        <w:ind w:left="1440" w:hanging="360"/>
+      </w:pPr>
+    </w:lvl>
+    <w:lvl w:ilvl="2" w:tentative="1">
+      <w:start w:val="1"/>
+      <w:numFmt w:val="decimal"/>
+      <w:lvlText w:val="%3."/>
+      <w:lvlJc w:val="left"/>
+      <w:pPr>
+        <w:tabs>
+          <w:tab w:val="num" w:pos="2160"/>
+        </w:tabs>
+        <w:ind w:left="2160" w:hanging="360"/>
+      </w:pPr>
+    </w:lvl>
+    <w:lvl w:ilvl="3" w:tentative="1">
+      <w:start w:val="1"/>
+      <w:numFmt w:val="decimal"/>
+      <w:lvlText w:val="%4."/>
+      <w:lvlJc w:val="left"/>
+      <w:pPr>
+        <w:tabs>
+          <w:tab w:val="num" w:pos="2880"/>
+        </w:tabs>
+        <w:ind w:left="2880" w:hanging="360"/>
+      </w:pPr>
+    </w:lvl>
+    <w:lvl w:ilvl="4" w:tentative="1">
+      <w:start w:val="1"/>
+      <w:numFmt w:val="decimal"/>
+      <w:lvlText w:val="%5."/>
+      <w:lvlJc w:val="left"/>
+      <w:pPr>
+        <w:tabs>
+          <w:tab w:val="num" w:pos="3600"/>
+        </w:tabs>
+        <w:ind w:left="3600" w:hanging="360"/>
+      </w:pPr>
+    </w:lvl>
+    <w:lvl w:ilvl="5" w:tentative="1">
+      <w:start w:val="1"/>
+      <w:numFmt w:val="decimal"/>
+      <w:lvlText w:val="%6."/>
+      <w:lvlJc w:val="left"/>
+      <w:pPr>
+        <w:tabs>
+          <w:tab w:val="num" w:pos="4320"/>
+        </w:tabs>
+        <w:ind w:left="4320" w:hanging="360"/>
+      </w:pPr>
+    </w:lvl>
+    <w:lvl w:ilvl="6" w:tentative="1">
+      <w:start w:val="1"/>
+      <w:numFmt w:val="decimal"/>
+      <w:lvlText w:val="%7."/>
+      <w:lvlJc w:val="left"/>
+      <w:pPr>
+        <w:tabs>
+          <w:tab w:val="num" w:pos="5040"/>
+        </w:tabs>
+        <w:ind w:left="5040" w:hanging="360"/>
+      </w:pPr>
+    </w:lvl>
+    <w:lvl w:ilvl="7" w:tentative="1">
+      <w:start w:val="1"/>
+      <w:numFmt w:val="decimal"/>
+      <w:lvlText w:val="%8."/>
+      <w:lvlJc w:val="left"/>
+      <w:pPr>
+        <w:tabs>
+          <w:tab w:val="num" w:pos="5760"/>
+        </w:tabs>
+        <w:ind w:left="5760" w:hanging="360"/>
+      </w:pPr>
+    </w:lvl>
+    <w:lvl w:ilvl="8" w:tentative="1">
+      <w:start w:val="1"/>
+      <w:numFmt w:val="decimal"/>
+      <w:lvlText w:val="%9."/>
+      <w:lvlJc w:val="left"/>
+      <w:pPr>
+        <w:tabs>
+          <w:tab w:val="num" w:pos="6480"/>
+        </w:tabs>
+        <w:ind w:left="6480" w:hanging="360"/>
+      </w:pPr>
+    </w:lvl>
+  </w:abstractNum>
+  <w:abstractNum w:abstractNumId="28">
     <w:nsid w:val="73C05637"/>
     <w:multiLevelType w:val="multilevel"/>
     <w:tmpl w:val="796EE1DE"/>
@@ -5801,7 +6758,7 @@
       </w:rPr>
     </w:lvl>
   </w:abstractNum>
-  <w:abstractNum w:abstractNumId="21">
+  <w:abstractNum w:abstractNumId="29">
     <w:nsid w:val="76DB7776"/>
     <w:multiLevelType w:val="multilevel"/>
     <w:tmpl w:val="7D4A0D44"/>
@@ -5950,7 +6907,7 @@
       </w:rPr>
     </w:lvl>
   </w:abstractNum>
-  <w:abstractNum w:abstractNumId="22">
+  <w:abstractNum w:abstractNumId="30">
     <w:nsid w:val="785245FF"/>
     <w:multiLevelType w:val="multilevel"/>
     <w:tmpl w:val="2408CD0E"/>
@@ -6063,7 +7020,7 @@
       </w:pPr>
     </w:lvl>
   </w:abstractNum>
-  <w:abstractNum w:abstractNumId="23">
+  <w:abstractNum w:abstractNumId="31">
     <w:nsid w:val="7BD027CA"/>
     <w:multiLevelType w:val="multilevel"/>
     <w:tmpl w:val="3780706A"/>
@@ -6212,7 +7169,156 @@
       </w:rPr>
     </w:lvl>
   </w:abstractNum>
-  <w:abstractNum w:abstractNumId="24">
+  <w:abstractNum w:abstractNumId="32">
+    <w:nsid w:val="7DBE43A4"/>
+    <w:multiLevelType w:val="multilevel"/>
+    <w:tmpl w:val="79367550"/>
+    <w:lvl w:ilvl="0">
+      <w:start w:val="1"/>
+      <w:numFmt w:val="bullet"/>
+      <w:lvlText w:val=""/>
+      <w:lvlJc w:val="left"/>
+      <w:pPr>
+        <w:tabs>
+          <w:tab w:val="num" w:pos="720"/>
+        </w:tabs>
+        <w:ind w:left="720" w:hanging="360"/>
+      </w:pPr>
+      <w:rPr>
+        <w:rFonts w:ascii="Symbol" w:hAnsi="Symbol" w:hint="default"/>
+        <w:sz w:val="20"/>
+      </w:rPr>
+    </w:lvl>
+    <w:lvl w:ilvl="1" w:tentative="1">
+      <w:start w:val="1"/>
+      <w:numFmt w:val="bullet"/>
+      <w:lvlText w:val="o"/>
+      <w:lvlJc w:val="left"/>
+      <w:pPr>
+        <w:tabs>
+          <w:tab w:val="num" w:pos="1440"/>
+        </w:tabs>
+        <w:ind w:left="1440" w:hanging="360"/>
+      </w:pPr>
+      <w:rPr>
+        <w:rFonts w:ascii="Courier New" w:hAnsi="Courier New" w:hint="default"/>
+        <w:sz w:val="20"/>
+      </w:rPr>
+    </w:lvl>
+    <w:lvl w:ilvl="2" w:tentative="1">
+      <w:start w:val="1"/>
+      <w:numFmt w:val="bullet"/>
+      <w:lvlText w:val=""/>
+      <w:lvlJc w:val="left"/>
+      <w:pPr>
+        <w:tabs>
+          <w:tab w:val="num" w:pos="2160"/>
+        </w:tabs>
+        <w:ind w:left="2160" w:hanging="360"/>
+      </w:pPr>
+      <w:rPr>
+        <w:rFonts w:ascii="Wingdings" w:hAnsi="Wingdings" w:hint="default"/>
+        <w:sz w:val="20"/>
+      </w:rPr>
+    </w:lvl>
+    <w:lvl w:ilvl="3" w:tentative="1">
+      <w:start w:val="1"/>
+      <w:numFmt w:val="bullet"/>
+      <w:lvlText w:val=""/>
+      <w:lvlJc w:val="left"/>
+      <w:pPr>
+        <w:tabs>
+          <w:tab w:val="num" w:pos="2880"/>
+        </w:tabs>
+        <w:ind w:left="2880" w:hanging="360"/>
+      </w:pPr>
+      <w:rPr>
+        <w:rFonts w:ascii="Wingdings" w:hAnsi="Wingdings" w:hint="default"/>
+        <w:sz w:val="20"/>
+      </w:rPr>
+    </w:lvl>
+    <w:lvl w:ilvl="4" w:tentative="1">
+      <w:start w:val="1"/>
+      <w:numFmt w:val="bullet"/>
+      <w:lvlText w:val=""/>
+      <w:lvlJc w:val="left"/>
+      <w:pPr>
+        <w:tabs>
+          <w:tab w:val="num" w:pos="3600"/>
+        </w:tabs>
+        <w:ind w:left="3600" w:hanging="360"/>
+      </w:pPr>
+      <w:rPr>
+        <w:rFonts w:ascii="Wingdings" w:hAnsi="Wingdings" w:hint="default"/>
+        <w:sz w:val="20"/>
+      </w:rPr>
+    </w:lvl>
+    <w:lvl w:ilvl="5" w:tentative="1">
+      <w:start w:val="1"/>
+      <w:numFmt w:val="bullet"/>
+      <w:lvlText w:val=""/>
+      <w:lvlJc w:val="left"/>
+      <w:pPr>
+        <w:tabs>
+          <w:tab w:val="num" w:pos="4320"/>
+        </w:tabs>
+        <w:ind w:left="4320" w:hanging="360"/>
+      </w:pPr>
+      <w:rPr>
+        <w:rFonts w:ascii="Wingdings" w:hAnsi="Wingdings" w:hint="default"/>
+        <w:sz w:val="20"/>
+      </w:rPr>
+    </w:lvl>
+    <w:lvl w:ilvl="6" w:tentative="1">
+      <w:start w:val="1"/>
+      <w:numFmt w:val="bullet"/>
+      <w:lvlText w:val=""/>
+      <w:lvlJc w:val="left"/>
+      <w:pPr>
+        <w:tabs>
+          <w:tab w:val="num" w:pos="5040"/>
+        </w:tabs>
+        <w:ind w:left="5040" w:hanging="360"/>
+      </w:pPr>
+      <w:rPr>
+        <w:rFonts w:ascii="Wingdings" w:hAnsi="Wingdings" w:hint="default"/>
+        <w:sz w:val="20"/>
+      </w:rPr>
+    </w:lvl>
+    <w:lvl w:ilvl="7" w:tentative="1">
+      <w:start w:val="1"/>
+      <w:numFmt w:val="bullet"/>
+      <w:lvlText w:val=""/>
+      <w:lvlJc w:val="left"/>
+      <w:pPr>
+        <w:tabs>
+          <w:tab w:val="num" w:pos="5760"/>
+        </w:tabs>
+        <w:ind w:left="5760" w:hanging="360"/>
+      </w:pPr>
+      <w:rPr>
+        <w:rFonts w:ascii="Wingdings" w:hAnsi="Wingdings" w:hint="default"/>
+        <w:sz w:val="20"/>
+      </w:rPr>
+    </w:lvl>
+    <w:lvl w:ilvl="8" w:tentative="1">
+      <w:start w:val="1"/>
+      <w:numFmt w:val="bullet"/>
+      <w:lvlText w:val=""/>
+      <w:lvlJc w:val="left"/>
+      <w:pPr>
+        <w:tabs>
+          <w:tab w:val="num" w:pos="6480"/>
+        </w:tabs>
+        <w:ind w:left="6480" w:hanging="360"/>
+      </w:pPr>
+      <w:rPr>
+        <w:rFonts w:ascii="Wingdings" w:hAnsi="Wingdings" w:hint="default"/>
+        <w:sz w:val="20"/>
+      </w:rPr>
+    </w:lvl>
+  </w:abstractNum>
+  <w:abstractNum w:abstractNumId="33">
     <w:nsid w:val="7DF74AB0"/>
     <w:multiLevelType w:val="multilevel"/>
     <w:tmpl w:val="1E668BFE"/>
@@ -6361,7 +7467,7 @@
       </w:rPr>
     </w:lvl>
   </w:abstractNum>
-  <w:abstractNum w:abstractNumId="25">
+  <w:abstractNum w:abstractNumId="34">
     <w:nsid w:val="7E392002"/>
     <w:multiLevelType w:val="multilevel"/>
     <w:tmpl w:val="5DEE049A"/>
@@ -6474,7 +7580,7 @@
       </w:pPr>
     </w:lvl>
   </w:abstractNum>
-  <w:abstractNum w:abstractNumId="26">
+  <w:abstractNum w:abstractNumId="35">
     <w:nsid w:val="7E864049"/>
     <w:multiLevelType w:val="multilevel"/>
     <w:tmpl w:val="C772FAA2"/>
@@ -6623,7 +7729,7 @@
       </w:rPr>
     </w:lvl>
   </w:abstractNum>
-  <w:abstractNum w:abstractNumId="27">
+  <w:abstractNum w:abstractNumId="36">
     <w:nsid w:val="7FA2489E"/>
     <w:multiLevelType w:val="multilevel"/>
     <w:tmpl w:val="340CF8CC"/>
@@ -6773,88 +7879,115 @@
     </w:lvl>
   </w:abstractNum>
   <w:num w:numId="1">
-    <w:abstractNumId w:val="12"/>
+    <w:abstractNumId w:val="15"/>
   </w:num>
   <w:num w:numId="2">
-    <w:abstractNumId w:val="24"/>
+    <w:abstractNumId w:val="33"/>
   </w:num>
   <w:num w:numId="3">
-    <w:abstractNumId w:val="5"/>
+    <w:abstractNumId w:val="6"/>
   </w:num>
   <w:num w:numId="4">
-    <w:abstractNumId w:val="9"/>
+    <w:abstractNumId w:val="10"/>
   </w:num>
   <w:num w:numId="5">
     <w:abstractNumId w:val="0"/>
   </w:num>
   <w:num w:numId="6">
+    <w:abstractNumId w:val="35"/>
+  </w:num>
+  <w:num w:numId="7">
+    <w:abstractNumId w:val="18"/>
+  </w:num>
+  <w:num w:numId="8">
     <w:abstractNumId w:val="26"/>
   </w:num>
-  <w:num w:numId="7">
-    <w:abstractNumId w:val="15"/>
-  </w:num>
-  <w:num w:numId="8">
-    <w:abstractNumId w:val="19"/>
-  </w:num>
   <w:num w:numId="9">
-    <w:abstractNumId w:val="21"/>
+    <w:abstractNumId w:val="29"/>
   </w:num>
   <w:num w:numId="10">
-    <w:abstractNumId w:val="13"/>
+    <w:abstractNumId w:val="16"/>
   </w:num>
   <w:num w:numId="11">
-    <w:abstractNumId w:val="18"/>
+    <w:abstractNumId w:val="25"/>
   </w:num>
   <w:num w:numId="12">
-    <w:abstractNumId w:val="22"/>
+    <w:abstractNumId w:val="30"/>
   </w:num>
   <w:num w:numId="13">
     <w:abstractNumId w:val="2"/>
   </w:num>
   <w:num w:numId="14">
-    <w:abstractNumId w:val="25"/>
+    <w:abstractNumId w:val="34"/>
   </w:num>
   <w:num w:numId="15">
-    <w:abstractNumId w:val="27"/>
+    <w:abstractNumId w:val="36"/>
   </w:num>
   <w:num w:numId="16">
-    <w:abstractNumId w:val="6"/>
+    <w:abstractNumId w:val="7"/>
   </w:num>
   <w:num w:numId="17">
-    <w:abstractNumId w:val="8"/>
+    <w:abstractNumId w:val="9"/>
   </w:num>
   <w:num w:numId="18">
     <w:abstractNumId w:val="3"/>
   </w:num>
   <w:num w:numId="19">
-    <w:abstractNumId w:val="14"/>
+    <w:abstractNumId w:val="17"/>
   </w:num>
   <w:num w:numId="20">
-    <w:abstractNumId w:val="23"/>
+    <w:abstractNumId w:val="31"/>
   </w:num>
   <w:num w:numId="21">
-    <w:abstractNumId w:val="10"/>
+    <w:abstractNumId w:val="12"/>
   </w:num>
   <w:num w:numId="22">
-    <w:abstractNumId w:val="7"/>
+    <w:abstractNumId w:val="8"/>
   </w:num>
   <w:num w:numId="23">
     <w:abstractNumId w:val="1"/>
   </w:num>
   <w:num w:numId="24">
-    <w:abstractNumId w:val="20"/>
+    <w:abstractNumId w:val="28"/>
   </w:num>
   <w:num w:numId="25">
-    <w:abstractNumId w:val="16"/>
+    <w:abstractNumId w:val="22"/>
   </w:num>
   <w:num w:numId="26">
     <w:abstractNumId w:val="4"/>
   </w:num>
   <w:num w:numId="27">
+    <w:abstractNumId w:val="13"/>
+  </w:num>
+  <w:num w:numId="28">
+    <w:abstractNumId w:val="24"/>
+  </w:num>
+  <w:num w:numId="29">
+    <w:abstractNumId w:val="14"/>
+  </w:num>
+  <w:num w:numId="30">
+    <w:abstractNumId w:val="21"/>
+  </w:num>
+  <w:num w:numId="31">
+    <w:abstractNumId w:val="5"/>
+  </w:num>
+  <w:num w:numId="32">
+    <w:abstractNumId w:val="27"/>
+  </w:num>
+  <w:num w:numId="33">
     <w:abstractNumId w:val="11"/>
   </w:num>
-  <w:num w:numId="28">
-    <w:abstractNumId w:val="17"/>
+  <w:num w:numId="34">
+    <w:abstractNumId w:val="20"/>
+  </w:num>
+  <w:num w:numId="35">
+    <w:abstractNumId w:val="19"/>
+  </w:num>
+  <w:num w:numId="36">
+    <w:abstractNumId w:val="23"/>
+  </w:num>
+  <w:num w:numId="37">
+    <w:abstractNumId w:val="32"/>
   </w:num>
 </w:numbering>
 </file>
@@ -7871,6 +9004,56 @@
       <w:szCs w:val="16"/>
     </w:rPr>
   </w:style>
+  <w:style w:type="paragraph" w:styleId="HTMLPreformatted">
+    <w:name w:val="HTML Preformatted"/>
+    <w:basedOn w:val="Normal"/>
+    <w:link w:val="HTMLPreformattedChar"/>
+    <w:uiPriority w:val="99"/>
+    <w:semiHidden/>
+    <w:unhideWhenUsed/>
+    <w:rsid w:val="00531C20"/>
+    <w:pPr>
+      <w:tabs>
+        <w:tab w:val="left" w:pos="916"/>
+        <w:tab w:val="left" w:pos="1832"/>
+        <w:tab w:val="left" w:pos="2748"/>
+        <w:tab w:val="left" w:pos="3664"/>
+        <w:tab w:val="left" w:pos="4580"/>
+        <w:tab w:val="left" w:pos="5496"/>
+        <w:tab w:val="left" w:pos="6412"/>
+        <w:tab w:val="left" w:pos="7328"/>
+        <w:tab w:val="left" w:pos="8244"/>
+        <w:tab w:val="left" w:pos="9160"/>
+        <w:tab w:val="left" w:pos="10076"/>
+        <w:tab w:val="left" w:pos="10992"/>
+        <w:tab w:val="left" w:pos="11908"/>
+        <w:tab w:val="left" w:pos="12824"/>
+        <w:tab w:val="left" w:pos="13740"/>
+        <w:tab w:val="left" w:pos="14656"/>
+      </w:tabs>
+      <w:spacing w:after="0" w:line="240" w:lineRule="auto"/>
+    </w:pPr>
+    <w:rPr>
+      <w:rFonts w:ascii="Courier New" w:eastAsia="Times New Roman" w:hAnsi="Courier New" w:cs="Courier New"/>
+      <w:sz w:val="20"/>
+      <w:szCs w:val="20"/>
+      <w:lang w:bidi="ar-SA"/>
+    </w:rPr>
+  </w:style>
+  <w:style w:type="character" w:customStyle="1" w:styleId="HTMLPreformattedChar">
+    <w:name w:val="HTML Preformatted Char"/>
+    <w:basedOn w:val="DefaultParagraphFont"/>
+    <w:link w:val="HTMLPreformatted"/>
+    <w:uiPriority w:val="99"/>
+    <w:semiHidden/>
+    <w:rsid w:val="00531C20"/>
+    <w:rPr>
+      <w:rFonts w:ascii="Courier New" w:eastAsia="Times New Roman" w:hAnsi="Courier New" w:cs="Courier New"/>
+      <w:sz w:val="20"/>
+      <w:szCs w:val="20"/>
+      <w:lang w:bidi="ar-SA"/>
+    </w:rPr>
+  </w:style>
 </w:styles>
 </file>
 
@@ -8162,7 +9345,7 @@
 </file>
 
 <file path=customXml/itemProps1.xml><?xml version="1.0" encoding="utf-8"?>
-<ds:datastoreItem xmlns:ds="http://schemas.openxmlformats.org/officeDocument/2006/customXml" ds:itemID="{8D9D7243-CB32-45F6-A600-3634FA08F834}">
+<ds:datastoreItem xmlns:ds="http://schemas.openxmlformats.org/officeDocument/2006/customXml" ds:itemID="{11554616-636B-4ACB-8393-1F6DB3AB8B96}">
   <ds:schemaRefs>
     <ds:schemaRef ds:uri="http://schemas.openxmlformats.org/officeDocument/2006/bibliography"/>
   </ds:schemaRefs>
